--- a/docker/docmosis/templates/CV-SPC-CLM-ENG-01355.docx
+++ b/docker/docmosis/templates/CV-SPC-CLM-ENG-01355.docx
@@ -1,6 +1,6 @@
 
 <file path=word/document.xml><?xml version="1.0" encoding="utf-8"?>
-<w:document xmlns:wpc="http://schemas.microsoft.com/office/word/2010/wordprocessingCanvas" xmlns:cx="http://schemas.microsoft.com/office/drawing/2014/chartex" xmlns:cx1="http://schemas.microsoft.com/office/drawing/2015/9/8/chartex" xmlns:cx2="http://schemas.microsoft.com/office/drawing/2015/10/21/chartex" xmlns:cx3="http://schemas.microsoft.com/office/drawing/2016/5/9/chartex" xmlns:cx4="http://schemas.microsoft.com/office/drawing/2016/5/10/chartex" xmlns:cx5="http://schemas.microsoft.com/office/drawing/2016/5/11/chartex" xmlns:cx6="http://schemas.microsoft.com/office/drawing/2016/5/12/chartex" xmlns:cx7="http://schemas.microsoft.com/office/drawing/2016/5/13/chartex" xmlns:cx8="http://schemas.microsoft.com/office/drawing/2016/5/14/chartex" xmlns:mc="http://schemas.openxmlformats.org/markup-compatibility/2006" xmlns:aink="http://schemas.microsoft.com/office/drawing/2016/ink" xmlns:am3d="http://schemas.microsoft.com/office/drawing/2017/model3d" xmlns:o="urn:schemas-microsoft-com:office:office" xmlns:oel="http://schemas.microsoft.com/office/2019/extlst" xmlns:r="http://schemas.openxmlformats.org/officeDocument/2006/relationships" xmlns:m="http://schemas.openxmlformats.org/officeDocument/2006/math" xmlns:v="urn:schemas-microsoft-com:vml" xmlns:wp14="http://schemas.microsoft.com/office/word/2010/wordprocessingDrawing" xmlns:wp="http://schemas.openxmlformats.org/drawingml/2006/wordprocessingDrawing" xmlns:w10="urn:schemas-microsoft-com:office:word" xmlns:w="http://schemas.openxmlformats.org/wordprocessingml/2006/main" xmlns:w14="http://schemas.microsoft.com/office/word/2010/wordml" xmlns:w15="http://schemas.microsoft.com/office/word/2012/wordml" xmlns:w16cex="http://schemas.microsoft.com/office/word/2018/wordml/cex" xmlns:w16cid="http://schemas.microsoft.com/office/word/2016/wordml/cid" xmlns:w16="http://schemas.microsoft.com/office/word/2018/wordml" xmlns:w16du="http://schemas.microsoft.com/office/word/2023/wordml/word16du" xmlns:w16sdtdh="http://schemas.microsoft.com/office/word/2020/wordml/sdtdatahash" xmlns:w16se="http://schemas.microsoft.com/office/word/2015/wordml/symex" xmlns:wpg="http://schemas.microsoft.com/office/word/2010/wordprocessingGroup" xmlns:wpi="http://schemas.microsoft.com/office/word/2010/wordprocessingInk" xmlns:wne="http://schemas.microsoft.com/office/word/2006/wordml" xmlns:wps="http://schemas.microsoft.com/office/word/2010/wordprocessingShape" mc:Ignorable="w14 w15 w16se w16cid w16 w16cex w16sdtdh wp14">
+<w:document xmlns:wpc="http://schemas.microsoft.com/office/word/2010/wordprocessingCanvas" xmlns:cx="http://schemas.microsoft.com/office/drawing/2014/chartex" xmlns:cx1="http://schemas.microsoft.com/office/drawing/2015/9/8/chartex" xmlns:cx2="http://schemas.microsoft.com/office/drawing/2015/10/21/chartex" xmlns:cx3="http://schemas.microsoft.com/office/drawing/2016/5/9/chartex" xmlns:cx4="http://schemas.microsoft.com/office/drawing/2016/5/10/chartex" xmlns:cx5="http://schemas.microsoft.com/office/drawing/2016/5/11/chartex" xmlns:cx6="http://schemas.microsoft.com/office/drawing/2016/5/12/chartex" xmlns:cx7="http://schemas.microsoft.com/office/drawing/2016/5/13/chartex" xmlns:cx8="http://schemas.microsoft.com/office/drawing/2016/5/14/chartex" xmlns:mc="http://schemas.openxmlformats.org/markup-compatibility/2006" xmlns:aink="http://schemas.microsoft.com/office/drawing/2016/ink" xmlns:am3d="http://schemas.microsoft.com/office/drawing/2017/model3d" xmlns:o="urn:schemas-microsoft-com:office:office" xmlns:oel="http://schemas.microsoft.com/office/2019/extlst" xmlns:r="http://schemas.openxmlformats.org/officeDocument/2006/relationships" xmlns:m="http://schemas.openxmlformats.org/officeDocument/2006/math" xmlns:v="urn:schemas-microsoft-com:vml" xmlns:wp14="http://schemas.microsoft.com/office/word/2010/wordprocessingDrawing" xmlns:wp="http://schemas.openxmlformats.org/drawingml/2006/wordprocessingDrawing" xmlns:w10="urn:schemas-microsoft-com:office:word" xmlns:w="http://schemas.openxmlformats.org/wordprocessingml/2006/main" xmlns:w14="http://schemas.microsoft.com/office/word/2010/wordml" xmlns:w15="http://schemas.microsoft.com/office/word/2012/wordml" xmlns:w16cex="http://schemas.microsoft.com/office/word/2018/wordml/cex" xmlns:w16cid="http://schemas.microsoft.com/office/word/2016/wordml/cid" xmlns:w16="http://schemas.microsoft.com/office/word/2018/wordml" xmlns:w16du="http://schemas.microsoft.com/office/word/2023/wordml/word16du" xmlns:w16sdtdh="http://schemas.microsoft.com/office/word/2020/wordml/sdtdatahash" xmlns:w16se="http://schemas.microsoft.com/office/word/2015/wordml/symex" xmlns:wpg="http://schemas.microsoft.com/office/word/2010/wordprocessingGroup" xmlns:wpi="http://schemas.microsoft.com/office/word/2010/wordprocessingInk" xmlns:wne="http://schemas.microsoft.com/office/word/2006/wordml" xmlns:wps="http://schemas.microsoft.com/office/word/2010/wordprocessingShape" mc:Ignorable="w14 w15 w16se w16cid w16 w16cex w16sdtdh w16du wp14">
   <w:body>
     <w:p>
       <w:pPr>
@@ -416,8 +416,9 @@
                 <w:sz w:val="24"/>
                 <w:szCs w:val="24"/>
               </w:rPr>
-              <w:t>Issued: &lt;&lt;{dateFormat(issueDate,‘d</w:t>
-            </w:r>
+              <w:t>Issued: &lt;</w:t>
+            </w:r>
+            <w:proofErr w:type="gramStart"/>
             <w:r>
               <w:rPr>
                 <w:rFonts w:ascii="GDSTransportWebsite" w:eastAsia="Times New Roman" w:hAnsi="GDSTransportWebsite" w:cs="Times New Roman"/>
@@ -425,8 +426,9 @@
                 <w:sz w:val="24"/>
                 <w:szCs w:val="24"/>
               </w:rPr>
-              <w:t xml:space="preserve"> </w:t>
-            </w:r>
+              <w:t>&lt;{</w:t>
+            </w:r>
+            <w:proofErr w:type="gramEnd"/>
             <w:r>
               <w:rPr>
                 <w:rFonts w:ascii="GDSTransportWebsite" w:eastAsia="Times New Roman" w:hAnsi="GDSTransportWebsite" w:cs="Times New Roman"/>
@@ -434,7 +436,7 @@
                 <w:sz w:val="24"/>
                 <w:szCs w:val="24"/>
               </w:rPr>
-              <w:t>MMMM</w:t>
+              <w:t>dateFormat(issueDate,‘d</w:t>
             </w:r>
             <w:r>
               <w:rPr>
@@ -452,15 +454,8 @@
                 <w:sz w:val="24"/>
                 <w:szCs w:val="24"/>
               </w:rPr>
-              <w:t>yyyy’,‘dd-MM-yyyy’)}&gt;&gt;</w:t>
-            </w:r>
-          </w:p>
-          <w:p>
-            <w:pPr>
-              <w:pStyle w:val="NoSpacing"/>
-              <w:spacing w:line="276" w:lineRule="auto"/>
-              <w:jc w:val="right"/>
-            </w:pPr>
+              <w:t>MMMM</w:t>
+            </w:r>
             <w:r>
               <w:rPr>
                 <w:rFonts w:ascii="GDSTransportWebsite" w:eastAsia="Times New Roman" w:hAnsi="GDSTransportWebsite" w:cs="Times New Roman"/>
@@ -468,7 +463,7 @@
                 <w:sz w:val="24"/>
                 <w:szCs w:val="24"/>
               </w:rPr>
-              <w:t>Submitted</w:t>
+              <w:t xml:space="preserve"> </w:t>
             </w:r>
             <w:r>
               <w:rPr>
@@ -477,8 +472,15 @@
                 <w:sz w:val="24"/>
                 <w:szCs w:val="24"/>
               </w:rPr>
-              <w:t xml:space="preserve">: </w:t>
-            </w:r>
+              <w:t>yyyy’,‘dd-MM-yyyy’)}&gt;&gt;</w:t>
+            </w:r>
+          </w:p>
+          <w:p>
+            <w:pPr>
+              <w:pStyle w:val="NoSpacing"/>
+              <w:spacing w:line="276" w:lineRule="auto"/>
+              <w:jc w:val="right"/>
+            </w:pPr>
             <w:r>
               <w:rPr>
                 <w:rFonts w:ascii="GDSTransportWebsite" w:eastAsia="Times New Roman" w:hAnsi="GDSTransportWebsite" w:cs="Times New Roman"/>
@@ -486,7 +488,45 @@
                 <w:sz w:val="24"/>
                 <w:szCs w:val="24"/>
               </w:rPr>
-              <w:t>&lt;&lt;{dateFormat(submittedOn,‘d</w:t>
+              <w:t>Submitted</w:t>
+            </w:r>
+            <w:r>
+              <w:rPr>
+                <w:rFonts w:ascii="GDSTransportWebsite" w:eastAsia="Times New Roman" w:hAnsi="GDSTransportWebsite" w:cs="Times New Roman"/>
+                <w:color w:val="60686D"/>
+                <w:sz w:val="24"/>
+                <w:szCs w:val="24"/>
+              </w:rPr>
+              <w:t xml:space="preserve">: </w:t>
+            </w:r>
+            <w:r>
+              <w:rPr>
+                <w:rFonts w:ascii="GDSTransportWebsite" w:eastAsia="Times New Roman" w:hAnsi="GDSTransportWebsite" w:cs="Times New Roman"/>
+                <w:color w:val="60686D"/>
+                <w:sz w:val="24"/>
+                <w:szCs w:val="24"/>
+              </w:rPr>
+              <w:t>&lt;</w:t>
+            </w:r>
+            <w:proofErr w:type="gramStart"/>
+            <w:r>
+              <w:rPr>
+                <w:rFonts w:ascii="GDSTransportWebsite" w:eastAsia="Times New Roman" w:hAnsi="GDSTransportWebsite" w:cs="Times New Roman"/>
+                <w:color w:val="60686D"/>
+                <w:sz w:val="24"/>
+                <w:szCs w:val="24"/>
+              </w:rPr>
+              <w:t>&lt;{</w:t>
+            </w:r>
+            <w:proofErr w:type="gramEnd"/>
+            <w:r>
+              <w:rPr>
+                <w:rFonts w:ascii="GDSTransportWebsite" w:eastAsia="Times New Roman" w:hAnsi="GDSTransportWebsite" w:cs="Times New Roman"/>
+                <w:color w:val="60686D"/>
+                <w:sz w:val="24"/>
+                <w:szCs w:val="24"/>
+              </w:rPr>
+              <w:t>dateFormat(submittedOn,‘d</w:t>
             </w:r>
             <w:r>
               <w:rPr>
@@ -804,6 +844,7 @@
               </w:rPr>
               <w:t>ddressLine</w:t>
             </w:r>
+            <w:proofErr w:type="gramStart"/>
             <w:r>
               <w:rPr>
                 <w:rFonts w:ascii="GDSTransportWebsite" w:hAnsi="GDSTransportWebsite"/>
@@ -816,7 +857,15 @@
                 <w:rFonts w:ascii="GDSTransportWebsite" w:hAnsi="GDSTransportWebsite"/>
                 <w:color w:val="0A0A0A"/>
               </w:rPr>
-              <w:t>!=null}&gt;&gt;&lt;&lt;</w:t>
+              <w:t>!=</w:t>
+            </w:r>
+            <w:proofErr w:type="gramEnd"/>
+            <w:r>
+              <w:rPr>
+                <w:rFonts w:ascii="GDSTransportWebsite" w:hAnsi="GDSTransportWebsite"/>
+                <w:color w:val="0A0A0A"/>
+              </w:rPr>
+              <w:t>null}&gt;&gt;&lt;&lt;</w:t>
             </w:r>
             <w:r>
               <w:rPr>
@@ -973,14 +1022,30 @@
                 <w:rFonts w:ascii="GDSTransportWebsite" w:hAnsi="GDSTransportWebsite"/>
                 <w:color w:val="0A0A0A"/>
               </w:rPr>
-              <w:t>ddressLine2&gt;&gt;&lt;&lt;es_&gt;&gt;&lt;&lt;cs_{</w:t>
-            </w:r>
-            <w:r>
-              <w:rPr>
-                <w:rFonts w:ascii="GDSTransportWebsite" w:hAnsi="GDSTransportWebsite"/>
-                <w:color w:val="0A0A0A"/>
-              </w:rPr>
-              <w:t>!isBlank(</w:t>
+              <w:t>ddressLine2&gt;&gt;&lt;&lt;es_&gt;&gt;&lt;&lt;cs_</w:t>
+            </w:r>
+            <w:proofErr w:type="gramStart"/>
+            <w:r>
+              <w:rPr>
+                <w:rFonts w:ascii="GDSTransportWebsite" w:hAnsi="GDSTransportWebsite"/>
+                <w:color w:val="0A0A0A"/>
+              </w:rPr>
+              <w:t>{</w:t>
+            </w:r>
+            <w:r>
+              <w:rPr>
+                <w:rFonts w:ascii="GDSTransportWebsite" w:hAnsi="GDSTransportWebsite"/>
+                <w:color w:val="0A0A0A"/>
+              </w:rPr>
+              <w:t>!isBlank</w:t>
+            </w:r>
+            <w:proofErr w:type="gramEnd"/>
+            <w:r>
+              <w:rPr>
+                <w:rFonts w:ascii="GDSTransportWebsite" w:hAnsi="GDSTransportWebsite"/>
+                <w:color w:val="0A0A0A"/>
+              </w:rPr>
+              <w:t>(</w:t>
             </w:r>
             <w:r>
               <w:rPr>
@@ -1080,7 +1145,15 @@
                 <w:rFonts w:ascii="GDSTransportWebsite" w:hAnsi="GDSTransportWebsite"/>
                 <w:color w:val="0A0A0A"/>
               </w:rPr>
-              <w:t>ddressLine3&gt;&gt;&lt;&lt;es_&gt;&gt;&lt;&lt;cs_{</w:t>
+              <w:t>ddressLine3&gt;&gt;&lt;&lt;es_&gt;&gt;&lt;&lt;cs_</w:t>
+            </w:r>
+            <w:proofErr w:type="gramStart"/>
+            <w:r>
+              <w:rPr>
+                <w:rFonts w:ascii="GDSTransportWebsite" w:hAnsi="GDSTransportWebsite"/>
+                <w:color w:val="0A0A0A"/>
+              </w:rPr>
+              <w:t>{</w:t>
             </w:r>
             <w:r>
               <w:rPr>
@@ -1094,7 +1167,15 @@
                 <w:rFonts w:ascii="GDSTransportWebsite" w:hAnsi="GDSTransportWebsite"/>
                 <w:color w:val="0A0A0A"/>
               </w:rPr>
-              <w:t>isBlank(</w:t>
+              <w:t>isBlank</w:t>
+            </w:r>
+            <w:proofErr w:type="gramEnd"/>
+            <w:r>
+              <w:rPr>
+                <w:rFonts w:ascii="GDSTransportWebsite" w:hAnsi="GDSTransportWebsite"/>
+                <w:color w:val="0A0A0A"/>
+              </w:rPr>
+              <w:t>(</w:t>
             </w:r>
             <w:r>
               <w:rPr>
@@ -1245,14 +1326,30 @@
                 <w:rFonts w:ascii="GDSTransportWebsite" w:hAnsi="GDSTransportWebsite"/>
                 <w:color w:val="0A0A0A"/>
               </w:rPr>
-              <w:t>ostCode&gt;&gt;&lt;&lt;cs_{</w:t>
-            </w:r>
-            <w:r>
-              <w:rPr>
-                <w:rFonts w:ascii="GDSTransportWebsite" w:hAnsi="GDSTransportWebsite"/>
-                <w:color w:val="0A0A0A"/>
-              </w:rPr>
-              <w:t>!isBlank(</w:t>
+              <w:t>ostCode&gt;&gt;&lt;&lt;cs_</w:t>
+            </w:r>
+            <w:proofErr w:type="gramStart"/>
+            <w:r>
+              <w:rPr>
+                <w:rFonts w:ascii="GDSTransportWebsite" w:hAnsi="GDSTransportWebsite"/>
+                <w:color w:val="0A0A0A"/>
+              </w:rPr>
+              <w:t>{</w:t>
+            </w:r>
+            <w:r>
+              <w:rPr>
+                <w:rFonts w:ascii="GDSTransportWebsite" w:hAnsi="GDSTransportWebsite"/>
+                <w:color w:val="0A0A0A"/>
+              </w:rPr>
+              <w:t>!isBlank</w:t>
+            </w:r>
+            <w:proofErr w:type="gramEnd"/>
+            <w:r>
+              <w:rPr>
+                <w:rFonts w:ascii="GDSTransportWebsite" w:hAnsi="GDSTransportWebsite"/>
+                <w:color w:val="0A0A0A"/>
+              </w:rPr>
+              <w:t>(</w:t>
             </w:r>
             <w:r>
               <w:rPr>
@@ -1574,8 +1671,17 @@
                 <w:rFonts w:ascii="GDSTransportWebsite" w:hAnsi="GDSTransportWebsite"/>
                 <w:color w:val="0A0A0A"/>
               </w:rPr>
-              <w:t>applicants[0].representative</w:t>
-            </w:r>
+              <w:t>applicants[0</w:t>
+            </w:r>
+            <w:proofErr w:type="gramStart"/>
+            <w:r>
+              <w:rPr>
+                <w:rFonts w:ascii="GDSTransportWebsite" w:hAnsi="GDSTransportWebsite"/>
+                <w:color w:val="0A0A0A"/>
+              </w:rPr>
+              <w:t>].representative</w:t>
+            </w:r>
+            <w:proofErr w:type="gramEnd"/>
             <w:r>
               <w:rPr>
                 <w:rFonts w:ascii="GDSTransportWebsite" w:hAnsi="GDSTransportWebsite"/>
@@ -1659,8 +1765,17 @@
                 <w:rFonts w:ascii="GDSTransportWebsite" w:hAnsi="GDSTransportWebsite"/>
                 <w:color w:val="0A0A0A"/>
               </w:rPr>
-              <w:t>applicants[0].representative</w:t>
-            </w:r>
+              <w:t>applicants[0</w:t>
+            </w:r>
+            <w:proofErr w:type="gramStart"/>
+            <w:r>
+              <w:rPr>
+                <w:rFonts w:ascii="GDSTransportWebsite" w:hAnsi="GDSTransportWebsite"/>
+                <w:color w:val="0A0A0A"/>
+              </w:rPr>
+              <w:t>].representative</w:t>
+            </w:r>
+            <w:proofErr w:type="gramEnd"/>
             <w:r>
               <w:rPr>
                 <w:rFonts w:ascii="GDSTransportWebsite" w:hAnsi="GDSTransportWebsite"/>
@@ -1782,7 +1897,15 @@
                 <w:rFonts w:ascii="GDSTransportWebsite" w:hAnsi="GDSTransportWebsite"/>
                 <w:color w:val="0A0A0A"/>
               </w:rPr>
-              <w:t>&lt;cs_{</w:t>
+              <w:t>&lt;cs_</w:t>
+            </w:r>
+            <w:proofErr w:type="gramStart"/>
+            <w:r>
+              <w:rPr>
+                <w:rFonts w:ascii="GDSTransportWebsite" w:hAnsi="GDSTransportWebsite"/>
+                <w:color w:val="0A0A0A"/>
+              </w:rPr>
+              <w:t>{</w:t>
             </w:r>
             <w:bookmarkStart w:id="0" w:name="OLE_LINK1"/>
             <w:bookmarkStart w:id="1" w:name="OLE_LINK2"/>
@@ -1791,7 +1914,15 @@
                 <w:rFonts w:ascii="GDSTransportWebsite" w:hAnsi="GDSTransportWebsite"/>
                 <w:color w:val="0A0A0A"/>
               </w:rPr>
-              <w:t>!isBlank(</w:t>
+              <w:t>!isBlank</w:t>
+            </w:r>
+            <w:proofErr w:type="gramEnd"/>
+            <w:r>
+              <w:rPr>
+                <w:rFonts w:ascii="GDSTransportWebsite" w:hAnsi="GDSTransportWebsite"/>
+                <w:color w:val="0A0A0A"/>
+              </w:rPr>
+              <w:t>(</w:t>
             </w:r>
             <w:bookmarkEnd w:id="0"/>
             <w:bookmarkEnd w:id="1"/>
@@ -1992,6 +2123,64 @@
                 <w:rFonts w:ascii="GDSTransportWebsite" w:hAnsi="GDSTransportWebsite"/>
                 <w:color w:val="0A0A0A"/>
               </w:rPr>
+              <w:t>applicants[0</w:t>
+            </w:r>
+            <w:proofErr w:type="gramStart"/>
+            <w:r>
+              <w:rPr>
+                <w:rFonts w:ascii="GDSTransportWebsite" w:hAnsi="GDSTransportWebsite"/>
+                <w:color w:val="0A0A0A"/>
+              </w:rPr>
+              <w:t>].representative</w:t>
+            </w:r>
+            <w:proofErr w:type="gramEnd"/>
+            <w:r>
+              <w:rPr>
+                <w:rFonts w:ascii="GDSTransportWebsite" w:hAnsi="GDSTransportWebsite"/>
+                <w:color w:val="0A0A0A"/>
+              </w:rPr>
+              <w:t>.</w:t>
+            </w:r>
+            <w:r>
+              <w:rPr>
+                <w:rFonts w:ascii="GDSTransportWebsite" w:hAnsi="GDSTransportWebsite"/>
+                <w:color w:val="0A0A0A"/>
+              </w:rPr>
+              <w:t>serviceA</w:t>
+            </w:r>
+            <w:r>
+              <w:rPr>
+                <w:rFonts w:ascii="GDSTransportWebsite" w:hAnsi="GDSTransportWebsite"/>
+                <w:color w:val="0A0A0A"/>
+              </w:rPr>
+              <w:t>ddress.</w:t>
+            </w:r>
+            <w:r>
+              <w:rPr>
+                <w:rFonts w:ascii="GDSTransportWebsite" w:hAnsi="GDSTransportWebsite"/>
+                <w:color w:val="0A0A0A"/>
+              </w:rPr>
+              <w:t>A</w:t>
+            </w:r>
+            <w:r>
+              <w:rPr>
+                <w:rFonts w:ascii="GDSTransportWebsite" w:hAnsi="GDSTransportWebsite"/>
+                <w:color w:val="0A0A0A"/>
+              </w:rPr>
+              <w:t>ddressLine2&gt;&gt;&lt;&lt;es_&gt;&gt;&lt;&lt;cs_{</w:t>
+            </w:r>
+            <w:r>
+              <w:rPr>
+                <w:rFonts w:ascii="GDSTransportWebsite" w:hAnsi="GDSTransportWebsite"/>
+                <w:color w:val="0A0A0A"/>
+              </w:rPr>
+              <w:t>!isBlank(</w:t>
+            </w:r>
+            <w:r>
+              <w:rPr>
+                <w:rFonts w:ascii="GDSTransportWebsite" w:hAnsi="GDSTransportWebsite"/>
+                <w:color w:val="0A0A0A"/>
+              </w:rPr>
               <w:t>applicants[0].representative</w:t>
             </w:r>
             <w:r>
@@ -2027,7 +2216,88 @@
                 <w:rFonts w:ascii="GDSTransportWebsite" w:hAnsi="GDSTransportWebsite"/>
                 <w:color w:val="0A0A0A"/>
               </w:rPr>
-              <w:t>ddressLine2&gt;&gt;&lt;&lt;es_&gt;&gt;&lt;&lt;cs_{</w:t>
+              <w:t>ddressLine3</w:t>
+            </w:r>
+            <w:r>
+              <w:rPr>
+                <w:rFonts w:ascii="GDSTransportWebsite" w:hAnsi="GDSTransportWebsite"/>
+                <w:color w:val="0A0A0A"/>
+              </w:rPr>
+              <w:t>)</w:t>
+            </w:r>
+            <w:r>
+              <w:rPr>
+                <w:rFonts w:ascii="GDSTransportWebsite" w:hAnsi="GDSTransportWebsite"/>
+                <w:color w:val="0A0A0A"/>
+              </w:rPr>
+              <w:t>}&gt;&gt;</w:t>
+            </w:r>
+          </w:p>
+          <w:p>
+            <w:pPr>
+              <w:spacing w:before="40" w:after="40"/>
+              <w:rPr>
+                <w:rFonts w:ascii="GDSTransportWebsite" w:hAnsi="GDSTransportWebsite"/>
+                <w:color w:val="0A0A0A"/>
+              </w:rPr>
+            </w:pPr>
+            <w:r>
+              <w:rPr>
+                <w:rFonts w:ascii="GDSTransportWebsite" w:hAnsi="GDSTransportWebsite"/>
+                <w:color w:val="0A0A0A"/>
+              </w:rPr>
+              <w:t>&lt;&lt;</w:t>
+            </w:r>
+            <w:r>
+              <w:rPr>
+                <w:rFonts w:ascii="GDSTransportWebsite" w:hAnsi="GDSTransportWebsite"/>
+                <w:color w:val="0A0A0A"/>
+              </w:rPr>
+              <w:t>applicants[0</w:t>
+            </w:r>
+            <w:proofErr w:type="gramStart"/>
+            <w:r>
+              <w:rPr>
+                <w:rFonts w:ascii="GDSTransportWebsite" w:hAnsi="GDSTransportWebsite"/>
+                <w:color w:val="0A0A0A"/>
+              </w:rPr>
+              <w:t>].representative</w:t>
+            </w:r>
+            <w:proofErr w:type="gramEnd"/>
+            <w:r>
+              <w:rPr>
+                <w:rFonts w:ascii="GDSTransportWebsite" w:hAnsi="GDSTransportWebsite"/>
+                <w:color w:val="0A0A0A"/>
+              </w:rPr>
+              <w:t>.</w:t>
+            </w:r>
+            <w:r>
+              <w:rPr>
+                <w:rFonts w:ascii="GDSTransportWebsite" w:hAnsi="GDSTransportWebsite"/>
+                <w:color w:val="0A0A0A"/>
+              </w:rPr>
+              <w:t>serviceA</w:t>
+            </w:r>
+            <w:r>
+              <w:rPr>
+                <w:rFonts w:ascii="GDSTransportWebsite" w:hAnsi="GDSTransportWebsite"/>
+                <w:color w:val="0A0A0A"/>
+              </w:rPr>
+              <w:t>ddress.</w:t>
+            </w:r>
+            <w:r>
+              <w:rPr>
+                <w:rFonts w:ascii="GDSTransportWebsite" w:hAnsi="GDSTransportWebsite"/>
+                <w:color w:val="0A0A0A"/>
+              </w:rPr>
+              <w:t>A</w:t>
+            </w:r>
+            <w:r>
+              <w:rPr>
+                <w:rFonts w:ascii="GDSTransportWebsite" w:hAnsi="GDSTransportWebsite"/>
+                <w:color w:val="0A0A0A"/>
+              </w:rPr>
+              <w:t>ddressLine3&gt;&gt;&lt;&lt;es_&gt;&gt;&lt;&lt;cs_{</w:t>
             </w:r>
             <w:r>
               <w:rPr>
@@ -2069,14 +2339,14 @@
                 <w:rFonts w:ascii="GDSTransportWebsite" w:hAnsi="GDSTransportWebsite"/>
                 <w:color w:val="0A0A0A"/>
               </w:rPr>
-              <w:t>A</w:t>
-            </w:r>
-            <w:r>
-              <w:rPr>
-                <w:rFonts w:ascii="GDSTransportWebsite" w:hAnsi="GDSTransportWebsite"/>
-                <w:color w:val="0A0A0A"/>
-              </w:rPr>
-              <w:t>ddressLine3</w:t>
+              <w:t>P</w:t>
+            </w:r>
+            <w:r>
+              <w:rPr>
+                <w:rFonts w:ascii="GDSTransportWebsite" w:hAnsi="GDSTransportWebsite"/>
+                <w:color w:val="0A0A0A"/>
+              </w:rPr>
+              <w:t>ostTown</w:t>
             </w:r>
             <w:r>
               <w:rPr>
@@ -2113,6 +2383,131 @@
                 <w:rFonts w:ascii="GDSTransportWebsite" w:hAnsi="GDSTransportWebsite"/>
                 <w:color w:val="0A0A0A"/>
               </w:rPr>
+              <w:t>applicants[0</w:t>
+            </w:r>
+            <w:proofErr w:type="gramStart"/>
+            <w:r>
+              <w:rPr>
+                <w:rFonts w:ascii="GDSTransportWebsite" w:hAnsi="GDSTransportWebsite"/>
+                <w:color w:val="0A0A0A"/>
+              </w:rPr>
+              <w:t>].representative</w:t>
+            </w:r>
+            <w:proofErr w:type="gramEnd"/>
+            <w:r>
+              <w:rPr>
+                <w:rFonts w:ascii="GDSTransportWebsite" w:hAnsi="GDSTransportWebsite"/>
+                <w:color w:val="0A0A0A"/>
+              </w:rPr>
+              <w:t>.</w:t>
+            </w:r>
+            <w:r>
+              <w:rPr>
+                <w:rFonts w:ascii="GDSTransportWebsite" w:hAnsi="GDSTransportWebsite"/>
+                <w:color w:val="0A0A0A"/>
+              </w:rPr>
+              <w:t>serviceA</w:t>
+            </w:r>
+            <w:r>
+              <w:rPr>
+                <w:rFonts w:ascii="GDSTransportWebsite" w:hAnsi="GDSTransportWebsite"/>
+                <w:color w:val="0A0A0A"/>
+              </w:rPr>
+              <w:t>ddress.</w:t>
+            </w:r>
+            <w:r>
+              <w:rPr>
+                <w:rFonts w:ascii="GDSTransportWebsite" w:hAnsi="GDSTransportWebsite"/>
+                <w:color w:val="0A0A0A"/>
+              </w:rPr>
+              <w:t>P</w:t>
+            </w:r>
+            <w:r>
+              <w:rPr>
+                <w:rFonts w:ascii="GDSTransportWebsite" w:hAnsi="GDSTransportWebsite"/>
+                <w:color w:val="0A0A0A"/>
+              </w:rPr>
+              <w:t>ostTown&gt;&gt;&lt;&lt;es_&gt;&gt;</w:t>
+            </w:r>
+          </w:p>
+          <w:p>
+            <w:pPr>
+              <w:spacing w:before="40" w:after="40"/>
+              <w:rPr>
+                <w:rFonts w:ascii="GDSTransportWebsite" w:hAnsi="GDSTransportWebsite"/>
+                <w:color w:val="0A0A0A"/>
+              </w:rPr>
+            </w:pPr>
+            <w:r>
+              <w:rPr>
+                <w:rFonts w:ascii="GDSTransportWebsite" w:hAnsi="GDSTransportWebsite"/>
+                <w:color w:val="0A0A0A"/>
+              </w:rPr>
+              <w:t>&lt;&lt;</w:t>
+            </w:r>
+            <w:r>
+              <w:rPr>
+                <w:rFonts w:ascii="GDSTransportWebsite" w:hAnsi="GDSTransportWebsite"/>
+                <w:color w:val="0A0A0A"/>
+              </w:rPr>
+              <w:t>applicants[0</w:t>
+            </w:r>
+            <w:proofErr w:type="gramStart"/>
+            <w:r>
+              <w:rPr>
+                <w:rFonts w:ascii="GDSTransportWebsite" w:hAnsi="GDSTransportWebsite"/>
+                <w:color w:val="0A0A0A"/>
+              </w:rPr>
+              <w:t>].representative</w:t>
+            </w:r>
+            <w:proofErr w:type="gramEnd"/>
+            <w:r>
+              <w:rPr>
+                <w:rFonts w:ascii="GDSTransportWebsite" w:hAnsi="GDSTransportWebsite"/>
+                <w:color w:val="0A0A0A"/>
+              </w:rPr>
+              <w:t>.</w:t>
+            </w:r>
+            <w:r>
+              <w:rPr>
+                <w:rFonts w:ascii="GDSTransportWebsite" w:hAnsi="GDSTransportWebsite"/>
+                <w:color w:val="0A0A0A"/>
+              </w:rPr>
+              <w:t>serviceA</w:t>
+            </w:r>
+            <w:r>
+              <w:rPr>
+                <w:rFonts w:ascii="GDSTransportWebsite" w:hAnsi="GDSTransportWebsite"/>
+                <w:color w:val="0A0A0A"/>
+              </w:rPr>
+              <w:t>ddress.</w:t>
+            </w:r>
+            <w:r>
+              <w:rPr>
+                <w:rFonts w:ascii="GDSTransportWebsite" w:hAnsi="GDSTransportWebsite"/>
+                <w:color w:val="0A0A0A"/>
+              </w:rPr>
+              <w:t>P</w:t>
+            </w:r>
+            <w:r>
+              <w:rPr>
+                <w:rFonts w:ascii="GDSTransportWebsite" w:hAnsi="GDSTransportWebsite"/>
+                <w:color w:val="0A0A0A"/>
+              </w:rPr>
+              <w:t>ostCode&gt;&gt;&lt;&lt;cs_{</w:t>
+            </w:r>
+            <w:r>
+              <w:rPr>
+                <w:rFonts w:ascii="GDSTransportWebsite" w:hAnsi="GDSTransportWebsite"/>
+                <w:color w:val="0A0A0A"/>
+              </w:rPr>
+              <w:t>!isBlank(</w:t>
+            </w:r>
+            <w:r>
+              <w:rPr>
+                <w:rFonts w:ascii="GDSTransportWebsite" w:hAnsi="GDSTransportWebsite"/>
+                <w:color w:val="0A0A0A"/>
+              </w:rPr>
               <w:t>applicants[0].representative</w:t>
             </w:r>
             <w:r>
@@ -2141,63 +2536,14 @@
                 <w:rFonts w:ascii="GDSTransportWebsite" w:hAnsi="GDSTransportWebsite"/>
                 <w:color w:val="0A0A0A"/>
               </w:rPr>
-              <w:t>A</w:t>
-            </w:r>
-            <w:r>
-              <w:rPr>
-                <w:rFonts w:ascii="GDSTransportWebsite" w:hAnsi="GDSTransportWebsite"/>
-                <w:color w:val="0A0A0A"/>
-              </w:rPr>
-              <w:t>ddressLine3&gt;&gt;&lt;&lt;es_&gt;&gt;&lt;&lt;cs_{</w:t>
-            </w:r>
-            <w:r>
-              <w:rPr>
-                <w:rFonts w:ascii="GDSTransportWebsite" w:hAnsi="GDSTransportWebsite"/>
-                <w:color w:val="0A0A0A"/>
-              </w:rPr>
-              <w:t>!isBlank(</w:t>
-            </w:r>
-            <w:r>
-              <w:rPr>
-                <w:rFonts w:ascii="GDSTransportWebsite" w:hAnsi="GDSTransportWebsite"/>
-                <w:color w:val="0A0A0A"/>
-              </w:rPr>
-              <w:t>applicants[0].representative</w:t>
-            </w:r>
-            <w:r>
-              <w:rPr>
-                <w:rFonts w:ascii="GDSTransportWebsite" w:hAnsi="GDSTransportWebsite"/>
-                <w:color w:val="0A0A0A"/>
-              </w:rPr>
-              <w:t>.</w:t>
-            </w:r>
-            <w:r>
-              <w:rPr>
-                <w:rFonts w:ascii="GDSTransportWebsite" w:hAnsi="GDSTransportWebsite"/>
-                <w:color w:val="0A0A0A"/>
-              </w:rPr>
-              <w:t>serviceA</w:t>
-            </w:r>
-            <w:r>
-              <w:rPr>
-                <w:rFonts w:ascii="GDSTransportWebsite" w:hAnsi="GDSTransportWebsite"/>
-                <w:color w:val="0A0A0A"/>
-              </w:rPr>
-              <w:t>ddress.</w:t>
-            </w:r>
-            <w:r>
-              <w:rPr>
-                <w:rFonts w:ascii="GDSTransportWebsite" w:hAnsi="GDSTransportWebsite"/>
-                <w:color w:val="0A0A0A"/>
-              </w:rPr>
-              <w:t>P</w:t>
-            </w:r>
-            <w:r>
-              <w:rPr>
-                <w:rFonts w:ascii="GDSTransportWebsite" w:hAnsi="GDSTransportWebsite"/>
-                <w:color w:val="0A0A0A"/>
-              </w:rPr>
-              <w:t>ostTown</w:t>
+              <w:t>C</w:t>
+            </w:r>
+            <w:r>
+              <w:rPr>
+                <w:rFonts w:ascii="GDSTransportWebsite" w:hAnsi="GDSTransportWebsite"/>
+                <w:color w:val="0A0A0A"/>
+              </w:rPr>
+              <w:t>ountry</w:t>
             </w:r>
             <w:r>
               <w:rPr>
@@ -2234,187 +2580,17 @@
                 <w:rFonts w:ascii="GDSTransportWebsite" w:hAnsi="GDSTransportWebsite"/>
                 <w:color w:val="0A0A0A"/>
               </w:rPr>
-              <w:t>applicants[0].representative</w:t>
-            </w:r>
-            <w:r>
-              <w:rPr>
-                <w:rFonts w:ascii="GDSTransportWebsite" w:hAnsi="GDSTransportWebsite"/>
-                <w:color w:val="0A0A0A"/>
-              </w:rPr>
-              <w:t>.</w:t>
-            </w:r>
-            <w:r>
-              <w:rPr>
-                <w:rFonts w:ascii="GDSTransportWebsite" w:hAnsi="GDSTransportWebsite"/>
-                <w:color w:val="0A0A0A"/>
-              </w:rPr>
-              <w:t>serviceA</w:t>
-            </w:r>
-            <w:r>
-              <w:rPr>
-                <w:rFonts w:ascii="GDSTransportWebsite" w:hAnsi="GDSTransportWebsite"/>
-                <w:color w:val="0A0A0A"/>
-              </w:rPr>
-              <w:t>ddress.</w:t>
-            </w:r>
-            <w:r>
-              <w:rPr>
-                <w:rFonts w:ascii="GDSTransportWebsite" w:hAnsi="GDSTransportWebsite"/>
-                <w:color w:val="0A0A0A"/>
-              </w:rPr>
-              <w:t>P</w:t>
-            </w:r>
-            <w:r>
-              <w:rPr>
-                <w:rFonts w:ascii="GDSTransportWebsite" w:hAnsi="GDSTransportWebsite"/>
-                <w:color w:val="0A0A0A"/>
-              </w:rPr>
-              <w:t>ostTown&gt;&gt;&lt;&lt;es_&gt;&gt;</w:t>
-            </w:r>
-          </w:p>
-          <w:p>
-            <w:pPr>
-              <w:spacing w:before="40" w:after="40"/>
-              <w:rPr>
-                <w:rFonts w:ascii="GDSTransportWebsite" w:hAnsi="GDSTransportWebsite"/>
-                <w:color w:val="0A0A0A"/>
-              </w:rPr>
-            </w:pPr>
-            <w:r>
-              <w:rPr>
-                <w:rFonts w:ascii="GDSTransportWebsite" w:hAnsi="GDSTransportWebsite"/>
-                <w:color w:val="0A0A0A"/>
-              </w:rPr>
-              <w:t>&lt;&lt;</w:t>
-            </w:r>
-            <w:r>
-              <w:rPr>
-                <w:rFonts w:ascii="GDSTransportWebsite" w:hAnsi="GDSTransportWebsite"/>
-                <w:color w:val="0A0A0A"/>
-              </w:rPr>
-              <w:t>applicants[0].representative</w:t>
-            </w:r>
-            <w:r>
-              <w:rPr>
-                <w:rFonts w:ascii="GDSTransportWebsite" w:hAnsi="GDSTransportWebsite"/>
-                <w:color w:val="0A0A0A"/>
-              </w:rPr>
-              <w:t>.</w:t>
-            </w:r>
-            <w:r>
-              <w:rPr>
-                <w:rFonts w:ascii="GDSTransportWebsite" w:hAnsi="GDSTransportWebsite"/>
-                <w:color w:val="0A0A0A"/>
-              </w:rPr>
-              <w:t>serviceA</w:t>
-            </w:r>
-            <w:r>
-              <w:rPr>
-                <w:rFonts w:ascii="GDSTransportWebsite" w:hAnsi="GDSTransportWebsite"/>
-                <w:color w:val="0A0A0A"/>
-              </w:rPr>
-              <w:t>ddress.</w:t>
-            </w:r>
-            <w:r>
-              <w:rPr>
-                <w:rFonts w:ascii="GDSTransportWebsite" w:hAnsi="GDSTransportWebsite"/>
-                <w:color w:val="0A0A0A"/>
-              </w:rPr>
-              <w:t>P</w:t>
-            </w:r>
-            <w:r>
-              <w:rPr>
-                <w:rFonts w:ascii="GDSTransportWebsite" w:hAnsi="GDSTransportWebsite"/>
-                <w:color w:val="0A0A0A"/>
-              </w:rPr>
-              <w:t>ostCode&gt;&gt;&lt;&lt;cs_{</w:t>
-            </w:r>
-            <w:r>
-              <w:rPr>
-                <w:rFonts w:ascii="GDSTransportWebsite" w:hAnsi="GDSTransportWebsite"/>
-                <w:color w:val="0A0A0A"/>
-              </w:rPr>
-              <w:t>!isBlank(</w:t>
-            </w:r>
-            <w:r>
-              <w:rPr>
-                <w:rFonts w:ascii="GDSTransportWebsite" w:hAnsi="GDSTransportWebsite"/>
-                <w:color w:val="0A0A0A"/>
-              </w:rPr>
-              <w:t>applicants[0].representative</w:t>
-            </w:r>
-            <w:r>
-              <w:rPr>
-                <w:rFonts w:ascii="GDSTransportWebsite" w:hAnsi="GDSTransportWebsite"/>
-                <w:color w:val="0A0A0A"/>
-              </w:rPr>
-              <w:t>.</w:t>
-            </w:r>
-            <w:r>
-              <w:rPr>
-                <w:rFonts w:ascii="GDSTransportWebsite" w:hAnsi="GDSTransportWebsite"/>
-                <w:color w:val="0A0A0A"/>
-              </w:rPr>
-              <w:t>serviceA</w:t>
-            </w:r>
-            <w:r>
-              <w:rPr>
-                <w:rFonts w:ascii="GDSTransportWebsite" w:hAnsi="GDSTransportWebsite"/>
-                <w:color w:val="0A0A0A"/>
-              </w:rPr>
-              <w:t>ddress.</w:t>
-            </w:r>
-            <w:r>
-              <w:rPr>
-                <w:rFonts w:ascii="GDSTransportWebsite" w:hAnsi="GDSTransportWebsite"/>
-                <w:color w:val="0A0A0A"/>
-              </w:rPr>
-              <w:t>C</w:t>
-            </w:r>
-            <w:r>
-              <w:rPr>
-                <w:rFonts w:ascii="GDSTransportWebsite" w:hAnsi="GDSTransportWebsite"/>
-                <w:color w:val="0A0A0A"/>
-              </w:rPr>
-              <w:t>ountry</w:t>
-            </w:r>
-            <w:r>
-              <w:rPr>
-                <w:rFonts w:ascii="GDSTransportWebsite" w:hAnsi="GDSTransportWebsite"/>
-                <w:color w:val="0A0A0A"/>
-              </w:rPr>
-              <w:t>)</w:t>
-            </w:r>
-            <w:r>
-              <w:rPr>
-                <w:rFonts w:ascii="GDSTransportWebsite" w:hAnsi="GDSTransportWebsite"/>
-                <w:color w:val="0A0A0A"/>
-              </w:rPr>
-              <w:t>}&gt;&gt;</w:t>
-            </w:r>
-          </w:p>
-          <w:p>
-            <w:pPr>
-              <w:spacing w:before="40" w:after="40"/>
-              <w:rPr>
-                <w:rFonts w:ascii="GDSTransportWebsite" w:hAnsi="GDSTransportWebsite"/>
-                <w:color w:val="0A0A0A"/>
-              </w:rPr>
-            </w:pPr>
-            <w:r>
-              <w:rPr>
-                <w:rFonts w:ascii="GDSTransportWebsite" w:hAnsi="GDSTransportWebsite"/>
-                <w:color w:val="0A0A0A"/>
-              </w:rPr>
-              <w:t>&lt;&lt;</w:t>
-            </w:r>
-            <w:r>
-              <w:rPr>
-                <w:rFonts w:ascii="GDSTransportWebsite" w:hAnsi="GDSTransportWebsite"/>
-                <w:color w:val="0A0A0A"/>
-              </w:rPr>
-              <w:t>applicants[0].representative</w:t>
-            </w:r>
+              <w:t>applicants[0</w:t>
+            </w:r>
+            <w:proofErr w:type="gramStart"/>
+            <w:r>
+              <w:rPr>
+                <w:rFonts w:ascii="GDSTransportWebsite" w:hAnsi="GDSTransportWebsite"/>
+                <w:color w:val="0A0A0A"/>
+              </w:rPr>
+              <w:t>].representative</w:t>
+            </w:r>
+            <w:proofErr w:type="gramEnd"/>
             <w:r>
               <w:rPr>
                 <w:rFonts w:ascii="GDSTransportWebsite" w:hAnsi="GDSTransportWebsite"/>
@@ -2498,8 +2674,17 @@
                 <w:rFonts w:ascii="GDSTransportWebsite" w:hAnsi="GDSTransportWebsite"/>
                 <w:color w:val="0A0A0A"/>
               </w:rPr>
-              <w:t>applicants[0].representative</w:t>
-            </w:r>
+              <w:t>applicants[0</w:t>
+            </w:r>
+            <w:proofErr w:type="gramStart"/>
+            <w:r>
+              <w:rPr>
+                <w:rFonts w:ascii="GDSTransportWebsite" w:hAnsi="GDSTransportWebsite"/>
+                <w:color w:val="0A0A0A"/>
+              </w:rPr>
+              <w:t>].representative</w:t>
+            </w:r>
+            <w:proofErr w:type="gramEnd"/>
             <w:r>
               <w:rPr>
                 <w:rFonts w:ascii="GDSTransportWebsite" w:hAnsi="GDSTransportWebsite"/>
@@ -2568,8 +2753,17 @@
                 <w:rFonts w:ascii="GDSTransportWebsite" w:hAnsi="GDSTransportWebsite"/>
                 <w:color w:val="0A0A0A"/>
               </w:rPr>
-              <w:t>applicants[0].representative</w:t>
-            </w:r>
+              <w:t>applicants[0</w:t>
+            </w:r>
+            <w:proofErr w:type="gramStart"/>
+            <w:r>
+              <w:rPr>
+                <w:rFonts w:ascii="GDSTransportWebsite" w:hAnsi="GDSTransportWebsite"/>
+                <w:color w:val="0A0A0A"/>
+              </w:rPr>
+              <w:t>].representative</w:t>
+            </w:r>
+            <w:proofErr w:type="gramEnd"/>
             <w:r>
               <w:rPr>
                 <w:rFonts w:ascii="GDSTransportWebsite" w:hAnsi="GDSTransportWebsite"/>
@@ -2638,8 +2832,17 @@
                 <w:rFonts w:ascii="GDSTransportWebsite" w:hAnsi="GDSTransportWebsite"/>
                 <w:color w:val="0A0A0A"/>
               </w:rPr>
-              <w:t>applicants[0].representative</w:t>
-            </w:r>
+              <w:t>applicants[0</w:t>
+            </w:r>
+            <w:proofErr w:type="gramStart"/>
+            <w:r>
+              <w:rPr>
+                <w:rFonts w:ascii="GDSTransportWebsite" w:hAnsi="GDSTransportWebsite"/>
+                <w:color w:val="0A0A0A"/>
+              </w:rPr>
+              <w:t>].representative</w:t>
+            </w:r>
+            <w:proofErr w:type="gramEnd"/>
             <w:r>
               <w:rPr>
                 <w:rFonts w:ascii="GDSTransportWebsite" w:hAnsi="GDSTransportWebsite"/>
@@ -2915,6 +3118,7 @@
               </w:rPr>
               <w:t>ddressLine</w:t>
             </w:r>
+            <w:proofErr w:type="gramStart"/>
             <w:r>
               <w:rPr>
                 <w:rFonts w:ascii="GDSTransportWebsite" w:hAnsi="GDSTransportWebsite"/>
@@ -2927,7 +3131,15 @@
                 <w:rFonts w:ascii="GDSTransportWebsite" w:hAnsi="GDSTransportWebsite"/>
                 <w:color w:val="0A0A0A"/>
               </w:rPr>
-              <w:t>!=null}&gt;&gt;&lt;&lt;</w:t>
+              <w:t>!=</w:t>
+            </w:r>
+            <w:proofErr w:type="gramEnd"/>
+            <w:r>
+              <w:rPr>
+                <w:rFonts w:ascii="GDSTransportWebsite" w:hAnsi="GDSTransportWebsite"/>
+                <w:color w:val="0A0A0A"/>
+              </w:rPr>
+              <w:t>null}&gt;&gt;&lt;&lt;</w:t>
             </w:r>
             <w:r>
               <w:rPr>
@@ -3063,14 +3275,30 @@
                 <w:rFonts w:ascii="GDSTransportWebsite" w:hAnsi="GDSTransportWebsite"/>
                 <w:color w:val="0A0A0A"/>
               </w:rPr>
-              <w:t>ddressLine2&gt;&gt;&lt;&lt;es_&gt;&gt;&lt;&lt;cs_{</w:t>
-            </w:r>
-            <w:r>
-              <w:rPr>
-                <w:rFonts w:ascii="GDSTransportWebsite" w:hAnsi="GDSTransportWebsite"/>
-                <w:color w:val="0A0A0A"/>
-              </w:rPr>
-              <w:t>!isBlank(primaryA</w:t>
+              <w:t>ddressLine2&gt;&gt;&lt;&lt;es_&gt;&gt;&lt;&lt;cs_</w:t>
+            </w:r>
+            <w:proofErr w:type="gramStart"/>
+            <w:r>
+              <w:rPr>
+                <w:rFonts w:ascii="GDSTransportWebsite" w:hAnsi="GDSTransportWebsite"/>
+                <w:color w:val="0A0A0A"/>
+              </w:rPr>
+              <w:t>{</w:t>
+            </w:r>
+            <w:r>
+              <w:rPr>
+                <w:rFonts w:ascii="GDSTransportWebsite" w:hAnsi="GDSTransportWebsite"/>
+                <w:color w:val="0A0A0A"/>
+              </w:rPr>
+              <w:t>!isBlank</w:t>
+            </w:r>
+            <w:proofErr w:type="gramEnd"/>
+            <w:r>
+              <w:rPr>
+                <w:rFonts w:ascii="GDSTransportWebsite" w:hAnsi="GDSTransportWebsite"/>
+                <w:color w:val="0A0A0A"/>
+              </w:rPr>
+              <w:t>(primaryA</w:t>
             </w:r>
             <w:r>
               <w:rPr>
@@ -3149,7 +3377,15 @@
                 <w:rFonts w:ascii="GDSTransportWebsite" w:hAnsi="GDSTransportWebsite"/>
                 <w:color w:val="0A0A0A"/>
               </w:rPr>
-              <w:t>ddressLine3&gt;&gt;&lt;&lt;es_&gt;&gt;&lt;&lt;cs_{</w:t>
+              <w:t>ddressLine3&gt;&gt;&lt;&lt;es_&gt;&gt;&lt;&lt;cs_</w:t>
+            </w:r>
+            <w:proofErr w:type="gramStart"/>
+            <w:r>
+              <w:rPr>
+                <w:rFonts w:ascii="GDSTransportWebsite" w:hAnsi="GDSTransportWebsite"/>
+                <w:color w:val="0A0A0A"/>
+              </w:rPr>
+              <w:t>{</w:t>
             </w:r>
             <w:r>
               <w:rPr>
@@ -3163,7 +3399,15 @@
                 <w:rFonts w:ascii="GDSTransportWebsite" w:hAnsi="GDSTransportWebsite"/>
                 <w:color w:val="0A0A0A"/>
               </w:rPr>
-              <w:t>isBlank(primaryA</w:t>
+              <w:t>isBlank</w:t>
+            </w:r>
+            <w:proofErr w:type="gramEnd"/>
+            <w:r>
+              <w:rPr>
+                <w:rFonts w:ascii="GDSTransportWebsite" w:hAnsi="GDSTransportWebsite"/>
+                <w:color w:val="0A0A0A"/>
+              </w:rPr>
+              <w:t>(primaryA</w:t>
             </w:r>
             <w:r>
               <w:rPr>
@@ -3286,14 +3530,30 @@
                 <w:rFonts w:ascii="GDSTransportWebsite" w:hAnsi="GDSTransportWebsite"/>
                 <w:color w:val="0A0A0A"/>
               </w:rPr>
-              <w:t>ostCode&gt;&gt;&lt;&lt;cs_{</w:t>
-            </w:r>
-            <w:r>
-              <w:rPr>
-                <w:rFonts w:ascii="GDSTransportWebsite" w:hAnsi="GDSTransportWebsite"/>
-                <w:color w:val="0A0A0A"/>
-              </w:rPr>
-              <w:t>!isBlank(primaryA</w:t>
+              <w:t>ostCode&gt;&gt;&lt;&lt;cs_</w:t>
+            </w:r>
+            <w:proofErr w:type="gramStart"/>
+            <w:r>
+              <w:rPr>
+                <w:rFonts w:ascii="GDSTransportWebsite" w:hAnsi="GDSTransportWebsite"/>
+                <w:color w:val="0A0A0A"/>
+              </w:rPr>
+              <w:t>{</w:t>
+            </w:r>
+            <w:r>
+              <w:rPr>
+                <w:rFonts w:ascii="GDSTransportWebsite" w:hAnsi="GDSTransportWebsite"/>
+                <w:color w:val="0A0A0A"/>
+              </w:rPr>
+              <w:t>!isBlank</w:t>
+            </w:r>
+            <w:proofErr w:type="gramEnd"/>
+            <w:r>
+              <w:rPr>
+                <w:rFonts w:ascii="GDSTransportWebsite" w:hAnsi="GDSTransportWebsite"/>
+                <w:color w:val="0A0A0A"/>
+              </w:rPr>
+              <w:t>(primaryA</w:t>
             </w:r>
             <w:r>
               <w:rPr>
@@ -3460,6 +3720,7 @@
               </w:rPr>
               <w:t>&lt;</w:t>
             </w:r>
+            <w:proofErr w:type="gramStart"/>
             <w:r>
               <w:rPr>
                 <w:rFonts w:ascii="GDSTransportWebsite" w:hAnsi="GDSTransportWebsite"/>
@@ -3481,6 +3742,7 @@
               </w:rPr>
               <w:t>Name</w:t>
             </w:r>
+            <w:proofErr w:type="gramEnd"/>
             <w:r>
               <w:rPr>
                 <w:rFonts w:ascii="GDSTransportWebsite" w:hAnsi="GDSTransportWebsite"/>
@@ -3551,14 +3813,30 @@
                 <w:rFonts w:ascii="GDSTransportWebsite" w:hAnsi="GDSTransportWebsite"/>
                 <w:color w:val="0A0A0A"/>
               </w:rPr>
-              <w:t>cs_{</w:t>
-            </w:r>
-            <w:r>
-              <w:rPr>
-                <w:rFonts w:ascii="GDSTransportWebsite" w:hAnsi="GDSTransportWebsite"/>
-                <w:color w:val="0A0A0A"/>
-              </w:rPr>
-              <w:t>!isBlank(</w:t>
+              <w:t>cs_</w:t>
+            </w:r>
+            <w:proofErr w:type="gramStart"/>
+            <w:r>
+              <w:rPr>
+                <w:rFonts w:ascii="GDSTransportWebsite" w:hAnsi="GDSTransportWebsite"/>
+                <w:color w:val="0A0A0A"/>
+              </w:rPr>
+              <w:t>{</w:t>
+            </w:r>
+            <w:r>
+              <w:rPr>
+                <w:rFonts w:ascii="GDSTransportWebsite" w:hAnsi="GDSTransportWebsite"/>
+                <w:color w:val="0A0A0A"/>
+              </w:rPr>
+              <w:t>!isBlank</w:t>
+            </w:r>
+            <w:proofErr w:type="gramEnd"/>
+            <w:r>
+              <w:rPr>
+                <w:rFonts w:ascii="GDSTransportWebsite" w:hAnsi="GDSTransportWebsite"/>
+                <w:color w:val="0A0A0A"/>
+              </w:rPr>
+              <w:t>(</w:t>
             </w:r>
             <w:r>
               <w:rPr>
@@ -3752,6 +4030,7 @@
               </w:rPr>
               <w:t>&lt;&lt;</w:t>
             </w:r>
+            <w:proofErr w:type="gramStart"/>
             <w:r>
               <w:rPr>
                 <w:rFonts w:ascii="GDSTransportWebsite" w:hAnsi="GDSTransportWebsite"/>
@@ -3785,7 +4064,15 @@
                 <w:rFonts w:ascii="GDSTransportWebsite" w:hAnsi="GDSTransportWebsite"/>
                 <w:color w:val="0A0A0A"/>
               </w:rPr>
-              <w:t>ddressLine2&gt;&gt;&lt;&lt;es_&gt;&gt;&lt;&lt;cs_{</w:t>
+              <w:t>ddressLine</w:t>
+            </w:r>
+            <w:proofErr w:type="gramEnd"/>
+            <w:r>
+              <w:rPr>
+                <w:rFonts w:ascii="GDSTransportWebsite" w:hAnsi="GDSTransportWebsite"/>
+                <w:color w:val="0A0A0A"/>
+              </w:rPr>
+              <w:t>2&gt;&gt;&lt;&lt;es_&gt;&gt;&lt;&lt;cs_{</w:t>
             </w:r>
             <w:r>
               <w:rPr>
@@ -3859,6 +4146,7 @@
               </w:rPr>
               <w:t>&lt;&lt;</w:t>
             </w:r>
+            <w:proofErr w:type="gramStart"/>
             <w:r>
               <w:rPr>
                 <w:rFonts w:ascii="GDSTransportWebsite" w:hAnsi="GDSTransportWebsite"/>
@@ -3892,7 +4180,15 @@
                 <w:rFonts w:ascii="GDSTransportWebsite" w:hAnsi="GDSTransportWebsite"/>
                 <w:color w:val="0A0A0A"/>
               </w:rPr>
-              <w:t>ddressLine3&gt;&gt;&lt;&lt;es_&gt;&gt;&lt;&lt;cs_{</w:t>
+              <w:t>ddressLine</w:t>
+            </w:r>
+            <w:proofErr w:type="gramEnd"/>
+            <w:r>
+              <w:rPr>
+                <w:rFonts w:ascii="GDSTransportWebsite" w:hAnsi="GDSTransportWebsite"/>
+                <w:color w:val="0A0A0A"/>
+              </w:rPr>
+              <w:t>3&gt;&gt;&lt;&lt;es_&gt;&gt;&lt;&lt;cs_{</w:t>
             </w:r>
             <w:r>
               <w:rPr>
@@ -3966,6 +4262,7 @@
               </w:rPr>
               <w:t>&lt;&lt;</w:t>
             </w:r>
+            <w:proofErr w:type="gramStart"/>
             <w:r>
               <w:rPr>
                 <w:rFonts w:ascii="GDSTransportWebsite" w:hAnsi="GDSTransportWebsite"/>
@@ -3999,7 +4296,15 @@
                 <w:rFonts w:ascii="GDSTransportWebsite" w:hAnsi="GDSTransportWebsite"/>
                 <w:color w:val="0A0A0A"/>
               </w:rPr>
-              <w:t>ostTown&gt;&gt;&lt;&lt;es_&gt;&gt;</w:t>
+              <w:t>ostTown</w:t>
+            </w:r>
+            <w:proofErr w:type="gramEnd"/>
+            <w:r>
+              <w:rPr>
+                <w:rFonts w:ascii="GDSTransportWebsite" w:hAnsi="GDSTransportWebsite"/>
+                <w:color w:val="0A0A0A"/>
+              </w:rPr>
+              <w:t>&gt;&gt;&lt;&lt;es_&gt;&gt;</w:t>
             </w:r>
           </w:p>
           <w:p>
@@ -4017,6 +4322,7 @@
               </w:rPr>
               <w:t>&lt;&lt;</w:t>
             </w:r>
+            <w:proofErr w:type="gramStart"/>
             <w:r>
               <w:rPr>
                 <w:rFonts w:ascii="GDSTransportWebsite" w:hAnsi="GDSTransportWebsite"/>
@@ -4050,7 +4356,15 @@
                 <w:rFonts w:ascii="GDSTransportWebsite" w:hAnsi="GDSTransportWebsite"/>
                 <w:color w:val="0A0A0A"/>
               </w:rPr>
-              <w:t>ostCode&gt;&gt;&lt;&lt;cs_{</w:t>
+              <w:t>ostCode</w:t>
+            </w:r>
+            <w:proofErr w:type="gramEnd"/>
+            <w:r>
+              <w:rPr>
+                <w:rFonts w:ascii="GDSTransportWebsite" w:hAnsi="GDSTransportWebsite"/>
+                <w:color w:val="0A0A0A"/>
+              </w:rPr>
+              <w:t>&gt;&gt;&lt;&lt;cs_{</w:t>
             </w:r>
             <w:r>
               <w:rPr>
@@ -4129,7 +4443,15 @@
                 <w:rFonts w:ascii="GDSTransportWebsite" w:hAnsi="GDSTransportWebsite"/>
                 <w:color w:val="0A0A0A"/>
               </w:rPr>
-              <w:t xml:space="preserve"> representative.</w:t>
+              <w:t xml:space="preserve"> </w:t>
+            </w:r>
+            <w:proofErr w:type="gramStart"/>
+            <w:r>
+              <w:rPr>
+                <w:rFonts w:ascii="GDSTransportWebsite" w:hAnsi="GDSTransportWebsite"/>
+                <w:color w:val="0A0A0A"/>
+              </w:rPr>
+              <w:t>representative.</w:t>
             </w:r>
             <w:r>
               <w:rPr>
@@ -4157,7 +4479,15 @@
                 <w:rFonts w:ascii="GDSTransportWebsite" w:hAnsi="GDSTransportWebsite"/>
                 <w:color w:val="0A0A0A"/>
               </w:rPr>
-              <w:t>ountry&gt;&gt;&lt;&lt;es_&gt;&gt;</w:t>
+              <w:t>ountry</w:t>
+            </w:r>
+            <w:proofErr w:type="gramEnd"/>
+            <w:r>
+              <w:rPr>
+                <w:rFonts w:ascii="GDSTransportWebsite" w:hAnsi="GDSTransportWebsite"/>
+                <w:color w:val="0A0A0A"/>
+              </w:rPr>
+              <w:t>&gt;&gt;&lt;&lt;es_&gt;&gt;</w:t>
             </w:r>
           </w:p>
         </w:tc>
@@ -4212,7 +4542,23 @@
                 <w:rFonts w:ascii="GDSTransportWebsite" w:hAnsi="GDSTransportWebsite"/>
                 <w:color w:val="0A0A0A"/>
               </w:rPr>
-              <w:t>&lt;&lt;representative.emailAddress&gt;&gt;</w:t>
+              <w:t>&lt;&lt;</w:t>
+            </w:r>
+            <w:proofErr w:type="gramStart"/>
+            <w:r>
+              <w:rPr>
+                <w:rFonts w:ascii="GDSTransportWebsite" w:hAnsi="GDSTransportWebsite"/>
+                <w:color w:val="0A0A0A"/>
+              </w:rPr>
+              <w:t>representative.emailAddress</w:t>
+            </w:r>
+            <w:proofErr w:type="gramEnd"/>
+            <w:r>
+              <w:rPr>
+                <w:rFonts w:ascii="GDSTransportWebsite" w:hAnsi="GDSTransportWebsite"/>
+                <w:color w:val="0A0A0A"/>
+              </w:rPr>
+              <w:t>&gt;&gt;</w:t>
             </w:r>
           </w:p>
         </w:tc>
@@ -4260,7 +4606,23 @@
                 <w:rFonts w:ascii="GDSTransportWebsite" w:hAnsi="GDSTransportWebsite"/>
                 <w:color w:val="0A0A0A"/>
               </w:rPr>
-              <w:t>&lt;&lt;representative.phoneNumber&gt;&gt;</w:t>
+              <w:t>&lt;&lt;</w:t>
+            </w:r>
+            <w:proofErr w:type="gramStart"/>
+            <w:r>
+              <w:rPr>
+                <w:rFonts w:ascii="GDSTransportWebsite" w:hAnsi="GDSTransportWebsite"/>
+                <w:color w:val="0A0A0A"/>
+              </w:rPr>
+              <w:t>representative.phoneNumber</w:t>
+            </w:r>
+            <w:proofErr w:type="gramEnd"/>
+            <w:r>
+              <w:rPr>
+                <w:rFonts w:ascii="GDSTransportWebsite" w:hAnsi="GDSTransportWebsite"/>
+                <w:color w:val="0A0A0A"/>
+              </w:rPr>
+              <w:t>&gt;&gt;</w:t>
             </w:r>
           </w:p>
         </w:tc>
@@ -4308,7 +4670,23 @@
                 <w:rFonts w:ascii="GDSTransportWebsite" w:hAnsi="GDSTransportWebsite"/>
                 <w:color w:val="0A0A0A"/>
               </w:rPr>
-              <w:t>&lt;&lt;representative.dxAddress&gt;&gt;</w:t>
+              <w:t>&lt;&lt;</w:t>
+            </w:r>
+            <w:proofErr w:type="gramStart"/>
+            <w:r>
+              <w:rPr>
+                <w:rFonts w:ascii="GDSTransportWebsite" w:hAnsi="GDSTransportWebsite"/>
+                <w:color w:val="0A0A0A"/>
+              </w:rPr>
+              <w:t>representative.dxAddress</w:t>
+            </w:r>
+            <w:proofErr w:type="gramEnd"/>
+            <w:r>
+              <w:rPr>
+                <w:rFonts w:ascii="GDSTransportWebsite" w:hAnsi="GDSTransportWebsite"/>
+                <w:color w:val="0A0A0A"/>
+              </w:rPr>
+              <w:t>&gt;&gt;</w:t>
             </w:r>
           </w:p>
         </w:tc>
@@ -4644,7 +5022,23 @@
                 <w:rFonts w:ascii="GDSTransportWebsite" w:hAnsi="GDSTransportWebsite"/>
                 <w:color w:val="000000" w:themeColor="text1"/>
               </w:rPr>
-              <w:t>&lt;&lt;{dateFormat(</w:t>
+              <w:t>&lt;</w:t>
+            </w:r>
+            <w:proofErr w:type="gramStart"/>
+            <w:r>
+              <w:rPr>
+                <w:rFonts w:ascii="GDSTransportWebsite" w:hAnsi="GDSTransportWebsite"/>
+                <w:color w:val="000000" w:themeColor="text1"/>
+              </w:rPr>
+              <w:t>&lt;{</w:t>
+            </w:r>
+            <w:proofErr w:type="gramEnd"/>
+            <w:r>
+              <w:rPr>
+                <w:rFonts w:ascii="GDSTransportWebsite" w:hAnsi="GDSTransportWebsite"/>
+                <w:color w:val="000000" w:themeColor="text1"/>
+              </w:rPr>
+              <w:t>dateFormat(</w:t>
             </w:r>
             <w:r>
               <w:rPr>
@@ -5464,7 +5858,23 @@
                 <w:rFonts w:ascii="GDSTransportWebsite" w:hAnsi="GDSTransportWebsite"/>
                 <w:color w:val="000000" w:themeColor="text1"/>
               </w:rPr>
-              <w:t>&lt;&lt;{dateFormat(interestFromDate,‘d MMMM yyyy’,‘dd-MM-yyyy’)}&gt;&gt;</w:t>
+              <w:t>&lt;</w:t>
+            </w:r>
+            <w:proofErr w:type="gramStart"/>
+            <w:r>
+              <w:rPr>
+                <w:rFonts w:ascii="GDSTransportWebsite" w:hAnsi="GDSTransportWebsite"/>
+                <w:color w:val="000000" w:themeColor="text1"/>
+              </w:rPr>
+              <w:t>&lt;{</w:t>
+            </w:r>
+            <w:proofErr w:type="gramEnd"/>
+            <w:r>
+              <w:rPr>
+                <w:rFonts w:ascii="GDSTransportWebsite" w:hAnsi="GDSTransportWebsite"/>
+                <w:color w:val="000000" w:themeColor="text1"/>
+              </w:rPr>
+              <w:t>dateFormat(interestFromDate,‘d MMMM yyyy’,‘dd-MM-yyyy’)}&gt;&gt;</w:t>
             </w:r>
           </w:p>
           <w:p>
@@ -5621,7 +6031,23 @@
                 <w:rFonts w:ascii="GDSTransportWebsite" w:hAnsi="GDSTransportWebsite"/>
                 <w:color w:val="000000" w:themeColor="text1"/>
               </w:rPr>
-              <w:t>&lt;&lt;{dateFormat(interestEndDate,‘d MMMM yyyy’,‘dd-MM-yyyy’)}&gt;&gt;</w:t>
+              <w:t>&lt;</w:t>
+            </w:r>
+            <w:proofErr w:type="gramStart"/>
+            <w:r>
+              <w:rPr>
+                <w:rFonts w:ascii="GDSTransportWebsite" w:hAnsi="GDSTransportWebsite"/>
+                <w:color w:val="000000" w:themeColor="text1"/>
+              </w:rPr>
+              <w:t>&lt;{</w:t>
+            </w:r>
+            <w:proofErr w:type="gramEnd"/>
+            <w:r>
+              <w:rPr>
+                <w:rFonts w:ascii="GDSTransportWebsite" w:hAnsi="GDSTransportWebsite"/>
+                <w:color w:val="000000" w:themeColor="text1"/>
+              </w:rPr>
+              <w:t>dateFormat(interestEndDate,‘d MMMM yyyy’,‘dd-MM-yyyy’)}&gt;&gt;</w:t>
             </w:r>
             <w:r>
               <w:rPr>
@@ -6031,7 +6457,23 @@
                 <w:rFonts w:ascii="GDSTransportWebsite" w:hAnsi="GDSTransportWebsite"/>
                 <w:color w:val="000000" w:themeColor="text1"/>
               </w:rPr>
-              <w:t>&lt;&lt;{dateFormat(interestEndDate,‘d MMMM yyyy’,‘dd-MM-yyyy’)}&gt;&gt;&lt;&lt;cs_{isBlank(interestEndDate)}&gt;&gt; &lt;&lt;</w:t>
+              <w:t>&lt;</w:t>
+            </w:r>
+            <w:proofErr w:type="gramStart"/>
+            <w:r>
+              <w:rPr>
+                <w:rFonts w:ascii="GDSTransportWebsite" w:hAnsi="GDSTransportWebsite"/>
+                <w:color w:val="000000" w:themeColor="text1"/>
+              </w:rPr>
+              <w:t>&lt;{</w:t>
+            </w:r>
+            <w:proofErr w:type="gramEnd"/>
+            <w:r>
+              <w:rPr>
+                <w:rFonts w:ascii="GDSTransportWebsite" w:hAnsi="GDSTransportWebsite"/>
+                <w:color w:val="000000" w:themeColor="text1"/>
+              </w:rPr>
+              <w:t>dateFormat(interestEndDate,‘d MMMM yyyy’,‘dd-MM-yyyy’)}&gt;&gt;&lt;&lt;cs_{isBlank(interestEndDate)}&gt;&gt; &lt;&lt;</w:t>
             </w:r>
             <w:r>
               <w:rPr>
@@ -6478,6 +6920,503 @@
                 <w:shd w:val="clear" w:color="auto" w:fill="FFFFFF"/>
               </w:rPr>
               <w:lastRenderedPageBreak/>
+              <w:t>&lt;&lt;cr_{</w:t>
+            </w:r>
+            <w:r>
+              <w:rPr>
+                <w:rFonts w:ascii="GDSTransportWebsite" w:hAnsi="GDSTransportWebsite"/>
+                <w:b/>
+                <w:bCs/>
+                <w:color w:val="0A0A0A"/>
+              </w:rPr>
+              <w:t>claimFixedCosts</w:t>
+            </w:r>
+            <w:r>
+              <w:rPr>
+                <w:rFonts w:ascii="GDSTransportWebsite" w:hAnsi="GDSTransportWebsite"/>
+                <w:b/>
+                <w:bCs/>
+                <w:color w:val="0A0A0A"/>
+              </w:rPr>
+              <w:t>=’Yes’}</w:t>
+            </w:r>
+            <w:r>
+              <w:rPr>
+                <w:rFonts w:ascii="GDSTransportWebsite" w:hAnsi="GDSTransportWebsite"/>
+                <w:b/>
+                <w:bCs/>
+                <w:color w:val="0A0A0A"/>
+                <w:shd w:val="clear" w:color="auto" w:fill="FFFFFF"/>
+              </w:rPr>
+              <w:t>&gt;&gt;</w:t>
+            </w:r>
+          </w:p>
+        </w:tc>
+        <w:tc>
+          <w:tcPr>
+            <w:tcW w:w="6379" w:type="dxa"/>
+            <w:tcBorders>
+              <w:top w:val="single" w:sz="4" w:space="0" w:color="auto"/>
+              <w:bottom w:val="single" w:sz="4" w:space="0" w:color="auto"/>
+            </w:tcBorders>
+          </w:tcPr>
+          <w:p>
+            <w:pPr>
+              <w:spacing w:before="40" w:after="40"/>
+              <w:rPr>
+                <w:rFonts w:ascii="GDSTransportWebsite" w:hAnsi="GDSTransportWebsite"/>
+                <w:color w:val="0A0A0A"/>
+              </w:rPr>
+            </w:pPr>
+          </w:p>
+        </w:tc>
+      </w:tr>
+      <w:tr>
+        <w:trPr>
+          <w:trHeight w:val="680"/>
+        </w:trPr>
+        <w:tc>
+          <w:tcPr>
+            <w:tcW w:w="3681" w:type="dxa"/>
+            <w:tcBorders>
+              <w:top w:val="single" w:sz="4" w:space="0" w:color="auto"/>
+              <w:bottom w:val="single" w:sz="4" w:space="0" w:color="auto"/>
+            </w:tcBorders>
+          </w:tcPr>
+          <w:p>
+            <w:pPr>
+              <w:spacing w:before="40" w:after="40"/>
+              <w:rPr>
+                <w:rFonts w:ascii="GDSTransportWebsite" w:hAnsi="GDSTransportWebsite"/>
+                <w:b/>
+                <w:bCs/>
+                <w:color w:val="0A0A0A"/>
+                <w:shd w:val="clear" w:color="auto" w:fill="FFFFFF"/>
+              </w:rPr>
+            </w:pPr>
+            <w:r>
+              <w:rPr>
+                <w:rFonts w:ascii="GDSTransportWebsite" w:hAnsi="GDSTransportWebsite"/>
+                <w:b/>
+                <w:bCs/>
+                <w:color w:val="0A0A0A"/>
+                <w:shd w:val="clear" w:color="auto" w:fill="FFFFFF"/>
+              </w:rPr>
+              <w:t>Fixed Costs</w:t>
+            </w:r>
+          </w:p>
+        </w:tc>
+        <w:tc>
+          <w:tcPr>
+            <w:tcW w:w="6379" w:type="dxa"/>
+            <w:tcBorders>
+              <w:top w:val="single" w:sz="4" w:space="0" w:color="auto"/>
+              <w:bottom w:val="single" w:sz="4" w:space="0" w:color="auto"/>
+            </w:tcBorders>
+          </w:tcPr>
+          <w:p>
+            <w:pPr>
+              <w:spacing w:before="40" w:after="40"/>
+              <w:rPr>
+                <w:rFonts w:ascii="GDSTransportWebsite" w:hAnsi="GDSTransportWebsite"/>
+                <w:color w:val="0A0A0A"/>
+              </w:rPr>
+            </w:pPr>
+            <w:r>
+              <w:rPr>
+                <w:rFonts w:ascii="GDSTransportWebsite" w:hAnsi="GDSTransportWebsite"/>
+                <w:color w:val="0A0A0A"/>
+              </w:rPr>
+              <w:t>£&lt;&lt;fixedCostAmount&gt;&gt;</w:t>
+            </w:r>
+          </w:p>
+        </w:tc>
+      </w:tr>
+      <w:tr>
+        <w:trPr>
+          <w:trHeight w:val="680"/>
+        </w:trPr>
+        <w:tc>
+          <w:tcPr>
+            <w:tcW w:w="3681" w:type="dxa"/>
+            <w:tcBorders>
+              <w:top w:val="single" w:sz="4" w:space="0" w:color="auto"/>
+              <w:bottom w:val="single" w:sz="4" w:space="0" w:color="auto"/>
+            </w:tcBorders>
+          </w:tcPr>
+          <w:p>
+            <w:pPr>
+              <w:spacing w:before="40" w:after="40"/>
+              <w:rPr>
+                <w:rFonts w:ascii="GDSTransportWebsite" w:hAnsi="GDSTransportWebsite"/>
+                <w:b/>
+                <w:bCs/>
+                <w:color w:val="0A0A0A"/>
+                <w:shd w:val="clear" w:color="auto" w:fill="FFFFFF"/>
+              </w:rPr>
+            </w:pPr>
+            <w:r>
+              <w:rPr>
+                <w:rFonts w:ascii="GDSTransportWebsite" w:hAnsi="GDSTransportWebsite"/>
+                <w:b/>
+                <w:bCs/>
+                <w:color w:val="0A0A0A"/>
+                <w:shd w:val="clear" w:color="auto" w:fill="FFFFFF"/>
+              </w:rPr>
+              <w:t>&lt;&lt;</w:t>
+            </w:r>
+            <w:r>
+              <w:rPr>
+                <w:rFonts w:ascii="GDSTransportWebsite" w:hAnsi="GDSTransportWebsite"/>
+                <w:b/>
+                <w:bCs/>
+                <w:color w:val="0A0A0A"/>
+                <w:shd w:val="clear" w:color="auto" w:fill="FFFFFF"/>
+              </w:rPr>
+              <w:t>e</w:t>
+            </w:r>
+            <w:r>
+              <w:rPr>
+                <w:rFonts w:ascii="GDSTransportWebsite" w:hAnsi="GDSTransportWebsite"/>
+                <w:b/>
+                <w:bCs/>
+                <w:color w:val="0A0A0A"/>
+                <w:shd w:val="clear" w:color="auto" w:fill="FFFFFF"/>
+              </w:rPr>
+              <w:t>r_{</w:t>
+            </w:r>
+            <w:r>
+              <w:rPr>
+                <w:rFonts w:ascii="GDSTransportWebsite" w:hAnsi="GDSTransportWebsite"/>
+                <w:b/>
+                <w:bCs/>
+                <w:color w:val="0A0A0A"/>
+              </w:rPr>
+              <w:t>claimFixedCosts</w:t>
+            </w:r>
+            <w:r>
+              <w:rPr>
+                <w:rFonts w:ascii="GDSTransportWebsite" w:hAnsi="GDSTransportWebsite"/>
+                <w:b/>
+                <w:bCs/>
+                <w:color w:val="0A0A0A"/>
+              </w:rPr>
+              <w:t>=’Yes’}</w:t>
+            </w:r>
+            <w:r>
+              <w:rPr>
+                <w:rFonts w:ascii="GDSTransportWebsite" w:hAnsi="GDSTransportWebsite"/>
+                <w:b/>
+                <w:bCs/>
+                <w:color w:val="0A0A0A"/>
+                <w:shd w:val="clear" w:color="auto" w:fill="FFFFFF"/>
+              </w:rPr>
+              <w:t>&gt;&gt;</w:t>
+            </w:r>
+          </w:p>
+        </w:tc>
+        <w:tc>
+          <w:tcPr>
+            <w:tcW w:w="6379" w:type="dxa"/>
+            <w:tcBorders>
+              <w:top w:val="single" w:sz="4" w:space="0" w:color="auto"/>
+              <w:bottom w:val="single" w:sz="4" w:space="0" w:color="auto"/>
+            </w:tcBorders>
+          </w:tcPr>
+          <w:p>
+            <w:pPr>
+              <w:spacing w:before="40" w:after="40"/>
+              <w:rPr>
+                <w:rFonts w:ascii="GDSTransportWebsite" w:hAnsi="GDSTransportWebsite"/>
+                <w:color w:val="0A0A0A"/>
+              </w:rPr>
+            </w:pPr>
+          </w:p>
+        </w:tc>
+      </w:tr>
+      <w:tr>
+        <w:trPr>
+          <w:trHeight w:val="680"/>
+        </w:trPr>
+        <w:tc>
+          <w:tcPr>
+            <w:tcW w:w="3681" w:type="dxa"/>
+            <w:tcBorders>
+              <w:top w:val="single" w:sz="4" w:space="0" w:color="auto"/>
+              <w:bottom w:val="single" w:sz="4" w:space="0" w:color="auto"/>
+            </w:tcBorders>
+          </w:tcPr>
+          <w:p>
+            <w:pPr>
+              <w:spacing w:before="40" w:after="40"/>
+              <w:rPr>
+                <w:rFonts w:ascii="GDSTransportWebsite" w:hAnsi="GDSTransportWebsite"/>
+                <w:b/>
+                <w:bCs/>
+                <w:color w:val="0A0A0A"/>
+                <w:shd w:val="clear" w:color="auto" w:fill="FFFFFF"/>
+              </w:rPr>
+            </w:pPr>
+            <w:r>
+              <w:rPr>
+                <w:rFonts w:ascii="GDSTransportWebsite" w:hAnsi="GDSTransportWebsite"/>
+                <w:b/>
+                <w:bCs/>
+                <w:color w:val="0A0A0A"/>
+                <w:shd w:val="clear" w:color="auto" w:fill="FFFFFF"/>
+              </w:rPr>
+              <w:t>&lt;&lt;cr_{</w:t>
+            </w:r>
+            <w:r>
+              <w:rPr>
+                <w:rFonts w:ascii="GDSTransportWebsite" w:hAnsi="GDSTransportWebsite"/>
+                <w:b/>
+                <w:bCs/>
+                <w:color w:val="0A0A0A"/>
+              </w:rPr>
+              <w:t>claimFixedCosts</w:t>
+            </w:r>
+            <w:r>
+              <w:rPr>
+                <w:rFonts w:ascii="GDSTransportWebsite" w:hAnsi="GDSTransportWebsite"/>
+                <w:b/>
+                <w:bCs/>
+                <w:color w:val="0A0A0A"/>
+              </w:rPr>
+              <w:t>=’No’}</w:t>
+            </w:r>
+            <w:r>
+              <w:rPr>
+                <w:rFonts w:ascii="GDSTransportWebsite" w:hAnsi="GDSTransportWebsite"/>
+                <w:b/>
+                <w:bCs/>
+                <w:color w:val="0A0A0A"/>
+                <w:shd w:val="clear" w:color="auto" w:fill="FFFFFF"/>
+              </w:rPr>
+              <w:t>&gt;&gt;</w:t>
+            </w:r>
+          </w:p>
+        </w:tc>
+        <w:tc>
+          <w:tcPr>
+            <w:tcW w:w="6379" w:type="dxa"/>
+            <w:tcBorders>
+              <w:top w:val="single" w:sz="4" w:space="0" w:color="auto"/>
+              <w:bottom w:val="single" w:sz="4" w:space="0" w:color="auto"/>
+            </w:tcBorders>
+          </w:tcPr>
+          <w:p>
+            <w:pPr>
+              <w:spacing w:before="40" w:after="40"/>
+              <w:rPr>
+                <w:rFonts w:ascii="GDSTransportWebsite" w:hAnsi="GDSTransportWebsite"/>
+                <w:color w:val="0A0A0A"/>
+              </w:rPr>
+            </w:pPr>
+          </w:p>
+        </w:tc>
+      </w:tr>
+      <w:tr>
+        <w:trPr>
+          <w:trHeight w:val="680"/>
+        </w:trPr>
+        <w:tc>
+          <w:tcPr>
+            <w:tcW w:w="3681" w:type="dxa"/>
+            <w:tcBorders>
+              <w:top w:val="single" w:sz="4" w:space="0" w:color="auto"/>
+              <w:bottom w:val="single" w:sz="4" w:space="0" w:color="auto"/>
+            </w:tcBorders>
+          </w:tcPr>
+          <w:p>
+            <w:pPr>
+              <w:spacing w:before="40" w:after="40"/>
+              <w:rPr>
+                <w:rFonts w:ascii="GDSTransportWebsite" w:hAnsi="GDSTransportWebsite"/>
+                <w:b/>
+                <w:bCs/>
+                <w:color w:val="0A0A0A"/>
+                <w:shd w:val="clear" w:color="auto" w:fill="FFFFFF"/>
+              </w:rPr>
+            </w:pPr>
+            <w:r>
+              <w:rPr>
+                <w:rFonts w:ascii="GDSTransportWebsite" w:hAnsi="GDSTransportWebsite"/>
+                <w:b/>
+                <w:bCs/>
+                <w:color w:val="0A0A0A"/>
+                <w:shd w:val="clear" w:color="auto" w:fill="FFFFFF"/>
+              </w:rPr>
+              <w:t>Fixed Costs</w:t>
+            </w:r>
+          </w:p>
+        </w:tc>
+        <w:tc>
+          <w:tcPr>
+            <w:tcW w:w="6379" w:type="dxa"/>
+            <w:tcBorders>
+              <w:top w:val="single" w:sz="4" w:space="0" w:color="auto"/>
+              <w:bottom w:val="single" w:sz="4" w:space="0" w:color="auto"/>
+            </w:tcBorders>
+          </w:tcPr>
+          <w:p>
+            <w:pPr>
+              <w:spacing w:before="40" w:after="40"/>
+              <w:rPr>
+                <w:rFonts w:ascii="GDSTransportWebsite" w:hAnsi="GDSTransportWebsite"/>
+                <w:color w:val="0A0A0A"/>
+              </w:rPr>
+            </w:pPr>
+            <w:r>
+              <w:rPr>
+                <w:rFonts w:ascii="GDSTransportWebsite" w:hAnsi="GDSTransportWebsite"/>
+                <w:color w:val="0A0A0A"/>
+              </w:rPr>
+              <w:t>£</w:t>
+            </w:r>
+            <w:r>
+              <w:rPr>
+                <w:rFonts w:ascii="GDSTransportWebsite" w:hAnsi="GDSTransportWebsite"/>
+                <w:color w:val="0A0A0A"/>
+              </w:rPr>
+              <w:t>0</w:t>
+            </w:r>
+          </w:p>
+        </w:tc>
+      </w:tr>
+      <w:tr>
+        <w:trPr>
+          <w:trHeight w:val="680"/>
+        </w:trPr>
+        <w:tc>
+          <w:tcPr>
+            <w:tcW w:w="3681" w:type="dxa"/>
+            <w:tcBorders>
+              <w:top w:val="single" w:sz="4" w:space="0" w:color="auto"/>
+              <w:bottom w:val="single" w:sz="4" w:space="0" w:color="auto"/>
+            </w:tcBorders>
+          </w:tcPr>
+          <w:p>
+            <w:pPr>
+              <w:spacing w:before="40" w:after="40"/>
+              <w:rPr>
+                <w:rFonts w:ascii="GDSTransportWebsite" w:hAnsi="GDSTransportWebsite"/>
+                <w:b/>
+                <w:bCs/>
+                <w:color w:val="0A0A0A"/>
+                <w:shd w:val="clear" w:color="auto" w:fill="FFFFFF"/>
+              </w:rPr>
+            </w:pPr>
+            <w:r>
+              <w:rPr>
+                <w:rFonts w:ascii="GDSTransportWebsite" w:hAnsi="GDSTransportWebsite"/>
+                <w:b/>
+                <w:bCs/>
+                <w:color w:val="0A0A0A"/>
+                <w:shd w:val="clear" w:color="auto" w:fill="FFFFFF"/>
+              </w:rPr>
+              <w:t>&lt;&lt;</w:t>
+            </w:r>
+            <w:r>
+              <w:rPr>
+                <w:rFonts w:ascii="GDSTransportWebsite" w:hAnsi="GDSTransportWebsite"/>
+                <w:b/>
+                <w:bCs/>
+                <w:color w:val="0A0A0A"/>
+                <w:shd w:val="clear" w:color="auto" w:fill="FFFFFF"/>
+              </w:rPr>
+              <w:t>e</w:t>
+            </w:r>
+            <w:r>
+              <w:rPr>
+                <w:rFonts w:ascii="GDSTransportWebsite" w:hAnsi="GDSTransportWebsite"/>
+                <w:b/>
+                <w:bCs/>
+                <w:color w:val="0A0A0A"/>
+                <w:shd w:val="clear" w:color="auto" w:fill="FFFFFF"/>
+              </w:rPr>
+              <w:t>r_{</w:t>
+            </w:r>
+            <w:r>
+              <w:rPr>
+                <w:rFonts w:ascii="GDSTransportWebsite" w:hAnsi="GDSTransportWebsite"/>
+                <w:b/>
+                <w:bCs/>
+                <w:color w:val="0A0A0A"/>
+              </w:rPr>
+              <w:t>claimFixedCosts</w:t>
+            </w:r>
+            <w:r>
+              <w:rPr>
+                <w:rFonts w:ascii="GDSTransportWebsite" w:hAnsi="GDSTransportWebsite"/>
+                <w:b/>
+                <w:bCs/>
+                <w:color w:val="0A0A0A"/>
+              </w:rPr>
+              <w:t>=’No’}</w:t>
+            </w:r>
+            <w:r>
+              <w:rPr>
+                <w:rFonts w:ascii="GDSTransportWebsite" w:hAnsi="GDSTransportWebsite"/>
+                <w:b/>
+                <w:bCs/>
+                <w:color w:val="0A0A0A"/>
+                <w:shd w:val="clear" w:color="auto" w:fill="FFFFFF"/>
+              </w:rPr>
+              <w:t>&gt;&gt;</w:t>
+            </w:r>
+          </w:p>
+        </w:tc>
+        <w:tc>
+          <w:tcPr>
+            <w:tcW w:w="6379" w:type="dxa"/>
+            <w:tcBorders>
+              <w:top w:val="single" w:sz="4" w:space="0" w:color="auto"/>
+              <w:bottom w:val="single" w:sz="4" w:space="0" w:color="auto"/>
+            </w:tcBorders>
+          </w:tcPr>
+          <w:p>
+            <w:pPr>
+              <w:spacing w:before="40" w:after="40"/>
+              <w:rPr>
+                <w:rFonts w:ascii="GDSTransportWebsite" w:hAnsi="GDSTransportWebsite"/>
+                <w:color w:val="0A0A0A"/>
+              </w:rPr>
+            </w:pPr>
+          </w:p>
+        </w:tc>
+      </w:tr>
+      <w:tr>
+        <w:trPr>
+          <w:trHeight w:val="680"/>
+        </w:trPr>
+        <w:tc>
+          <w:tcPr>
+            <w:tcW w:w="3681" w:type="dxa"/>
+            <w:tcBorders>
+              <w:top w:val="single" w:sz="4" w:space="0" w:color="auto"/>
+              <w:bottom w:val="single" w:sz="4" w:space="0" w:color="auto"/>
+            </w:tcBorders>
+          </w:tcPr>
+          <w:p>
+            <w:pPr>
+              <w:spacing w:before="40" w:after="40"/>
+              <w:rPr>
+                <w:rFonts w:ascii="GDSTransportWebsite" w:hAnsi="GDSTransportWebsite"/>
+                <w:b/>
+                <w:bCs/>
+                <w:color w:val="0A0A0A"/>
+                <w:shd w:val="clear" w:color="auto" w:fill="FFFFFF"/>
+              </w:rPr>
+            </w:pPr>
+            <w:r>
+              <w:rPr>
+                <w:rFonts w:ascii="GDSTransportWebsite" w:hAnsi="GDSTransportWebsite"/>
+                <w:b/>
+                <w:bCs/>
+                <w:color w:val="0A0A0A"/>
+                <w:shd w:val="clear" w:color="auto" w:fill="FFFFFF"/>
+              </w:rPr>
               <w:t>Total</w:t>
             </w:r>
           </w:p>
@@ -6970,7 +7909,7 @@
 </file>
 
 <file path=word/endnotes.xml><?xml version="1.0" encoding="utf-8"?>
-<w:endnotes xmlns:wpc="http://schemas.microsoft.com/office/word/2010/wordprocessingCanvas" xmlns:cx="http://schemas.microsoft.com/office/drawing/2014/chartex" xmlns:cx1="http://schemas.microsoft.com/office/drawing/2015/9/8/chartex" xmlns:cx2="http://schemas.microsoft.com/office/drawing/2015/10/21/chartex" xmlns:cx3="http://schemas.microsoft.com/office/drawing/2016/5/9/chartex" xmlns:cx4="http://schemas.microsoft.com/office/drawing/2016/5/10/chartex" xmlns:cx5="http://schemas.microsoft.com/office/drawing/2016/5/11/chartex" xmlns:cx6="http://schemas.microsoft.com/office/drawing/2016/5/12/chartex" xmlns:cx7="http://schemas.microsoft.com/office/drawing/2016/5/13/chartex" xmlns:cx8="http://schemas.microsoft.com/office/drawing/2016/5/14/chartex" xmlns:mc="http://schemas.openxmlformats.org/markup-compatibility/2006" xmlns:aink="http://schemas.microsoft.com/office/drawing/2016/ink" xmlns:am3d="http://schemas.microsoft.com/office/drawing/2017/model3d" xmlns:o="urn:schemas-microsoft-com:office:office" xmlns:oel="http://schemas.microsoft.com/office/2019/extlst" xmlns:r="http://schemas.openxmlformats.org/officeDocument/2006/relationships" xmlns:m="http://schemas.openxmlformats.org/officeDocument/2006/math" xmlns:v="urn:schemas-microsoft-com:vml" xmlns:wp14="http://schemas.microsoft.com/office/word/2010/wordprocessingDrawing" xmlns:wp="http://schemas.openxmlformats.org/drawingml/2006/wordprocessingDrawing" xmlns:w10="urn:schemas-microsoft-com:office:word" xmlns:w="http://schemas.openxmlformats.org/wordprocessingml/2006/main" xmlns:w14="http://schemas.microsoft.com/office/word/2010/wordml" xmlns:w15="http://schemas.microsoft.com/office/word/2012/wordml" xmlns:w16cex="http://schemas.microsoft.com/office/word/2018/wordml/cex" xmlns:w16cid="http://schemas.microsoft.com/office/word/2016/wordml/cid" xmlns:w16="http://schemas.microsoft.com/office/word/2018/wordml" xmlns:w16du="http://schemas.microsoft.com/office/word/2023/wordml/word16du" xmlns:w16sdtdh="http://schemas.microsoft.com/office/word/2020/wordml/sdtdatahash" xmlns:w16se="http://schemas.microsoft.com/office/word/2015/wordml/symex" xmlns:wpg="http://schemas.microsoft.com/office/word/2010/wordprocessingGroup" xmlns:wpi="http://schemas.microsoft.com/office/word/2010/wordprocessingInk" xmlns:wne="http://schemas.microsoft.com/office/word/2006/wordml" xmlns:wps="http://schemas.microsoft.com/office/word/2010/wordprocessingShape" mc:Ignorable="w14 w15 w16se w16cid w16 w16cex w16sdtdh wp14">
+<w:endnotes xmlns:wpc="http://schemas.microsoft.com/office/word/2010/wordprocessingCanvas" xmlns:cx="http://schemas.microsoft.com/office/drawing/2014/chartex" xmlns:cx1="http://schemas.microsoft.com/office/drawing/2015/9/8/chartex" xmlns:cx2="http://schemas.microsoft.com/office/drawing/2015/10/21/chartex" xmlns:cx3="http://schemas.microsoft.com/office/drawing/2016/5/9/chartex" xmlns:cx4="http://schemas.microsoft.com/office/drawing/2016/5/10/chartex" xmlns:cx5="http://schemas.microsoft.com/office/drawing/2016/5/11/chartex" xmlns:cx6="http://schemas.microsoft.com/office/drawing/2016/5/12/chartex" xmlns:cx7="http://schemas.microsoft.com/office/drawing/2016/5/13/chartex" xmlns:cx8="http://schemas.microsoft.com/office/drawing/2016/5/14/chartex" xmlns:mc="http://schemas.openxmlformats.org/markup-compatibility/2006" xmlns:aink="http://schemas.microsoft.com/office/drawing/2016/ink" xmlns:am3d="http://schemas.microsoft.com/office/drawing/2017/model3d" xmlns:o="urn:schemas-microsoft-com:office:office" xmlns:oel="http://schemas.microsoft.com/office/2019/extlst" xmlns:r="http://schemas.openxmlformats.org/officeDocument/2006/relationships" xmlns:m="http://schemas.openxmlformats.org/officeDocument/2006/math" xmlns:v="urn:schemas-microsoft-com:vml" xmlns:wp14="http://schemas.microsoft.com/office/word/2010/wordprocessingDrawing" xmlns:wp="http://schemas.openxmlformats.org/drawingml/2006/wordprocessingDrawing" xmlns:w10="urn:schemas-microsoft-com:office:word" xmlns:w="http://schemas.openxmlformats.org/wordprocessingml/2006/main" xmlns:w14="http://schemas.microsoft.com/office/word/2010/wordml" xmlns:w15="http://schemas.microsoft.com/office/word/2012/wordml" xmlns:w16cex="http://schemas.microsoft.com/office/word/2018/wordml/cex" xmlns:w16cid="http://schemas.microsoft.com/office/word/2016/wordml/cid" xmlns:w16="http://schemas.microsoft.com/office/word/2018/wordml" xmlns:w16du="http://schemas.microsoft.com/office/word/2023/wordml/word16du" xmlns:w16sdtdh="http://schemas.microsoft.com/office/word/2020/wordml/sdtdatahash" xmlns:w16se="http://schemas.microsoft.com/office/word/2015/wordml/symex" xmlns:wpg="http://schemas.microsoft.com/office/word/2010/wordprocessingGroup" xmlns:wpi="http://schemas.microsoft.com/office/word/2010/wordprocessingInk" xmlns:wne="http://schemas.microsoft.com/office/word/2006/wordml" xmlns:wps="http://schemas.microsoft.com/office/word/2010/wordprocessingShape" mc:Ignorable="w14 w15 w16se w16cid w16 w16cex w16sdtdh w16du wp14">
   <w:endnote w:type="separator" w:id="-1">
     <w:p>
       <w:r>
@@ -6989,136 +7928,17 @@
 </file>
 
 <file path=word/footer1.xml><?xml version="1.0" encoding="utf-8"?>
-<w:ftr xmlns:wpc="http://schemas.microsoft.com/office/word/2010/wordprocessingCanvas" xmlns:cx="http://schemas.microsoft.com/office/drawing/2014/chartex" xmlns:cx1="http://schemas.microsoft.com/office/drawing/2015/9/8/chartex" xmlns:cx2="http://schemas.microsoft.com/office/drawing/2015/10/21/chartex" xmlns:cx3="http://schemas.microsoft.com/office/drawing/2016/5/9/chartex" xmlns:cx4="http://schemas.microsoft.com/office/drawing/2016/5/10/chartex" xmlns:cx5="http://schemas.microsoft.com/office/drawing/2016/5/11/chartex" xmlns:cx6="http://schemas.microsoft.com/office/drawing/2016/5/12/chartex" xmlns:cx7="http://schemas.microsoft.com/office/drawing/2016/5/13/chartex" xmlns:cx8="http://schemas.microsoft.com/office/drawing/2016/5/14/chartex" xmlns:mc="http://schemas.openxmlformats.org/markup-compatibility/2006" xmlns:aink="http://schemas.microsoft.com/office/drawing/2016/ink" xmlns:am3d="http://schemas.microsoft.com/office/drawing/2017/model3d" xmlns:o="urn:schemas-microsoft-com:office:office" xmlns:oel="http://schemas.microsoft.com/office/2019/extlst" xmlns:r="http://schemas.openxmlformats.org/officeDocument/2006/relationships" xmlns:m="http://schemas.openxmlformats.org/officeDocument/2006/math" xmlns:v="urn:schemas-microsoft-com:vml" xmlns:wp14="http://schemas.microsoft.com/office/word/2010/wordprocessingDrawing" xmlns:wp="http://schemas.openxmlformats.org/drawingml/2006/wordprocessingDrawing" xmlns:w10="urn:schemas-microsoft-com:office:word" xmlns:w="http://schemas.openxmlformats.org/wordprocessingml/2006/main" xmlns:w14="http://schemas.microsoft.com/office/word/2010/wordml" xmlns:w15="http://schemas.microsoft.com/office/word/2012/wordml" xmlns:w16cex="http://schemas.microsoft.com/office/word/2018/wordml/cex" xmlns:w16cid="http://schemas.microsoft.com/office/word/2016/wordml/cid" xmlns:w16="http://schemas.microsoft.com/office/word/2018/wordml" xmlns:w16du="http://schemas.microsoft.com/office/word/2023/wordml/word16du" xmlns:w16sdtdh="http://schemas.microsoft.com/office/word/2020/wordml/sdtdatahash" xmlns:w16se="http://schemas.microsoft.com/office/word/2015/wordml/symex" xmlns:wpg="http://schemas.microsoft.com/office/word/2010/wordprocessingGroup" xmlns:wpi="http://schemas.microsoft.com/office/word/2010/wordprocessingInk" xmlns:wne="http://schemas.microsoft.com/office/word/2006/wordml" xmlns:wps="http://schemas.microsoft.com/office/word/2010/wordprocessingShape" mc:Ignorable="w14 w15 w16se w16cid w16 w16cex w16sdtdh wp14">
+<w:ftr xmlns:wpc="http://schemas.microsoft.com/office/word/2010/wordprocessingCanvas" xmlns:cx="http://schemas.microsoft.com/office/drawing/2014/chartex" xmlns:cx1="http://schemas.microsoft.com/office/drawing/2015/9/8/chartex" xmlns:cx2="http://schemas.microsoft.com/office/drawing/2015/10/21/chartex" xmlns:cx3="http://schemas.microsoft.com/office/drawing/2016/5/9/chartex" xmlns:cx4="http://schemas.microsoft.com/office/drawing/2016/5/10/chartex" xmlns:cx5="http://schemas.microsoft.com/office/drawing/2016/5/11/chartex" xmlns:cx6="http://schemas.microsoft.com/office/drawing/2016/5/12/chartex" xmlns:cx7="http://schemas.microsoft.com/office/drawing/2016/5/13/chartex" xmlns:cx8="http://schemas.microsoft.com/office/drawing/2016/5/14/chartex" xmlns:mc="http://schemas.openxmlformats.org/markup-compatibility/2006" xmlns:aink="http://schemas.microsoft.com/office/drawing/2016/ink" xmlns:am3d="http://schemas.microsoft.com/office/drawing/2017/model3d" xmlns:o="urn:schemas-microsoft-com:office:office" xmlns:oel="http://schemas.microsoft.com/office/2019/extlst" xmlns:r="http://schemas.openxmlformats.org/officeDocument/2006/relationships" xmlns:m="http://schemas.openxmlformats.org/officeDocument/2006/math" xmlns:v="urn:schemas-microsoft-com:vml" xmlns:wp14="http://schemas.microsoft.com/office/word/2010/wordprocessingDrawing" xmlns:wp="http://schemas.openxmlformats.org/drawingml/2006/wordprocessingDrawing" xmlns:w10="urn:schemas-microsoft-com:office:word" xmlns:w="http://schemas.openxmlformats.org/wordprocessingml/2006/main" xmlns:w14="http://schemas.microsoft.com/office/word/2010/wordml" xmlns:w15="http://schemas.microsoft.com/office/word/2012/wordml" xmlns:w16cex="http://schemas.microsoft.com/office/word/2018/wordml/cex" xmlns:w16cid="http://schemas.microsoft.com/office/word/2016/wordml/cid" xmlns:w16="http://schemas.microsoft.com/office/word/2018/wordml" xmlns:w16du="http://schemas.microsoft.com/office/word/2023/wordml/word16du" xmlns:w16sdtdh="http://schemas.microsoft.com/office/word/2020/wordml/sdtdatahash" xmlns:w16se="http://schemas.microsoft.com/office/word/2015/wordml/symex" xmlns:wpg="http://schemas.microsoft.com/office/word/2010/wordprocessingGroup" xmlns:wpi="http://schemas.microsoft.com/office/word/2010/wordprocessingInk" xmlns:wne="http://schemas.microsoft.com/office/word/2006/wordml" xmlns:wps="http://schemas.microsoft.com/office/word/2010/wordprocessingShape" mc:Ignorable="w14 w15 w16se w16cid w16 w16cex w16sdtdh w16du wp14">
   <w:p>
     <w:pPr>
       <w:pStyle w:val="Footer"/>
     </w:pPr>
-    <w:r>
-      <w:rPr>
-        <w:noProof/>
-      </w:rPr>
-      <mc:AlternateContent>
-        <mc:Choice Requires="wps">
-          <w:drawing>
-            <wp:anchor distT="0" distB="0" distL="0" distR="0" simplePos="0" relativeHeight="251659264" behindDoc="0" locked="0" layoutInCell="1" allowOverlap="1" wp14:anchorId="0BC8EDB4" wp14:editId="618BFB45">
-              <wp:simplePos x="635" y="635"/>
-              <wp:positionH relativeFrom="page">
-                <wp:align>left</wp:align>
-              </wp:positionH>
-              <wp:positionV relativeFrom="page">
-                <wp:align>bottom</wp:align>
-              </wp:positionV>
-              <wp:extent cx="443865" cy="443865"/>
-              <wp:effectExtent l="0" t="0" r="6350" b="0"/>
-              <wp:wrapNone/>
-              <wp:docPr id="3" name="Text Box 3" descr="Classification: Controlled">
-                <a:extLst xmlns:a="http://schemas.openxmlformats.org/drawingml/2006/main">
-                  <a:ext uri="{5AE41FA2-C0FF-4470-9BD4-5FADCA87CBE2}">
-                    <aclsh:classification xmlns:aclsh="http://schemas.microsoft.com/office/drawing/2020/classificationShape" classificationOutcomeType="ftr"/>
-                  </a:ext>
-                </a:extLst>
-              </wp:docPr>
-              <wp:cNvGraphicFramePr/>
-              <a:graphic xmlns:a="http://schemas.openxmlformats.org/drawingml/2006/main">
-                <a:graphicData uri="http://schemas.microsoft.com/office/word/2010/wordprocessingShape">
-                  <wps:wsp>
-                    <wps:cNvSpPr txBox="1"/>
-                    <wps:spPr>
-                      <a:xfrm>
-                        <a:off x="0" y="0"/>
-                        <a:ext cx="443865" cy="443865"/>
-                      </a:xfrm>
-                      <a:prstGeom prst="rect">
-                        <a:avLst/>
-                      </a:prstGeom>
-                      <a:noFill/>
-                      <a:ln>
-                        <a:noFill/>
-                      </a:ln>
-                    </wps:spPr>
-                    <wps:txbx>
-                      <w:txbxContent>
-                        <w:p>
-                          <w:pPr>
-                            <w:rPr>
-                              <w:rFonts w:ascii="Calibri" w:eastAsia="Calibri" w:hAnsi="Calibri" w:cs="Calibri"/>
-                              <w:noProof/>
-                              <w:color w:val="FF0000"/>
-                              <w:sz w:val="12"/>
-                              <w:szCs w:val="12"/>
-                            </w:rPr>
-                          </w:pPr>
-                          <w:r>
-                            <w:rPr>
-                              <w:rFonts w:ascii="Calibri" w:eastAsia="Calibri" w:hAnsi="Calibri" w:cs="Calibri"/>
-                              <w:noProof/>
-                              <w:color w:val="FF0000"/>
-                              <w:sz w:val="12"/>
-                              <w:szCs w:val="12"/>
-                            </w:rPr>
-                            <w:t>Classification: Controlled</w:t>
-                          </w:r>
-                        </w:p>
-                      </w:txbxContent>
-                    </wps:txbx>
-                    <wps:bodyPr rot="0" spcFirstLastPara="0" vertOverflow="overflow" horzOverflow="overflow" vert="horz" wrap="none" lIns="254000" tIns="0" rIns="0" bIns="190500" numCol="1" spcCol="0" rtlCol="0" fromWordArt="0" anchor="b" anchorCtr="0" forceAA="0" compatLnSpc="1">
-                      <a:prstTxWarp prst="textNoShape">
-                        <a:avLst/>
-                      </a:prstTxWarp>
-                      <a:spAutoFit/>
-                    </wps:bodyPr>
-                  </wps:wsp>
-                </a:graphicData>
-              </a:graphic>
-            </wp:anchor>
-          </w:drawing>
-        </mc:Choice>
-        <mc:Fallback>
-          <w:pict>
-            <v:shapetype w14:anchorId="0BC8EDB4" id="_x0000_t202" coordsize="21600,21600" o:spt="202" path="m,l,21600r21600,l21600,xe">
-              <v:stroke joinstyle="miter"/>
-              <v:path gradientshapeok="t" o:connecttype="rect"/>
-            </v:shapetype>
-            <v:shape id="Text Box 3" o:spid="_x0000_s1026" type="#_x0000_t202" alt="Classification: Controlled" style="position:absolute;margin-left:0;margin-top:0;width:34.95pt;height:34.95pt;z-index:251659264;visibility:visible;mso-wrap-style:none;mso-wrap-distance-left:0;mso-wrap-distance-top:0;mso-wrap-distance-right:0;mso-wrap-distance-bottom:0;mso-position-horizontal:left;mso-position-horizontal-relative:page;mso-position-vertical:bottom;mso-position-vertical-relative:page;v-text-anchor:bottom" o:gfxdata="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" filled="f" stroked="f">
-              <v:fill o:detectmouseclick="t"/>
-              <v:textbox style="mso-fit-shape-to-text:t" inset="20pt,0,0,15pt">
-                <w:txbxContent>
-                  <w:p>
-                    <w:pPr>
-                      <w:rPr>
-                        <w:rFonts w:ascii="Calibri" w:eastAsia="Calibri" w:hAnsi="Calibri" w:cs="Calibri"/>
-                        <w:noProof/>
-                        <w:color w:val="FF0000"/>
-                        <w:sz w:val="12"/>
-                        <w:szCs w:val="12"/>
-                      </w:rPr>
-                    </w:pPr>
-                    <w:r>
-                      <w:rPr>
-                        <w:rFonts w:ascii="Calibri" w:eastAsia="Calibri" w:hAnsi="Calibri" w:cs="Calibri"/>
-                        <w:noProof/>
-                        <w:color w:val="FF0000"/>
-                        <w:sz w:val="12"/>
-                        <w:szCs w:val="12"/>
-                      </w:rPr>
-                      <w:t>Classification: Controlled</w:t>
-                    </w:r>
-                  </w:p>
-                </w:txbxContent>
-              </v:textbox>
-              <w10:wrap anchorx="page" anchory="page"/>
-            </v:shape>
-          </w:pict>
-        </mc:Fallback>
-      </mc:AlternateContent>
-    </w:r>
   </w:p>
 </w:ftr>
 </file>
 
 <file path=word/footer2.xml><?xml version="1.0" encoding="utf-8"?>
-<w:ftr xmlns:wpc="http://schemas.microsoft.com/office/word/2010/wordprocessingCanvas" xmlns:cx="http://schemas.microsoft.com/office/drawing/2014/chartex" xmlns:cx1="http://schemas.microsoft.com/office/drawing/2015/9/8/chartex" xmlns:cx2="http://schemas.microsoft.com/office/drawing/2015/10/21/chartex" xmlns:cx3="http://schemas.microsoft.com/office/drawing/2016/5/9/chartex" xmlns:cx4="http://schemas.microsoft.com/office/drawing/2016/5/10/chartex" xmlns:cx5="http://schemas.microsoft.com/office/drawing/2016/5/11/chartex" xmlns:cx6="http://schemas.microsoft.com/office/drawing/2016/5/12/chartex" xmlns:cx7="http://schemas.microsoft.com/office/drawing/2016/5/13/chartex" xmlns:cx8="http://schemas.microsoft.com/office/drawing/2016/5/14/chartex" xmlns:mc="http://schemas.openxmlformats.org/markup-compatibility/2006" xmlns:aink="http://schemas.microsoft.com/office/drawing/2016/ink" xmlns:am3d="http://schemas.microsoft.com/office/drawing/2017/model3d" xmlns:o="urn:schemas-microsoft-com:office:office" xmlns:oel="http://schemas.microsoft.com/office/2019/extlst" xmlns:r="http://schemas.openxmlformats.org/officeDocument/2006/relationships" xmlns:m="http://schemas.openxmlformats.org/officeDocument/2006/math" xmlns:v="urn:schemas-microsoft-com:vml" xmlns:wp14="http://schemas.microsoft.com/office/word/2010/wordprocessingDrawing" xmlns:wp="http://schemas.openxmlformats.org/drawingml/2006/wordprocessingDrawing" xmlns:w10="urn:schemas-microsoft-com:office:word" xmlns:w="http://schemas.openxmlformats.org/wordprocessingml/2006/main" xmlns:w14="http://schemas.microsoft.com/office/word/2010/wordml" xmlns:w15="http://schemas.microsoft.com/office/word/2012/wordml" xmlns:w16cex="http://schemas.microsoft.com/office/word/2018/wordml/cex" xmlns:w16cid="http://schemas.microsoft.com/office/word/2016/wordml/cid" xmlns:w16="http://schemas.microsoft.com/office/word/2018/wordml" xmlns:w16du="http://schemas.microsoft.com/office/word/2023/wordml/word16du" xmlns:w16sdtdh="http://schemas.microsoft.com/office/word/2020/wordml/sdtdatahash" xmlns:w16se="http://schemas.microsoft.com/office/word/2015/wordml/symex" xmlns:wpg="http://schemas.microsoft.com/office/word/2010/wordprocessingGroup" xmlns:wpi="http://schemas.microsoft.com/office/word/2010/wordprocessingInk" xmlns:wne="http://schemas.microsoft.com/office/word/2006/wordml" xmlns:wps="http://schemas.microsoft.com/office/word/2010/wordprocessingShape" mc:Ignorable="w14 w15 w16se w16cid w16 w16cex w16sdtdh wp14">
+<w:ftr xmlns:wpc="http://schemas.microsoft.com/office/word/2010/wordprocessingCanvas" xmlns:cx="http://schemas.microsoft.com/office/drawing/2014/chartex" xmlns:cx1="http://schemas.microsoft.com/office/drawing/2015/9/8/chartex" xmlns:cx2="http://schemas.microsoft.com/office/drawing/2015/10/21/chartex" xmlns:cx3="http://schemas.microsoft.com/office/drawing/2016/5/9/chartex" xmlns:cx4="http://schemas.microsoft.com/office/drawing/2016/5/10/chartex" xmlns:cx5="http://schemas.microsoft.com/office/drawing/2016/5/11/chartex" xmlns:cx6="http://schemas.microsoft.com/office/drawing/2016/5/12/chartex" xmlns:cx7="http://schemas.microsoft.com/office/drawing/2016/5/13/chartex" xmlns:cx8="http://schemas.microsoft.com/office/drawing/2016/5/14/chartex" xmlns:mc="http://schemas.openxmlformats.org/markup-compatibility/2006" xmlns:aink="http://schemas.microsoft.com/office/drawing/2016/ink" xmlns:am3d="http://schemas.microsoft.com/office/drawing/2017/model3d" xmlns:o="urn:schemas-microsoft-com:office:office" xmlns:oel="http://schemas.microsoft.com/office/2019/extlst" xmlns:r="http://schemas.openxmlformats.org/officeDocument/2006/relationships" xmlns:m="http://schemas.openxmlformats.org/officeDocument/2006/math" xmlns:v="urn:schemas-microsoft-com:vml" xmlns:wp14="http://schemas.microsoft.com/office/word/2010/wordprocessingDrawing" xmlns:wp="http://schemas.openxmlformats.org/drawingml/2006/wordprocessingDrawing" xmlns:w10="urn:schemas-microsoft-com:office:word" xmlns:w="http://schemas.openxmlformats.org/wordprocessingml/2006/main" xmlns:w14="http://schemas.microsoft.com/office/word/2010/wordml" xmlns:w15="http://schemas.microsoft.com/office/word/2012/wordml" xmlns:w16cex="http://schemas.microsoft.com/office/word/2018/wordml/cex" xmlns:w16cid="http://schemas.microsoft.com/office/word/2016/wordml/cid" xmlns:w16="http://schemas.microsoft.com/office/word/2018/wordml" xmlns:w16du="http://schemas.microsoft.com/office/word/2023/wordml/word16du" xmlns:w16sdtdh="http://schemas.microsoft.com/office/word/2020/wordml/sdtdatahash" xmlns:w16se="http://schemas.microsoft.com/office/word/2015/wordml/symex" xmlns:wpg="http://schemas.microsoft.com/office/word/2010/wordprocessingGroup" xmlns:wpi="http://schemas.microsoft.com/office/word/2010/wordprocessingInk" xmlns:wne="http://schemas.microsoft.com/office/word/2006/wordml" xmlns:wps="http://schemas.microsoft.com/office/word/2010/wordprocessingShape" mc:Ignorable="w14 w15 w16se w16cid w16 w16cex w16sdtdh w16du wp14">
   <w:tbl>
     <w:tblPr>
       <w:tblStyle w:val="TableGrid"/>
@@ -7147,129 +7967,6 @@
           <w:pPr>
             <w:pStyle w:val="NormalWeb"/>
           </w:pPr>
-          <w:r>
-            <w:rPr>
-              <w:rFonts w:ascii="GDSTransportWebsite" w:hAnsi="GDSTransportWebsite"/>
-              <w:noProof/>
-              <w:color w:val="515151"/>
-              <w:sz w:val="16"/>
-              <w:szCs w:val="16"/>
-            </w:rPr>
-            <mc:AlternateContent>
-              <mc:Choice Requires="wps">
-                <w:drawing>
-                  <wp:anchor distT="0" distB="0" distL="0" distR="0" simplePos="0" relativeHeight="251660288" behindDoc="0" locked="0" layoutInCell="1" allowOverlap="1" wp14:anchorId="481A68F6" wp14:editId="0827E90E">
-                    <wp:simplePos x="981075" y="9248775"/>
-                    <wp:positionH relativeFrom="page">
-                      <wp:align>left</wp:align>
-                    </wp:positionH>
-                    <wp:positionV relativeFrom="page">
-                      <wp:align>bottom</wp:align>
-                    </wp:positionV>
-                    <wp:extent cx="443865" cy="443865"/>
-                    <wp:effectExtent l="0" t="0" r="6350" b="0"/>
-                    <wp:wrapNone/>
-                    <wp:docPr id="4" name="Text Box 4" descr="Classification: Controlled">
-                      <a:extLst xmlns:a="http://schemas.openxmlformats.org/drawingml/2006/main">
-                        <a:ext uri="{5AE41FA2-C0FF-4470-9BD4-5FADCA87CBE2}">
-                          <aclsh:classification xmlns:aclsh="http://schemas.microsoft.com/office/drawing/2020/classificationShape" classificationOutcomeType="ftr"/>
-                        </a:ext>
-                      </a:extLst>
-                    </wp:docPr>
-                    <wp:cNvGraphicFramePr/>
-                    <a:graphic xmlns:a="http://schemas.openxmlformats.org/drawingml/2006/main">
-                      <a:graphicData uri="http://schemas.microsoft.com/office/word/2010/wordprocessingShape">
-                        <wps:wsp>
-                          <wps:cNvSpPr txBox="1"/>
-                          <wps:spPr>
-                            <a:xfrm>
-                              <a:off x="0" y="0"/>
-                              <a:ext cx="443865" cy="443865"/>
-                            </a:xfrm>
-                            <a:prstGeom prst="rect">
-                              <a:avLst/>
-                            </a:prstGeom>
-                            <a:noFill/>
-                            <a:ln>
-                              <a:noFill/>
-                            </a:ln>
-                          </wps:spPr>
-                          <wps:txbx>
-                            <w:txbxContent>
-                              <w:p>
-                                <w:pPr>
-                                  <w:rPr>
-                                    <w:rFonts w:ascii="Calibri" w:eastAsia="Calibri" w:hAnsi="Calibri" w:cs="Calibri"/>
-                                    <w:noProof/>
-                                    <w:color w:val="FF0000"/>
-                                    <w:sz w:val="12"/>
-                                    <w:szCs w:val="12"/>
-                                  </w:rPr>
-                                </w:pPr>
-                                <w:r>
-                                  <w:rPr>
-                                    <w:rFonts w:ascii="Calibri" w:eastAsia="Calibri" w:hAnsi="Calibri" w:cs="Calibri"/>
-                                    <w:noProof/>
-                                    <w:color w:val="FF0000"/>
-                                    <w:sz w:val="12"/>
-                                    <w:szCs w:val="12"/>
-                                  </w:rPr>
-                                  <w:t>Classification: Controlled</w:t>
-                                </w:r>
-                              </w:p>
-                            </w:txbxContent>
-                          </wps:txbx>
-                          <wps:bodyPr rot="0" spcFirstLastPara="0" vertOverflow="overflow" horzOverflow="overflow" vert="horz" wrap="none" lIns="254000" tIns="0" rIns="0" bIns="190500" numCol="1" spcCol="0" rtlCol="0" fromWordArt="0" anchor="b" anchorCtr="0" forceAA="0" compatLnSpc="1">
-                            <a:prstTxWarp prst="textNoShape">
-                              <a:avLst/>
-                            </a:prstTxWarp>
-                            <a:spAutoFit/>
-                          </wps:bodyPr>
-                        </wps:wsp>
-                      </a:graphicData>
-                    </a:graphic>
-                  </wp:anchor>
-                </w:drawing>
-              </mc:Choice>
-              <mc:Fallback>
-                <w:pict>
-                  <v:shapetype w14:anchorId="481A68F6" id="_x0000_t202" coordsize="21600,21600" o:spt="202" path="m,l,21600r21600,l21600,xe">
-                    <v:stroke joinstyle="miter"/>
-                    <v:path gradientshapeok="t" o:connecttype="rect"/>
-                  </v:shapetype>
-                  <v:shape id="Text Box 4" o:spid="_x0000_s1027" type="#_x0000_t202" alt="Classification: Controlled" style="position:absolute;margin-left:0;margin-top:0;width:34.95pt;height:34.95pt;z-index:251660288;visibility:visible;mso-wrap-style:none;mso-wrap-distance-left:0;mso-wrap-distance-top:0;mso-wrap-distance-right:0;mso-wrap-distance-bottom:0;mso-position-horizontal:left;mso-position-horizontal-relative:page;mso-position-vertical:bottom;mso-position-vertical-relative:page;v-text-anchor:bottom" o:gfxdata="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" filled="f" stroked="f">
-                    <v:fill o:detectmouseclick="t"/>
-                    <v:textbox style="mso-fit-shape-to-text:t" inset="20pt,0,0,15pt">
-                      <w:txbxContent>
-                        <w:p>
-                          <w:pPr>
-                            <w:rPr>
-                              <w:rFonts w:ascii="Calibri" w:eastAsia="Calibri" w:hAnsi="Calibri" w:cs="Calibri"/>
-                              <w:noProof/>
-                              <w:color w:val="FF0000"/>
-                              <w:sz w:val="12"/>
-                              <w:szCs w:val="12"/>
-                            </w:rPr>
-                          </w:pPr>
-                          <w:r>
-                            <w:rPr>
-                              <w:rFonts w:ascii="Calibri" w:eastAsia="Calibri" w:hAnsi="Calibri" w:cs="Calibri"/>
-                              <w:noProof/>
-                              <w:color w:val="FF0000"/>
-                              <w:sz w:val="12"/>
-                              <w:szCs w:val="12"/>
-                            </w:rPr>
-                            <w:t>Classification: Controlled</w:t>
-                          </w:r>
-                        </w:p>
-                      </w:txbxContent>
-                    </v:textbox>
-                    <w10:wrap anchorx="page" anchory="page"/>
-                  </v:shape>
-                </w:pict>
-              </mc:Fallback>
-            </mc:AlternateContent>
-          </w:r>
           <w:r>
             <w:rPr>
               <w:rFonts w:ascii="GDSTransportWebsite" w:hAnsi="GDSTransportWebsite"/>
@@ -7430,136 +8127,17 @@
 </file>
 
 <file path=word/footer3.xml><?xml version="1.0" encoding="utf-8"?>
-<w:ftr xmlns:wpc="http://schemas.microsoft.com/office/word/2010/wordprocessingCanvas" xmlns:cx="http://schemas.microsoft.com/office/drawing/2014/chartex" xmlns:cx1="http://schemas.microsoft.com/office/drawing/2015/9/8/chartex" xmlns:cx2="http://schemas.microsoft.com/office/drawing/2015/10/21/chartex" xmlns:cx3="http://schemas.microsoft.com/office/drawing/2016/5/9/chartex" xmlns:cx4="http://schemas.microsoft.com/office/drawing/2016/5/10/chartex" xmlns:cx5="http://schemas.microsoft.com/office/drawing/2016/5/11/chartex" xmlns:cx6="http://schemas.microsoft.com/office/drawing/2016/5/12/chartex" xmlns:cx7="http://schemas.microsoft.com/office/drawing/2016/5/13/chartex" xmlns:cx8="http://schemas.microsoft.com/office/drawing/2016/5/14/chartex" xmlns:mc="http://schemas.openxmlformats.org/markup-compatibility/2006" xmlns:aink="http://schemas.microsoft.com/office/drawing/2016/ink" xmlns:am3d="http://schemas.microsoft.com/office/drawing/2017/model3d" xmlns:o="urn:schemas-microsoft-com:office:office" xmlns:oel="http://schemas.microsoft.com/office/2019/extlst" xmlns:r="http://schemas.openxmlformats.org/officeDocument/2006/relationships" xmlns:m="http://schemas.openxmlformats.org/officeDocument/2006/math" xmlns:v="urn:schemas-microsoft-com:vml" xmlns:wp14="http://schemas.microsoft.com/office/word/2010/wordprocessingDrawing" xmlns:wp="http://schemas.openxmlformats.org/drawingml/2006/wordprocessingDrawing" xmlns:w10="urn:schemas-microsoft-com:office:word" xmlns:w="http://schemas.openxmlformats.org/wordprocessingml/2006/main" xmlns:w14="http://schemas.microsoft.com/office/word/2010/wordml" xmlns:w15="http://schemas.microsoft.com/office/word/2012/wordml" xmlns:w16cex="http://schemas.microsoft.com/office/word/2018/wordml/cex" xmlns:w16cid="http://schemas.microsoft.com/office/word/2016/wordml/cid" xmlns:w16="http://schemas.microsoft.com/office/word/2018/wordml" xmlns:w16du="http://schemas.microsoft.com/office/word/2023/wordml/word16du" xmlns:w16sdtdh="http://schemas.microsoft.com/office/word/2020/wordml/sdtdatahash" xmlns:w16se="http://schemas.microsoft.com/office/word/2015/wordml/symex" xmlns:wpg="http://schemas.microsoft.com/office/word/2010/wordprocessingGroup" xmlns:wpi="http://schemas.microsoft.com/office/word/2010/wordprocessingInk" xmlns:wne="http://schemas.microsoft.com/office/word/2006/wordml" xmlns:wps="http://schemas.microsoft.com/office/word/2010/wordprocessingShape" mc:Ignorable="w14 w15 w16se w16cid w16 w16cex w16sdtdh wp14">
+<w:ftr xmlns:wpc="http://schemas.microsoft.com/office/word/2010/wordprocessingCanvas" xmlns:cx="http://schemas.microsoft.com/office/drawing/2014/chartex" xmlns:cx1="http://schemas.microsoft.com/office/drawing/2015/9/8/chartex" xmlns:cx2="http://schemas.microsoft.com/office/drawing/2015/10/21/chartex" xmlns:cx3="http://schemas.microsoft.com/office/drawing/2016/5/9/chartex" xmlns:cx4="http://schemas.microsoft.com/office/drawing/2016/5/10/chartex" xmlns:cx5="http://schemas.microsoft.com/office/drawing/2016/5/11/chartex" xmlns:cx6="http://schemas.microsoft.com/office/drawing/2016/5/12/chartex" xmlns:cx7="http://schemas.microsoft.com/office/drawing/2016/5/13/chartex" xmlns:cx8="http://schemas.microsoft.com/office/drawing/2016/5/14/chartex" xmlns:mc="http://schemas.openxmlformats.org/markup-compatibility/2006" xmlns:aink="http://schemas.microsoft.com/office/drawing/2016/ink" xmlns:am3d="http://schemas.microsoft.com/office/drawing/2017/model3d" xmlns:o="urn:schemas-microsoft-com:office:office" xmlns:oel="http://schemas.microsoft.com/office/2019/extlst" xmlns:r="http://schemas.openxmlformats.org/officeDocument/2006/relationships" xmlns:m="http://schemas.openxmlformats.org/officeDocument/2006/math" xmlns:v="urn:schemas-microsoft-com:vml" xmlns:wp14="http://schemas.microsoft.com/office/word/2010/wordprocessingDrawing" xmlns:wp="http://schemas.openxmlformats.org/drawingml/2006/wordprocessingDrawing" xmlns:w10="urn:schemas-microsoft-com:office:word" xmlns:w="http://schemas.openxmlformats.org/wordprocessingml/2006/main" xmlns:w14="http://schemas.microsoft.com/office/word/2010/wordml" xmlns:w15="http://schemas.microsoft.com/office/word/2012/wordml" xmlns:w16cex="http://schemas.microsoft.com/office/word/2018/wordml/cex" xmlns:w16cid="http://schemas.microsoft.com/office/word/2016/wordml/cid" xmlns:w16="http://schemas.microsoft.com/office/word/2018/wordml" xmlns:w16du="http://schemas.microsoft.com/office/word/2023/wordml/word16du" xmlns:w16sdtdh="http://schemas.microsoft.com/office/word/2020/wordml/sdtdatahash" xmlns:w16se="http://schemas.microsoft.com/office/word/2015/wordml/symex" xmlns:wpg="http://schemas.microsoft.com/office/word/2010/wordprocessingGroup" xmlns:wpi="http://schemas.microsoft.com/office/word/2010/wordprocessingInk" xmlns:wne="http://schemas.microsoft.com/office/word/2006/wordml" xmlns:wps="http://schemas.microsoft.com/office/word/2010/wordprocessingShape" mc:Ignorable="w14 w15 w16se w16cid w16 w16cex w16sdtdh w16du wp14">
   <w:p>
     <w:pPr>
       <w:pStyle w:val="Footer"/>
     </w:pPr>
-    <w:r>
-      <w:rPr>
-        <w:noProof/>
-      </w:rPr>
-      <mc:AlternateContent>
-        <mc:Choice Requires="wps">
-          <w:drawing>
-            <wp:anchor distT="0" distB="0" distL="0" distR="0" simplePos="0" relativeHeight="251658240" behindDoc="0" locked="0" layoutInCell="1" allowOverlap="1" wp14:anchorId="74567FF1" wp14:editId="6A860EF0">
-              <wp:simplePos x="914400" y="9429750"/>
-              <wp:positionH relativeFrom="page">
-                <wp:align>left</wp:align>
-              </wp:positionH>
-              <wp:positionV relativeFrom="page">
-                <wp:align>bottom</wp:align>
-              </wp:positionV>
-              <wp:extent cx="443865" cy="443865"/>
-              <wp:effectExtent l="0" t="0" r="6350" b="0"/>
-              <wp:wrapNone/>
-              <wp:docPr id="1" name="Text Box 1" descr="Classification: Controlled">
-                <a:extLst xmlns:a="http://schemas.openxmlformats.org/drawingml/2006/main">
-                  <a:ext uri="{5AE41FA2-C0FF-4470-9BD4-5FADCA87CBE2}">
-                    <aclsh:classification xmlns:aclsh="http://schemas.microsoft.com/office/drawing/2020/classificationShape" classificationOutcomeType="ftr"/>
-                  </a:ext>
-                </a:extLst>
-              </wp:docPr>
-              <wp:cNvGraphicFramePr/>
-              <a:graphic xmlns:a="http://schemas.openxmlformats.org/drawingml/2006/main">
-                <a:graphicData uri="http://schemas.microsoft.com/office/word/2010/wordprocessingShape">
-                  <wps:wsp>
-                    <wps:cNvSpPr txBox="1"/>
-                    <wps:spPr>
-                      <a:xfrm>
-                        <a:off x="0" y="0"/>
-                        <a:ext cx="443865" cy="443865"/>
-                      </a:xfrm>
-                      <a:prstGeom prst="rect">
-                        <a:avLst/>
-                      </a:prstGeom>
-                      <a:noFill/>
-                      <a:ln>
-                        <a:noFill/>
-                      </a:ln>
-                    </wps:spPr>
-                    <wps:txbx>
-                      <w:txbxContent>
-                        <w:p>
-                          <w:pPr>
-                            <w:rPr>
-                              <w:rFonts w:ascii="Calibri" w:eastAsia="Calibri" w:hAnsi="Calibri" w:cs="Calibri"/>
-                              <w:noProof/>
-                              <w:color w:val="FF0000"/>
-                              <w:sz w:val="12"/>
-                              <w:szCs w:val="12"/>
-                            </w:rPr>
-                          </w:pPr>
-                          <w:r>
-                            <w:rPr>
-                              <w:rFonts w:ascii="Calibri" w:eastAsia="Calibri" w:hAnsi="Calibri" w:cs="Calibri"/>
-                              <w:noProof/>
-                              <w:color w:val="FF0000"/>
-                              <w:sz w:val="12"/>
-                              <w:szCs w:val="12"/>
-                            </w:rPr>
-                            <w:t>Classification: Controlled</w:t>
-                          </w:r>
-                        </w:p>
-                      </w:txbxContent>
-                    </wps:txbx>
-                    <wps:bodyPr rot="0" spcFirstLastPara="0" vertOverflow="overflow" horzOverflow="overflow" vert="horz" wrap="none" lIns="254000" tIns="0" rIns="0" bIns="190500" numCol="1" spcCol="0" rtlCol="0" fromWordArt="0" anchor="b" anchorCtr="0" forceAA="0" compatLnSpc="1">
-                      <a:prstTxWarp prst="textNoShape">
-                        <a:avLst/>
-                      </a:prstTxWarp>
-                      <a:spAutoFit/>
-                    </wps:bodyPr>
-                  </wps:wsp>
-                </a:graphicData>
-              </a:graphic>
-            </wp:anchor>
-          </w:drawing>
-        </mc:Choice>
-        <mc:Fallback>
-          <w:pict>
-            <v:shapetype w14:anchorId="74567FF1" id="_x0000_t202" coordsize="21600,21600" o:spt="202" path="m,l,21600r21600,l21600,xe">
-              <v:stroke joinstyle="miter"/>
-              <v:path gradientshapeok="t" o:connecttype="rect"/>
-            </v:shapetype>
-            <v:shape id="Text Box 1" o:spid="_x0000_s1028" type="#_x0000_t202" alt="Classification: Controlled" style="position:absolute;margin-left:0;margin-top:0;width:34.95pt;height:34.95pt;z-index:251658240;visibility:visible;mso-wrap-style:none;mso-wrap-distance-left:0;mso-wrap-distance-top:0;mso-wrap-distance-right:0;mso-wrap-distance-bottom:0;mso-position-horizontal:left;mso-position-horizontal-relative:page;mso-position-vertical:bottom;mso-position-vertical-relative:page;v-text-anchor:bottom" o:gfxdata="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" filled="f" stroked="f">
-              <v:fill o:detectmouseclick="t"/>
-              <v:textbox style="mso-fit-shape-to-text:t" inset="20pt,0,0,15pt">
-                <w:txbxContent>
-                  <w:p>
-                    <w:pPr>
-                      <w:rPr>
-                        <w:rFonts w:ascii="Calibri" w:eastAsia="Calibri" w:hAnsi="Calibri" w:cs="Calibri"/>
-                        <w:noProof/>
-                        <w:color w:val="FF0000"/>
-                        <w:sz w:val="12"/>
-                        <w:szCs w:val="12"/>
-                      </w:rPr>
-                    </w:pPr>
-                    <w:r>
-                      <w:rPr>
-                        <w:rFonts w:ascii="Calibri" w:eastAsia="Calibri" w:hAnsi="Calibri" w:cs="Calibri"/>
-                        <w:noProof/>
-                        <w:color w:val="FF0000"/>
-                        <w:sz w:val="12"/>
-                        <w:szCs w:val="12"/>
-                      </w:rPr>
-                      <w:t>Classification: Controlled</w:t>
-                    </w:r>
-                  </w:p>
-                </w:txbxContent>
-              </v:textbox>
-              <w10:wrap anchorx="page" anchory="page"/>
-            </v:shape>
-          </w:pict>
-        </mc:Fallback>
-      </mc:AlternateContent>
-    </w:r>
   </w:p>
 </w:ftr>
 </file>
 
 <file path=word/footnotes.xml><?xml version="1.0" encoding="utf-8"?>
-<w:footnotes xmlns:wpc="http://schemas.microsoft.com/office/word/2010/wordprocessingCanvas" xmlns:cx="http://schemas.microsoft.com/office/drawing/2014/chartex" xmlns:cx1="http://schemas.microsoft.com/office/drawing/2015/9/8/chartex" xmlns:cx2="http://schemas.microsoft.com/office/drawing/2015/10/21/chartex" xmlns:cx3="http://schemas.microsoft.com/office/drawing/2016/5/9/chartex" xmlns:cx4="http://schemas.microsoft.com/office/drawing/2016/5/10/chartex" xmlns:cx5="http://schemas.microsoft.com/office/drawing/2016/5/11/chartex" xmlns:cx6="http://schemas.microsoft.com/office/drawing/2016/5/12/chartex" xmlns:cx7="http://schemas.microsoft.com/office/drawing/2016/5/13/chartex" xmlns:cx8="http://schemas.microsoft.com/office/drawing/2016/5/14/chartex" xmlns:mc="http://schemas.openxmlformats.org/markup-compatibility/2006" xmlns:aink="http://schemas.microsoft.com/office/drawing/2016/ink" xmlns:am3d="http://schemas.microsoft.com/office/drawing/2017/model3d" xmlns:o="urn:schemas-microsoft-com:office:office" xmlns:oel="http://schemas.microsoft.com/office/2019/extlst" xmlns:r="http://schemas.openxmlformats.org/officeDocument/2006/relationships" xmlns:m="http://schemas.openxmlformats.org/officeDocument/2006/math" xmlns:v="urn:schemas-microsoft-com:vml" xmlns:wp14="http://schemas.microsoft.com/office/word/2010/wordprocessingDrawing" xmlns:wp="http://schemas.openxmlformats.org/drawingml/2006/wordprocessingDrawing" xmlns:w10="urn:schemas-microsoft-com:office:word" xmlns:w="http://schemas.openxmlformats.org/wordprocessingml/2006/main" xmlns:w14="http://schemas.microsoft.com/office/word/2010/wordml" xmlns:w15="http://schemas.microsoft.com/office/word/2012/wordml" xmlns:w16cex="http://schemas.microsoft.com/office/word/2018/wordml/cex" xmlns:w16cid="http://schemas.microsoft.com/office/word/2016/wordml/cid" xmlns:w16="http://schemas.microsoft.com/office/word/2018/wordml" xmlns:w16du="http://schemas.microsoft.com/office/word/2023/wordml/word16du" xmlns:w16sdtdh="http://schemas.microsoft.com/office/word/2020/wordml/sdtdatahash" xmlns:w16se="http://schemas.microsoft.com/office/word/2015/wordml/symex" xmlns:wpg="http://schemas.microsoft.com/office/word/2010/wordprocessingGroup" xmlns:wpi="http://schemas.microsoft.com/office/word/2010/wordprocessingInk" xmlns:wne="http://schemas.microsoft.com/office/word/2006/wordml" xmlns:wps="http://schemas.microsoft.com/office/word/2010/wordprocessingShape" mc:Ignorable="w14 w15 w16se w16cid w16 w16cex w16sdtdh wp14">
+<w:footnotes xmlns:wpc="http://schemas.microsoft.com/office/word/2010/wordprocessingCanvas" xmlns:cx="http://schemas.microsoft.com/office/drawing/2014/chartex" xmlns:cx1="http://schemas.microsoft.com/office/drawing/2015/9/8/chartex" xmlns:cx2="http://schemas.microsoft.com/office/drawing/2015/10/21/chartex" xmlns:cx3="http://schemas.microsoft.com/office/drawing/2016/5/9/chartex" xmlns:cx4="http://schemas.microsoft.com/office/drawing/2016/5/10/chartex" xmlns:cx5="http://schemas.microsoft.com/office/drawing/2016/5/11/chartex" xmlns:cx6="http://schemas.microsoft.com/office/drawing/2016/5/12/chartex" xmlns:cx7="http://schemas.microsoft.com/office/drawing/2016/5/13/chartex" xmlns:cx8="http://schemas.microsoft.com/office/drawing/2016/5/14/chartex" xmlns:mc="http://schemas.openxmlformats.org/markup-compatibility/2006" xmlns:aink="http://schemas.microsoft.com/office/drawing/2016/ink" xmlns:am3d="http://schemas.microsoft.com/office/drawing/2017/model3d" xmlns:o="urn:schemas-microsoft-com:office:office" xmlns:oel="http://schemas.microsoft.com/office/2019/extlst" xmlns:r="http://schemas.openxmlformats.org/officeDocument/2006/relationships" xmlns:m="http://schemas.openxmlformats.org/officeDocument/2006/math" xmlns:v="urn:schemas-microsoft-com:vml" xmlns:wp14="http://schemas.microsoft.com/office/word/2010/wordprocessingDrawing" xmlns:wp="http://schemas.openxmlformats.org/drawingml/2006/wordprocessingDrawing" xmlns:w10="urn:schemas-microsoft-com:office:word" xmlns:w="http://schemas.openxmlformats.org/wordprocessingml/2006/main" xmlns:w14="http://schemas.microsoft.com/office/word/2010/wordml" xmlns:w15="http://schemas.microsoft.com/office/word/2012/wordml" xmlns:w16cex="http://schemas.microsoft.com/office/word/2018/wordml/cex" xmlns:w16cid="http://schemas.microsoft.com/office/word/2016/wordml/cid" xmlns:w16="http://schemas.microsoft.com/office/word/2018/wordml" xmlns:w16du="http://schemas.microsoft.com/office/word/2023/wordml/word16du" xmlns:w16sdtdh="http://schemas.microsoft.com/office/word/2020/wordml/sdtdatahash" xmlns:w16se="http://schemas.microsoft.com/office/word/2015/wordml/symex" xmlns:wpg="http://schemas.microsoft.com/office/word/2010/wordprocessingGroup" xmlns:wpi="http://schemas.microsoft.com/office/word/2010/wordprocessingInk" xmlns:wne="http://schemas.microsoft.com/office/word/2006/wordml" xmlns:wps="http://schemas.microsoft.com/office/word/2010/wordprocessingShape" mc:Ignorable="w14 w15 w16se w16cid w16 w16cex w16sdtdh w16du wp14">
   <w:footnote w:type="separator" w:id="-1">
     <w:p>
       <w:r>
@@ -7578,7 +8156,7 @@
 </file>
 
 <file path=word/header1.xml><?xml version="1.0" encoding="utf-8"?>
-<w:hdr xmlns:wpc="http://schemas.microsoft.com/office/word/2010/wordprocessingCanvas" xmlns:cx="http://schemas.microsoft.com/office/drawing/2014/chartex" xmlns:cx1="http://schemas.microsoft.com/office/drawing/2015/9/8/chartex" xmlns:cx2="http://schemas.microsoft.com/office/drawing/2015/10/21/chartex" xmlns:cx3="http://schemas.microsoft.com/office/drawing/2016/5/9/chartex" xmlns:cx4="http://schemas.microsoft.com/office/drawing/2016/5/10/chartex" xmlns:cx5="http://schemas.microsoft.com/office/drawing/2016/5/11/chartex" xmlns:cx6="http://schemas.microsoft.com/office/drawing/2016/5/12/chartex" xmlns:cx7="http://schemas.microsoft.com/office/drawing/2016/5/13/chartex" xmlns:cx8="http://schemas.microsoft.com/office/drawing/2016/5/14/chartex" xmlns:mc="http://schemas.openxmlformats.org/markup-compatibility/2006" xmlns:aink="http://schemas.microsoft.com/office/drawing/2016/ink" xmlns:am3d="http://schemas.microsoft.com/office/drawing/2017/model3d" xmlns:o="urn:schemas-microsoft-com:office:office" xmlns:oel="http://schemas.microsoft.com/office/2019/extlst" xmlns:r="http://schemas.openxmlformats.org/officeDocument/2006/relationships" xmlns:m="http://schemas.openxmlformats.org/officeDocument/2006/math" xmlns:v="urn:schemas-microsoft-com:vml" xmlns:wp14="http://schemas.microsoft.com/office/word/2010/wordprocessingDrawing" xmlns:wp="http://schemas.openxmlformats.org/drawingml/2006/wordprocessingDrawing" xmlns:w10="urn:schemas-microsoft-com:office:word" xmlns:w="http://schemas.openxmlformats.org/wordprocessingml/2006/main" xmlns:w14="http://schemas.microsoft.com/office/word/2010/wordml" xmlns:w15="http://schemas.microsoft.com/office/word/2012/wordml" xmlns:w16cex="http://schemas.microsoft.com/office/word/2018/wordml/cex" xmlns:w16cid="http://schemas.microsoft.com/office/word/2016/wordml/cid" xmlns:w16="http://schemas.microsoft.com/office/word/2018/wordml" xmlns:w16du="http://schemas.microsoft.com/office/word/2023/wordml/word16du" xmlns:w16sdtdh="http://schemas.microsoft.com/office/word/2020/wordml/sdtdatahash" xmlns:w16se="http://schemas.microsoft.com/office/word/2015/wordml/symex" xmlns:wpg="http://schemas.microsoft.com/office/word/2010/wordprocessingGroup" xmlns:wpi="http://schemas.microsoft.com/office/word/2010/wordprocessingInk" xmlns:wne="http://schemas.microsoft.com/office/word/2006/wordml" xmlns:wps="http://schemas.microsoft.com/office/word/2010/wordprocessingShape" mc:Ignorable="w14 w15 w16se w16cid w16 w16cex w16sdtdh wp14">
+<w:hdr xmlns:wpc="http://schemas.microsoft.com/office/word/2010/wordprocessingCanvas" xmlns:cx="http://schemas.microsoft.com/office/drawing/2014/chartex" xmlns:cx1="http://schemas.microsoft.com/office/drawing/2015/9/8/chartex" xmlns:cx2="http://schemas.microsoft.com/office/drawing/2015/10/21/chartex" xmlns:cx3="http://schemas.microsoft.com/office/drawing/2016/5/9/chartex" xmlns:cx4="http://schemas.microsoft.com/office/drawing/2016/5/10/chartex" xmlns:cx5="http://schemas.microsoft.com/office/drawing/2016/5/11/chartex" xmlns:cx6="http://schemas.microsoft.com/office/drawing/2016/5/12/chartex" xmlns:cx7="http://schemas.microsoft.com/office/drawing/2016/5/13/chartex" xmlns:cx8="http://schemas.microsoft.com/office/drawing/2016/5/14/chartex" xmlns:mc="http://schemas.openxmlformats.org/markup-compatibility/2006" xmlns:aink="http://schemas.microsoft.com/office/drawing/2016/ink" xmlns:am3d="http://schemas.microsoft.com/office/drawing/2017/model3d" xmlns:o="urn:schemas-microsoft-com:office:office" xmlns:oel="http://schemas.microsoft.com/office/2019/extlst" xmlns:r="http://schemas.openxmlformats.org/officeDocument/2006/relationships" xmlns:m="http://schemas.openxmlformats.org/officeDocument/2006/math" xmlns:v="urn:schemas-microsoft-com:vml" xmlns:wp14="http://schemas.microsoft.com/office/word/2010/wordprocessingDrawing" xmlns:wp="http://schemas.openxmlformats.org/drawingml/2006/wordprocessingDrawing" xmlns:w10="urn:schemas-microsoft-com:office:word" xmlns:w="http://schemas.openxmlformats.org/wordprocessingml/2006/main" xmlns:w14="http://schemas.microsoft.com/office/word/2010/wordml" xmlns:w15="http://schemas.microsoft.com/office/word/2012/wordml" xmlns:w16cex="http://schemas.microsoft.com/office/word/2018/wordml/cex" xmlns:w16cid="http://schemas.microsoft.com/office/word/2016/wordml/cid" xmlns:w16="http://schemas.microsoft.com/office/word/2018/wordml" xmlns:w16du="http://schemas.microsoft.com/office/word/2023/wordml/word16du" xmlns:w16sdtdh="http://schemas.microsoft.com/office/word/2020/wordml/sdtdatahash" xmlns:w16se="http://schemas.microsoft.com/office/word/2015/wordml/symex" xmlns:wpg="http://schemas.microsoft.com/office/word/2010/wordprocessingGroup" xmlns:wpi="http://schemas.microsoft.com/office/word/2010/wordprocessingInk" xmlns:wne="http://schemas.microsoft.com/office/word/2006/wordml" xmlns:wps="http://schemas.microsoft.com/office/word/2010/wordprocessingShape" mc:Ignorable="w14 w15 w16se w16cid w16 w16cex w16sdtdh w16du wp14">
   <w:p>
     <w:pPr>
       <w:pStyle w:val="Header"/>
@@ -7601,7 +8179,7 @@
 </file>
 
 <file path=word/numbering.xml><?xml version="1.0" encoding="utf-8"?>
-<w:numbering xmlns:wpc="http://schemas.microsoft.com/office/word/2010/wordprocessingCanvas" xmlns:cx="http://schemas.microsoft.com/office/drawing/2014/chartex" xmlns:cx1="http://schemas.microsoft.com/office/drawing/2015/9/8/chartex" xmlns:cx2="http://schemas.microsoft.com/office/drawing/2015/10/21/chartex" xmlns:cx3="http://schemas.microsoft.com/office/drawing/2016/5/9/chartex" xmlns:cx4="http://schemas.microsoft.com/office/drawing/2016/5/10/chartex" xmlns:cx5="http://schemas.microsoft.com/office/drawing/2016/5/11/chartex" xmlns:cx6="http://schemas.microsoft.com/office/drawing/2016/5/12/chartex" xmlns:cx7="http://schemas.microsoft.com/office/drawing/2016/5/13/chartex" xmlns:cx8="http://schemas.microsoft.com/office/drawing/2016/5/14/chartex" xmlns:mc="http://schemas.openxmlformats.org/markup-compatibility/2006" xmlns:aink="http://schemas.microsoft.com/office/drawing/2016/ink" xmlns:am3d="http://schemas.microsoft.com/office/drawing/2017/model3d" xmlns:o="urn:schemas-microsoft-com:office:office" xmlns:oel="http://schemas.microsoft.com/office/2019/extlst" xmlns:r="http://schemas.openxmlformats.org/officeDocument/2006/relationships" xmlns:m="http://schemas.openxmlformats.org/officeDocument/2006/math" xmlns:v="urn:schemas-microsoft-com:vml" xmlns:wp14="http://schemas.microsoft.com/office/word/2010/wordprocessingDrawing" xmlns:wp="http://schemas.openxmlformats.org/drawingml/2006/wordprocessingDrawing" xmlns:w10="urn:schemas-microsoft-com:office:word" xmlns:w="http://schemas.openxmlformats.org/wordprocessingml/2006/main" xmlns:w14="http://schemas.microsoft.com/office/word/2010/wordml" xmlns:w15="http://schemas.microsoft.com/office/word/2012/wordml" xmlns:w16cex="http://schemas.microsoft.com/office/word/2018/wordml/cex" xmlns:w16cid="http://schemas.microsoft.com/office/word/2016/wordml/cid" xmlns:w16="http://schemas.microsoft.com/office/word/2018/wordml" xmlns:w16du="http://schemas.microsoft.com/office/word/2023/wordml/word16du" xmlns:w16sdtdh="http://schemas.microsoft.com/office/word/2020/wordml/sdtdatahash" xmlns:w16se="http://schemas.microsoft.com/office/word/2015/wordml/symex" xmlns:wpg="http://schemas.microsoft.com/office/word/2010/wordprocessingGroup" xmlns:wpi="http://schemas.microsoft.com/office/word/2010/wordprocessingInk" xmlns:wne="http://schemas.microsoft.com/office/word/2006/wordml" xmlns:wps="http://schemas.microsoft.com/office/word/2010/wordprocessingShape" mc:Ignorable="w14 w15 w16se w16cid w16 w16cex w16sdtdh wp14">
+<w:numbering xmlns:wpc="http://schemas.microsoft.com/office/word/2010/wordprocessingCanvas" xmlns:cx="http://schemas.microsoft.com/office/drawing/2014/chartex" xmlns:cx1="http://schemas.microsoft.com/office/drawing/2015/9/8/chartex" xmlns:cx2="http://schemas.microsoft.com/office/drawing/2015/10/21/chartex" xmlns:cx3="http://schemas.microsoft.com/office/drawing/2016/5/9/chartex" xmlns:cx4="http://schemas.microsoft.com/office/drawing/2016/5/10/chartex" xmlns:cx5="http://schemas.microsoft.com/office/drawing/2016/5/11/chartex" xmlns:cx6="http://schemas.microsoft.com/office/drawing/2016/5/12/chartex" xmlns:cx7="http://schemas.microsoft.com/office/drawing/2016/5/13/chartex" xmlns:cx8="http://schemas.microsoft.com/office/drawing/2016/5/14/chartex" xmlns:mc="http://schemas.openxmlformats.org/markup-compatibility/2006" xmlns:aink="http://schemas.microsoft.com/office/drawing/2016/ink" xmlns:am3d="http://schemas.microsoft.com/office/drawing/2017/model3d" xmlns:o="urn:schemas-microsoft-com:office:office" xmlns:oel="http://schemas.microsoft.com/office/2019/extlst" xmlns:r="http://schemas.openxmlformats.org/officeDocument/2006/relationships" xmlns:m="http://schemas.openxmlformats.org/officeDocument/2006/math" xmlns:v="urn:schemas-microsoft-com:vml" xmlns:wp14="http://schemas.microsoft.com/office/word/2010/wordprocessingDrawing" xmlns:wp="http://schemas.openxmlformats.org/drawingml/2006/wordprocessingDrawing" xmlns:w10="urn:schemas-microsoft-com:office:word" xmlns:w="http://schemas.openxmlformats.org/wordprocessingml/2006/main" xmlns:w14="http://schemas.microsoft.com/office/word/2010/wordml" xmlns:w15="http://schemas.microsoft.com/office/word/2012/wordml" xmlns:w16cex="http://schemas.microsoft.com/office/word/2018/wordml/cex" xmlns:w16cid="http://schemas.microsoft.com/office/word/2016/wordml/cid" xmlns:w16="http://schemas.microsoft.com/office/word/2018/wordml" xmlns:w16du="http://schemas.microsoft.com/office/word/2023/wordml/word16du" xmlns:w16sdtdh="http://schemas.microsoft.com/office/word/2020/wordml/sdtdatahash" xmlns:w16se="http://schemas.microsoft.com/office/word/2015/wordml/symex" xmlns:wpg="http://schemas.microsoft.com/office/word/2010/wordprocessingGroup" xmlns:wpi="http://schemas.microsoft.com/office/word/2010/wordprocessingInk" xmlns:wne="http://schemas.microsoft.com/office/word/2006/wordml" xmlns:wps="http://schemas.microsoft.com/office/word/2010/wordprocessingShape" mc:Ignorable="w14 w15 w16se w16cid w16 w16cex w16sdtdh w16du wp14">
   <w:abstractNum w:abstractNumId="0" w15:restartNumberingAfterBreak="0">
     <w:nsid w:val="00432905"/>
     <w:multiLevelType w:val="multilevel"/>
@@ -10829,7 +11407,7 @@
 </file>
 
 <file path=word/styles.xml><?xml version="1.0" encoding="utf-8"?>
-<w:styles xmlns:mc="http://schemas.openxmlformats.org/markup-compatibility/2006" xmlns:r="http://schemas.openxmlformats.org/officeDocument/2006/relationships" xmlns:w="http://schemas.openxmlformats.org/wordprocessingml/2006/main" xmlns:w14="http://schemas.microsoft.com/office/word/2010/wordml" xmlns:w15="http://schemas.microsoft.com/office/word/2012/wordml" xmlns:w16cex="http://schemas.microsoft.com/office/word/2018/wordml/cex" xmlns:w16cid="http://schemas.microsoft.com/office/word/2016/wordml/cid" xmlns:w16="http://schemas.microsoft.com/office/word/2018/wordml" xmlns:w16sdtdh="http://schemas.microsoft.com/office/word/2020/wordml/sdtdatahash" xmlns:w16se="http://schemas.microsoft.com/office/word/2015/wordml/symex" mc:Ignorable="w14 w15 w16se w16cid w16 w16cex w16sdtdh">
+<w:styles xmlns:mc="http://schemas.openxmlformats.org/markup-compatibility/2006" xmlns:r="http://schemas.openxmlformats.org/officeDocument/2006/relationships" xmlns:w="http://schemas.openxmlformats.org/wordprocessingml/2006/main" xmlns:w14="http://schemas.microsoft.com/office/word/2010/wordml" xmlns:w15="http://schemas.microsoft.com/office/word/2012/wordml" xmlns:w16cex="http://schemas.microsoft.com/office/word/2018/wordml/cex" xmlns:w16cid="http://schemas.microsoft.com/office/word/2016/wordml/cid" xmlns:w16="http://schemas.microsoft.com/office/word/2018/wordml" xmlns:w16du="http://schemas.microsoft.com/office/word/2023/wordml/word16du" xmlns:w16sdtdh="http://schemas.microsoft.com/office/word/2020/wordml/sdtdatahash" xmlns:w16se="http://schemas.microsoft.com/office/word/2015/wordml/symex" mc:Ignorable="w14 w15 w16se w16cid w16 w16cex w16sdtdh w16du">
   <w:docDefaults>
     <w:rPrDefault>
       <w:rPr>
@@ -11980,6 +12558,34 @@
 </file>
 
 <file path=customXml/item1.xml><?xml version="1.0" encoding="utf-8"?>
+<p:properties xmlns:p="http://schemas.microsoft.com/office/2006/metadata/properties" xmlns:xsi="http://www.w3.org/2001/XMLSchema-instance" xmlns:pc="http://schemas.microsoft.com/office/infopath/2007/PartnerControls">
+  <documentManagement>
+    <Stage xmlns="f336f4fe-8719-4ea2-b5d6-29b3a580aeb4">Draft</Stage>
+    <Next_x0020_Stage xmlns="f336f4fe-8719-4ea2-b5d6-29b3a580aeb4">N/A</Next_x0020_Stage>
+    <Admin_x0020_Action xmlns="f336f4fe-8719-4ea2-b5d6-29b3a580aeb4" xsi:nil="true"/>
+    <Template_x0020_Category xmlns="f336f4fe-8719-4ea2-b5d6-29b3a580aeb4">Claim Form - CLM</Template_x0020_Category>
+    <Action xmlns="f336f4fe-8719-4ea2-b5d6-29b3a580aeb4" xsi:nil="true"/>
+    <Purpose1 xmlns="f336f4fe-8719-4ea2-b5d6-29b3a580aeb4">Sealed claim</Purpose1>
+    <Template_x0020_Language xmlns="f336f4fe-8719-4ea2-b5d6-29b3a580aeb4">English - ENG</Template_x0020_Language>
+    <Rename xmlns="f336f4fe-8719-4ea2-b5d6-29b3a580aeb4">true</Rename>
+    <Tornado_x0020_Filename xmlns="f336f4fe-8719-4ea2-b5d6-29b3a580aeb4" xsi:nil="true"/>
+    <Approval_x0020_Request_x0020_Comment xmlns="f336f4fe-8719-4ea2-b5d6-29b3a580aeb4">Hi There,
+I've added new template, its been demoed and approved by PO.
+Could you please approve it?
+Indu</Approval_x0020_Request_x0020_Comment>
+    <Publication_x0020_Date xmlns="f336f4fe-8719-4ea2-b5d6-29b3a580aeb4">2020-12-15T00:00:00+00:00</Publication_x0020_Date>
+    <SharedWithUsers xmlns="f336f4fe-8719-4ea2-b5d6-29b3a580aeb4">
+      <UserInfo>
+        <DisplayName>Robert Allright</DisplayName>
+        <AccountId>23</AccountId>
+        <AccountType/>
+      </UserInfo>
+    </SharedWithUsers>
+  </documentManagement>
+</p:properties>
+</file>
+
+<file path=customXml/item2.xml><?xml version="1.0" encoding="utf-8"?>
 <ct:contentTypeSchema xmlns:ct="http://schemas.microsoft.com/office/2006/metadata/contentType" xmlns:ma="http://schemas.microsoft.com/office/2006/metadata/properties/metaAttributes" ct:_="" ma:_="" ma:contentTypeName="_CtTemplate" ma:contentTypeID="0x01010064A5FDCCFB03F540B94405305D7DE14F00A4F8B82F7CEF57469A8FE5CEAB7A0EE0" ma:contentTypeVersion="55" ma:contentTypeDescription="Part of Template Management with Site Columns representing custom attributes." ma:contentTypeScope="" ma:versionID="e48abcd8da7fe05ec90dabdfbb8c2749">
   <xsd:schema xmlns:xsd="http://www.w3.org/2001/XMLSchema" xmlns:xs="http://www.w3.org/2001/XMLSchema" xmlns:p="http://schemas.microsoft.com/office/2006/metadata/properties" xmlns:ns2="f336f4fe-8719-4ea2-b5d6-29b3a580aeb4" xmlns:ns3="b57b892a-dd61-4bba-b372-a8d93da2c7e6" targetNamespace="http://schemas.microsoft.com/office/2006/metadata/properties" ma:root="true" ma:fieldsID="4c733adc908683170864ffc34cec60fa" ns2:_="" ns3:_="">
     <xsd:import namespace="f336f4fe-8719-4ea2-b5d6-29b3a580aeb4"/>
@@ -12301,35 +12907,11 @@
 </ct:contentTypeSchema>
 </file>
 
-<file path=customXml/item2.xml><?xml version="1.0" encoding="utf-8"?>
-<p:properties xmlns:p="http://schemas.microsoft.com/office/2006/metadata/properties" xmlns:xsi="http://www.w3.org/2001/XMLSchema-instance" xmlns:pc="http://schemas.microsoft.com/office/infopath/2007/PartnerControls">
-  <documentManagement>
-    <Stage xmlns="f336f4fe-8719-4ea2-b5d6-29b3a580aeb4">Draft</Stage>
-    <Next_x0020_Stage xmlns="f336f4fe-8719-4ea2-b5d6-29b3a580aeb4">N/A</Next_x0020_Stage>
-    <Admin_x0020_Action xmlns="f336f4fe-8719-4ea2-b5d6-29b3a580aeb4" xsi:nil="true"/>
-    <Template_x0020_Category xmlns="f336f4fe-8719-4ea2-b5d6-29b3a580aeb4">Claim Form - CLM</Template_x0020_Category>
-    <Action xmlns="f336f4fe-8719-4ea2-b5d6-29b3a580aeb4" xsi:nil="true"/>
-    <Purpose1 xmlns="f336f4fe-8719-4ea2-b5d6-29b3a580aeb4">Sealed claim</Purpose1>
-    <Template_x0020_Language xmlns="f336f4fe-8719-4ea2-b5d6-29b3a580aeb4">English - ENG</Template_x0020_Language>
-    <Rename xmlns="f336f4fe-8719-4ea2-b5d6-29b3a580aeb4">true</Rename>
-    <Tornado_x0020_Filename xmlns="f336f4fe-8719-4ea2-b5d6-29b3a580aeb4" xsi:nil="true"/>
-    <Approval_x0020_Request_x0020_Comment xmlns="f336f4fe-8719-4ea2-b5d6-29b3a580aeb4">Hi There,
-I've added new template, its been demoed and approved by PO.
-Could you please approve it?
-Indu</Approval_x0020_Request_x0020_Comment>
-    <Publication_x0020_Date xmlns="f336f4fe-8719-4ea2-b5d6-29b3a580aeb4">2020-12-15T00:00:00+00:00</Publication_x0020_Date>
-    <SharedWithUsers xmlns="f336f4fe-8719-4ea2-b5d6-29b3a580aeb4">
-      <UserInfo>
-        <DisplayName>Robert Allright</DisplayName>
-        <AccountId>23</AccountId>
-        <AccountType/>
-      </UserInfo>
-    </SharedWithUsers>
-  </documentManagement>
-</p:properties>
+<file path=customXml/item3.xml><?xml version="1.0" encoding="utf-8"?>
+<b:Sources xmlns:b="http://schemas.openxmlformats.org/officeDocument/2006/bibliography" xmlns="http://schemas.openxmlformats.org/officeDocument/2006/bibliography" SelectedStyle="\APASixthEditionOfficeOnline.xsl" StyleName="APA" Version="6"/>
 </file>
 
-<file path=customXml/item3.xml><?xml version="1.0" encoding="utf-8"?>
+<file path=customXml/item4.xml><?xml version="1.0" encoding="utf-8"?>
 <?mso-contentType ?>
 <FormTemplates xmlns="http://schemas.microsoft.com/sharepoint/v3/contenttype/forms">
   <Display>DocumentLibraryForm</Display>
@@ -12338,15 +12920,7 @@
 </FormTemplates>
 </file>
 
-<file path=customXml/item4.xml><?xml version="1.0" encoding="utf-8"?>
-<b:Sources xmlns:b="http://schemas.openxmlformats.org/officeDocument/2006/bibliography" xmlns="http://schemas.openxmlformats.org/officeDocument/2006/bibliography" SelectedStyle="\APASixthEditionOfficeOnline.xsl" StyleName="APA" Version="6"/>
-</file>
-
 <file path=customXml/itemProps1.xml><?xml version="1.0" encoding="utf-8"?>
-<ds:datastoreItem xmlns:ds="http://schemas.openxmlformats.org/officeDocument/2006/customXml" ds:itemID="{0BBAB765-8282-4FF7-AFEA-C07A5FC4BC78}"/>
-</file>
-
-<file path=customXml/itemProps2.xml><?xml version="1.0" encoding="utf-8"?>
 <ds:datastoreItem xmlns:ds="http://schemas.openxmlformats.org/officeDocument/2006/customXml" ds:itemID="{B7EA20FE-B0E7-4AF0-B5E0-DCFC63125D32}">
   <ds:schemaRefs>
     <ds:schemaRef ds:uri="http://schemas.microsoft.com/office/2006/metadata/properties"/>
@@ -12356,7 +12930,34 @@
 </ds:datastoreItem>
 </file>
 
+<file path=customXml/itemProps2.xml><?xml version="1.0" encoding="utf-8"?>
+<ds:datastoreItem xmlns:ds="http://schemas.openxmlformats.org/officeDocument/2006/customXml" ds:itemID="{0BBAB765-8282-4FF7-AFEA-C07A5FC4BC78}">
+  <ds:schemaRefs>
+    <ds:schemaRef ds:uri="http://schemas.microsoft.com/office/2006/metadata/contentType"/>
+    <ds:schemaRef ds:uri="http://schemas.microsoft.com/office/2006/metadata/properties/metaAttributes"/>
+    <ds:schemaRef ds:uri="http://www.w3.org/2001/XMLSchema"/>
+    <ds:schemaRef ds:uri="http://schemas.microsoft.com/office/2006/metadata/properties"/>
+    <ds:schemaRef ds:uri="f336f4fe-8719-4ea2-b5d6-29b3a580aeb4"/>
+    <ds:schemaRef ds:uri="b57b892a-dd61-4bba-b372-a8d93da2c7e6"/>
+    <ds:schemaRef ds:uri="http://schemas.microsoft.com/office/2006/documentManagement/types"/>
+    <ds:schemaRef ds:uri="http://schemas.microsoft.com/office/infopath/2007/PartnerControls"/>
+    <ds:schemaRef ds:uri="http://schemas.openxmlformats.org/package/2006/metadata/core-properties"/>
+    <ds:schemaRef ds:uri="http://purl.org/dc/elements/1.1/"/>
+    <ds:schemaRef ds:uri="http://purl.org/dc/terms/"/>
+    <ds:schemaRef ds:uri="http://schemas.microsoft.com/internal/obd"/>
+  </ds:schemaRefs>
+</ds:datastoreItem>
+</file>
+
 <file path=customXml/itemProps3.xml><?xml version="1.0" encoding="utf-8"?>
+<ds:datastoreItem xmlns:ds="http://schemas.openxmlformats.org/officeDocument/2006/customXml" ds:itemID="{7183F800-C880-4AB6-A44E-2AEFA96BE374}">
+  <ds:schemaRefs>
+    <ds:schemaRef ds:uri="http://schemas.openxmlformats.org/officeDocument/2006/bibliography"/>
+  </ds:schemaRefs>
+</ds:datastoreItem>
+</file>
+
+<file path=customXml/itemProps4.xml><?xml version="1.0" encoding="utf-8"?>
 <ds:datastoreItem xmlns:ds="http://schemas.openxmlformats.org/officeDocument/2006/customXml" ds:itemID="{9661752A-6D7B-4880-80FA-DA4AA1F0C9AC}">
   <ds:schemaRefs>
     <ds:schemaRef ds:uri="http://schemas.microsoft.com/sharepoint/v3/contenttype/forms"/>
@@ -12364,16 +12965,8 @@
 </ds:datastoreItem>
 </file>
 
-<file path=customXml/itemProps4.xml><?xml version="1.0" encoding="utf-8"?>
-<ds:datastoreItem xmlns:ds="http://schemas.openxmlformats.org/officeDocument/2006/customXml" ds:itemID="{7183F800-C880-4AB6-A44E-2AEFA96BE374}">
-  <ds:schemaRefs>
-    <ds:schemaRef ds:uri="http://schemas.openxmlformats.org/officeDocument/2006/bibliography"/>
-  </ds:schemaRefs>
-</ds:datastoreItem>
-</file>
-
 <file path=docMetadata/LabelInfo.xml><?xml version="1.0" encoding="utf-8"?>
 <clbl:labelList xmlns:clbl="http://schemas.microsoft.com/office/2020/mipLabelMetadata">
-  <clbl:label id="{95c71a0f-75e1-4c8f-90e2-641c9351dd98}" enabled="1" method="Standard" siteId="{3e0088dc-0629-4ae6-aa8c-813e7a296f50}" contentBits="2" removed="0"/>
+  <clbl:label id="{fa22dce2-39a9-4bf4-a557-7a50b593b56a}" enabled="1" method="Privileged" siteId="{3e0088dc-0629-4ae6-aa8c-813e7a296f50}" contentBits="0" removed="0"/>
 </clbl:labelList>
 </file>
--- a/docker/docmosis/templates/CV-SPC-CLM-ENG-01355.docx
+++ b/docker/docmosis/templates/CV-SPC-CLM-ENG-01355.docx
@@ -6917,10 +6917,9 @@
                 <w:b/>
                 <w:bCs/>
                 <w:color w:val="0A0A0A"/>
-                <w:shd w:val="clear" w:color="auto" w:fill="FFFFFF"/>
               </w:rPr>
               <w:lastRenderedPageBreak/>
-              <w:t>&lt;&lt;cr_{</w:t>
+              <w:t>&lt;</w:t>
             </w:r>
             <w:r>
               <w:rPr>
@@ -6929,7 +6928,7 @@
                 <w:bCs/>
                 <w:color w:val="0A0A0A"/>
               </w:rPr>
-              <w:t>claimFixedCosts</w:t>
+              <w:t>&lt;</w:t>
             </w:r>
             <w:r>
               <w:rPr>
@@ -6938,7 +6937,7 @@
                 <w:bCs/>
                 <w:color w:val="0A0A0A"/>
               </w:rPr>
-              <w:t>=’Yes’}</w:t>
+              <w:t>c</w:t>
             </w:r>
             <w:r>
               <w:rPr>
@@ -6946,9 +6945,55 @@
                 <w:b/>
                 <w:bCs/>
                 <w:color w:val="0A0A0A"/>
-                <w:shd w:val="clear" w:color="auto" w:fill="FFFFFF"/>
-              </w:rPr>
-              <w:t>&gt;&gt;</w:t>
+              </w:rPr>
+              <w:t>r</w:t>
+            </w:r>
+            <w:r>
+              <w:rPr>
+                <w:rFonts w:ascii="GDSTransportWebsite" w:hAnsi="GDSTransportWebsite"/>
+                <w:b/>
+                <w:bCs/>
+                <w:color w:val="0A0A0A"/>
+              </w:rPr>
+              <w:t>_</w:t>
+            </w:r>
+            <w:proofErr w:type="gramStart"/>
+            <w:r>
+              <w:rPr>
+                <w:rFonts w:ascii="GDSTransportWebsite" w:hAnsi="GDSTransportWebsite"/>
+                <w:b/>
+                <w:bCs/>
+                <w:color w:val="0A0A0A"/>
+              </w:rPr>
+              <w:t>{!isBlank</w:t>
+            </w:r>
+            <w:proofErr w:type="gramEnd"/>
+            <w:r>
+              <w:rPr>
+                <w:rFonts w:ascii="GDSTransportWebsite" w:hAnsi="GDSTransportWebsite"/>
+                <w:b/>
+                <w:bCs/>
+                <w:color w:val="0A0A0A"/>
+              </w:rPr>
+              <w:t>(claimFixedCos</w:t>
+            </w:r>
+            <w:r>
+              <w:rPr>
+                <w:rFonts w:ascii="GDSTransportWebsite" w:hAnsi="GDSTransportWebsite"/>
+                <w:b/>
+                <w:bCs/>
+                <w:color w:val="0A0A0A"/>
+              </w:rPr>
+              <w:t>t</w:t>
+            </w:r>
+            <w:r>
+              <w:rPr>
+                <w:rFonts w:ascii="GDSTransportWebsite" w:hAnsi="GDSTransportWebsite"/>
+                <w:b/>
+                <w:bCs/>
+                <w:color w:val="0A0A0A"/>
+              </w:rPr>
+              <w:t>s)}&gt;&gt;</w:t>
             </w:r>
           </w:p>
         </w:tc>
@@ -7063,7 +7108,7 @@
                 <w:color w:val="0A0A0A"/>
                 <w:shd w:val="clear" w:color="auto" w:fill="FFFFFF"/>
               </w:rPr>
-              <w:t>&lt;&lt;</w:t>
+              <w:t>&lt;&lt;er</w:t>
             </w:r>
             <w:r>
               <w:rPr>
@@ -7073,287 +7118,7 @@
                 <w:color w:val="0A0A0A"/>
                 <w:shd w:val="clear" w:color="auto" w:fill="FFFFFF"/>
               </w:rPr>
-              <w:t>e</w:t>
-            </w:r>
-            <w:r>
-              <w:rPr>
-                <w:rFonts w:ascii="GDSTransportWebsite" w:hAnsi="GDSTransportWebsite"/>
-                <w:b/>
-                <w:bCs/>
-                <w:color w:val="0A0A0A"/>
-                <w:shd w:val="clear" w:color="auto" w:fill="FFFFFF"/>
-              </w:rPr>
-              <w:t>r_{</w:t>
-            </w:r>
-            <w:r>
-              <w:rPr>
-                <w:rFonts w:ascii="GDSTransportWebsite" w:hAnsi="GDSTransportWebsite"/>
-                <w:b/>
-                <w:bCs/>
-                <w:color w:val="0A0A0A"/>
-              </w:rPr>
-              <w:t>claimFixedCosts</w:t>
-            </w:r>
-            <w:r>
-              <w:rPr>
-                <w:rFonts w:ascii="GDSTransportWebsite" w:hAnsi="GDSTransportWebsite"/>
-                <w:b/>
-                <w:bCs/>
-                <w:color w:val="0A0A0A"/>
-              </w:rPr>
-              <w:t>=’Yes’}</w:t>
-            </w:r>
-            <w:r>
-              <w:rPr>
-                <w:rFonts w:ascii="GDSTransportWebsite" w:hAnsi="GDSTransportWebsite"/>
-                <w:b/>
-                <w:bCs/>
-                <w:color w:val="0A0A0A"/>
-                <w:shd w:val="clear" w:color="auto" w:fill="FFFFFF"/>
-              </w:rPr>
-              <w:t>&gt;&gt;</w:t>
-            </w:r>
-          </w:p>
-        </w:tc>
-        <w:tc>
-          <w:tcPr>
-            <w:tcW w:w="6379" w:type="dxa"/>
-            <w:tcBorders>
-              <w:top w:val="single" w:sz="4" w:space="0" w:color="auto"/>
-              <w:bottom w:val="single" w:sz="4" w:space="0" w:color="auto"/>
-            </w:tcBorders>
-          </w:tcPr>
-          <w:p>
-            <w:pPr>
-              <w:spacing w:before="40" w:after="40"/>
-              <w:rPr>
-                <w:rFonts w:ascii="GDSTransportWebsite" w:hAnsi="GDSTransportWebsite"/>
-                <w:color w:val="0A0A0A"/>
-              </w:rPr>
-            </w:pPr>
-          </w:p>
-        </w:tc>
-      </w:tr>
-      <w:tr>
-        <w:trPr>
-          <w:trHeight w:val="680"/>
-        </w:trPr>
-        <w:tc>
-          <w:tcPr>
-            <w:tcW w:w="3681" w:type="dxa"/>
-            <w:tcBorders>
-              <w:top w:val="single" w:sz="4" w:space="0" w:color="auto"/>
-              <w:bottom w:val="single" w:sz="4" w:space="0" w:color="auto"/>
-            </w:tcBorders>
-          </w:tcPr>
-          <w:p>
-            <w:pPr>
-              <w:spacing w:before="40" w:after="40"/>
-              <w:rPr>
-                <w:rFonts w:ascii="GDSTransportWebsite" w:hAnsi="GDSTransportWebsite"/>
-                <w:b/>
-                <w:bCs/>
-                <w:color w:val="0A0A0A"/>
-                <w:shd w:val="clear" w:color="auto" w:fill="FFFFFF"/>
-              </w:rPr>
-            </w:pPr>
-            <w:r>
-              <w:rPr>
-                <w:rFonts w:ascii="GDSTransportWebsite" w:hAnsi="GDSTransportWebsite"/>
-                <w:b/>
-                <w:bCs/>
-                <w:color w:val="0A0A0A"/>
-                <w:shd w:val="clear" w:color="auto" w:fill="FFFFFF"/>
-              </w:rPr>
-              <w:t>&lt;&lt;cr_{</w:t>
-            </w:r>
-            <w:r>
-              <w:rPr>
-                <w:rFonts w:ascii="GDSTransportWebsite" w:hAnsi="GDSTransportWebsite"/>
-                <w:b/>
-                <w:bCs/>
-                <w:color w:val="0A0A0A"/>
-              </w:rPr>
-              <w:t>claimFixedCosts</w:t>
-            </w:r>
-            <w:r>
-              <w:rPr>
-                <w:rFonts w:ascii="GDSTransportWebsite" w:hAnsi="GDSTransportWebsite"/>
-                <w:b/>
-                <w:bCs/>
-                <w:color w:val="0A0A0A"/>
-              </w:rPr>
-              <w:t>=’No’}</w:t>
-            </w:r>
-            <w:r>
-              <w:rPr>
-                <w:rFonts w:ascii="GDSTransportWebsite" w:hAnsi="GDSTransportWebsite"/>
-                <w:b/>
-                <w:bCs/>
-                <w:color w:val="0A0A0A"/>
-                <w:shd w:val="clear" w:color="auto" w:fill="FFFFFF"/>
-              </w:rPr>
-              <w:t>&gt;&gt;</w:t>
-            </w:r>
-          </w:p>
-        </w:tc>
-        <w:tc>
-          <w:tcPr>
-            <w:tcW w:w="6379" w:type="dxa"/>
-            <w:tcBorders>
-              <w:top w:val="single" w:sz="4" w:space="0" w:color="auto"/>
-              <w:bottom w:val="single" w:sz="4" w:space="0" w:color="auto"/>
-            </w:tcBorders>
-          </w:tcPr>
-          <w:p>
-            <w:pPr>
-              <w:spacing w:before="40" w:after="40"/>
-              <w:rPr>
-                <w:rFonts w:ascii="GDSTransportWebsite" w:hAnsi="GDSTransportWebsite"/>
-                <w:color w:val="0A0A0A"/>
-              </w:rPr>
-            </w:pPr>
-          </w:p>
-        </w:tc>
-      </w:tr>
-      <w:tr>
-        <w:trPr>
-          <w:trHeight w:val="680"/>
-        </w:trPr>
-        <w:tc>
-          <w:tcPr>
-            <w:tcW w:w="3681" w:type="dxa"/>
-            <w:tcBorders>
-              <w:top w:val="single" w:sz="4" w:space="0" w:color="auto"/>
-              <w:bottom w:val="single" w:sz="4" w:space="0" w:color="auto"/>
-            </w:tcBorders>
-          </w:tcPr>
-          <w:p>
-            <w:pPr>
-              <w:spacing w:before="40" w:after="40"/>
-              <w:rPr>
-                <w:rFonts w:ascii="GDSTransportWebsite" w:hAnsi="GDSTransportWebsite"/>
-                <w:b/>
-                <w:bCs/>
-                <w:color w:val="0A0A0A"/>
-                <w:shd w:val="clear" w:color="auto" w:fill="FFFFFF"/>
-              </w:rPr>
-            </w:pPr>
-            <w:r>
-              <w:rPr>
-                <w:rFonts w:ascii="GDSTransportWebsite" w:hAnsi="GDSTransportWebsite"/>
-                <w:b/>
-                <w:bCs/>
-                <w:color w:val="0A0A0A"/>
-                <w:shd w:val="clear" w:color="auto" w:fill="FFFFFF"/>
-              </w:rPr>
-              <w:t>Fixed Costs</w:t>
-            </w:r>
-          </w:p>
-        </w:tc>
-        <w:tc>
-          <w:tcPr>
-            <w:tcW w:w="6379" w:type="dxa"/>
-            <w:tcBorders>
-              <w:top w:val="single" w:sz="4" w:space="0" w:color="auto"/>
-              <w:bottom w:val="single" w:sz="4" w:space="0" w:color="auto"/>
-            </w:tcBorders>
-          </w:tcPr>
-          <w:p>
-            <w:pPr>
-              <w:spacing w:before="40" w:after="40"/>
-              <w:rPr>
-                <w:rFonts w:ascii="GDSTransportWebsite" w:hAnsi="GDSTransportWebsite"/>
-                <w:color w:val="0A0A0A"/>
-              </w:rPr>
-            </w:pPr>
-            <w:r>
-              <w:rPr>
-                <w:rFonts w:ascii="GDSTransportWebsite" w:hAnsi="GDSTransportWebsite"/>
-                <w:color w:val="0A0A0A"/>
-              </w:rPr>
-              <w:t>£</w:t>
-            </w:r>
-            <w:r>
-              <w:rPr>
-                <w:rFonts w:ascii="GDSTransportWebsite" w:hAnsi="GDSTransportWebsite"/>
-                <w:color w:val="0A0A0A"/>
-              </w:rPr>
-              <w:t>0</w:t>
-            </w:r>
-          </w:p>
-        </w:tc>
-      </w:tr>
-      <w:tr>
-        <w:trPr>
-          <w:trHeight w:val="680"/>
-        </w:trPr>
-        <w:tc>
-          <w:tcPr>
-            <w:tcW w:w="3681" w:type="dxa"/>
-            <w:tcBorders>
-              <w:top w:val="single" w:sz="4" w:space="0" w:color="auto"/>
-              <w:bottom w:val="single" w:sz="4" w:space="0" w:color="auto"/>
-            </w:tcBorders>
-          </w:tcPr>
-          <w:p>
-            <w:pPr>
-              <w:spacing w:before="40" w:after="40"/>
-              <w:rPr>
-                <w:rFonts w:ascii="GDSTransportWebsite" w:hAnsi="GDSTransportWebsite"/>
-                <w:b/>
-                <w:bCs/>
-                <w:color w:val="0A0A0A"/>
-                <w:shd w:val="clear" w:color="auto" w:fill="FFFFFF"/>
-              </w:rPr>
-            </w:pPr>
-            <w:r>
-              <w:rPr>
-                <w:rFonts w:ascii="GDSTransportWebsite" w:hAnsi="GDSTransportWebsite"/>
-                <w:b/>
-                <w:bCs/>
-                <w:color w:val="0A0A0A"/>
-                <w:shd w:val="clear" w:color="auto" w:fill="FFFFFF"/>
-              </w:rPr>
-              <w:t>&lt;&lt;</w:t>
-            </w:r>
-            <w:r>
-              <w:rPr>
-                <w:rFonts w:ascii="GDSTransportWebsite" w:hAnsi="GDSTransportWebsite"/>
-                <w:b/>
-                <w:bCs/>
-                <w:color w:val="0A0A0A"/>
-                <w:shd w:val="clear" w:color="auto" w:fill="FFFFFF"/>
-              </w:rPr>
-              <w:t>e</w:t>
-            </w:r>
-            <w:r>
-              <w:rPr>
-                <w:rFonts w:ascii="GDSTransportWebsite" w:hAnsi="GDSTransportWebsite"/>
-                <w:b/>
-                <w:bCs/>
-                <w:color w:val="0A0A0A"/>
-                <w:shd w:val="clear" w:color="auto" w:fill="FFFFFF"/>
-              </w:rPr>
-              <w:t>r_{</w:t>
-            </w:r>
-            <w:r>
-              <w:rPr>
-                <w:rFonts w:ascii="GDSTransportWebsite" w:hAnsi="GDSTransportWebsite"/>
-                <w:b/>
-                <w:bCs/>
-                <w:color w:val="0A0A0A"/>
-              </w:rPr>
-              <w:t>claimFixedCosts</w:t>
-            </w:r>
-            <w:r>
-              <w:rPr>
-                <w:rFonts w:ascii="GDSTransportWebsite" w:hAnsi="GDSTransportWebsite"/>
-                <w:b/>
-                <w:bCs/>
-                <w:color w:val="0A0A0A"/>
-              </w:rPr>
-              <w:t>=’No’}</w:t>
+              <w:t>_</w:t>
             </w:r>
             <w:r>
               <w:rPr>
@@ -12558,34 +12323,19 @@
 </file>
 
 <file path=customXml/item1.xml><?xml version="1.0" encoding="utf-8"?>
-<p:properties xmlns:p="http://schemas.microsoft.com/office/2006/metadata/properties" xmlns:xsi="http://www.w3.org/2001/XMLSchema-instance" xmlns:pc="http://schemas.microsoft.com/office/infopath/2007/PartnerControls">
-  <documentManagement>
-    <Stage xmlns="f336f4fe-8719-4ea2-b5d6-29b3a580aeb4">Draft</Stage>
-    <Next_x0020_Stage xmlns="f336f4fe-8719-4ea2-b5d6-29b3a580aeb4">N/A</Next_x0020_Stage>
-    <Admin_x0020_Action xmlns="f336f4fe-8719-4ea2-b5d6-29b3a580aeb4" xsi:nil="true"/>
-    <Template_x0020_Category xmlns="f336f4fe-8719-4ea2-b5d6-29b3a580aeb4">Claim Form - CLM</Template_x0020_Category>
-    <Action xmlns="f336f4fe-8719-4ea2-b5d6-29b3a580aeb4" xsi:nil="true"/>
-    <Purpose1 xmlns="f336f4fe-8719-4ea2-b5d6-29b3a580aeb4">Sealed claim</Purpose1>
-    <Template_x0020_Language xmlns="f336f4fe-8719-4ea2-b5d6-29b3a580aeb4">English - ENG</Template_x0020_Language>
-    <Rename xmlns="f336f4fe-8719-4ea2-b5d6-29b3a580aeb4">true</Rename>
-    <Tornado_x0020_Filename xmlns="f336f4fe-8719-4ea2-b5d6-29b3a580aeb4" xsi:nil="true"/>
-    <Approval_x0020_Request_x0020_Comment xmlns="f336f4fe-8719-4ea2-b5d6-29b3a580aeb4">Hi There,
-I've added new template, its been demoed and approved by PO.
-Could you please approve it?
-Indu</Approval_x0020_Request_x0020_Comment>
-    <Publication_x0020_Date xmlns="f336f4fe-8719-4ea2-b5d6-29b3a580aeb4">2020-12-15T00:00:00+00:00</Publication_x0020_Date>
-    <SharedWithUsers xmlns="f336f4fe-8719-4ea2-b5d6-29b3a580aeb4">
-      <UserInfo>
-        <DisplayName>Robert Allright</DisplayName>
-        <AccountId>23</AccountId>
-        <AccountType/>
-      </UserInfo>
-    </SharedWithUsers>
-  </documentManagement>
-</p:properties>
+<?mso-contentType ?>
+<FormTemplates xmlns="http://schemas.microsoft.com/sharepoint/v3/contenttype/forms">
+  <Display>DocumentLibraryForm</Display>
+  <Edit>DocumentLibraryForm</Edit>
+  <New>DocumentLibraryForm</New>
+</FormTemplates>
 </file>
 
 <file path=customXml/item2.xml><?xml version="1.0" encoding="utf-8"?>
+<b:Sources xmlns:b="http://schemas.openxmlformats.org/officeDocument/2006/bibliography" xmlns="http://schemas.openxmlformats.org/officeDocument/2006/bibliography" SelectedStyle="\APASixthEditionOfficeOnline.xsl" StyleName="APA" Version="6"/>
+</file>
+
+<file path=customXml/item3.xml><?xml version="1.0" encoding="utf-8"?>
 <ct:contentTypeSchema xmlns:ct="http://schemas.microsoft.com/office/2006/metadata/contentType" xmlns:ma="http://schemas.microsoft.com/office/2006/metadata/properties/metaAttributes" ct:_="" ma:_="" ma:contentTypeName="_CtTemplate" ma:contentTypeID="0x01010064A5FDCCFB03F540B94405305D7DE14F00A4F8B82F7CEF57469A8FE5CEAB7A0EE0" ma:contentTypeVersion="55" ma:contentTypeDescription="Part of Template Management with Site Columns representing custom attributes." ma:contentTypeScope="" ma:versionID="e48abcd8da7fe05ec90dabdfbb8c2749">
   <xsd:schema xmlns:xsd="http://www.w3.org/2001/XMLSchema" xmlns:xs="http://www.w3.org/2001/XMLSchema" xmlns:p="http://schemas.microsoft.com/office/2006/metadata/properties" xmlns:ns2="f336f4fe-8719-4ea2-b5d6-29b3a580aeb4" xmlns:ns3="b57b892a-dd61-4bba-b372-a8d93da2c7e6" targetNamespace="http://schemas.microsoft.com/office/2006/metadata/properties" ma:root="true" ma:fieldsID="4c733adc908683170864ffc34cec60fa" ns2:_="" ns3:_="">
     <xsd:import namespace="f336f4fe-8719-4ea2-b5d6-29b3a580aeb4"/>
@@ -12907,30 +12657,51 @@
 </ct:contentTypeSchema>
 </file>
 
-<file path=customXml/item3.xml><?xml version="1.0" encoding="utf-8"?>
-<b:Sources xmlns:b="http://schemas.openxmlformats.org/officeDocument/2006/bibliography" xmlns="http://schemas.openxmlformats.org/officeDocument/2006/bibliography" SelectedStyle="\APASixthEditionOfficeOnline.xsl" StyleName="APA" Version="6"/>
-</file>
-
 <file path=customXml/item4.xml><?xml version="1.0" encoding="utf-8"?>
-<?mso-contentType ?>
-<FormTemplates xmlns="http://schemas.microsoft.com/sharepoint/v3/contenttype/forms">
-  <Display>DocumentLibraryForm</Display>
-  <Edit>DocumentLibraryForm</Edit>
-  <New>DocumentLibraryForm</New>
-</FormTemplates>
+<p:properties xmlns:p="http://schemas.microsoft.com/office/2006/metadata/properties" xmlns:xsi="http://www.w3.org/2001/XMLSchema-instance" xmlns:pc="http://schemas.microsoft.com/office/infopath/2007/PartnerControls">
+  <documentManagement>
+    <Stage xmlns="f336f4fe-8719-4ea2-b5d6-29b3a580aeb4">Draft</Stage>
+    <Next_x0020_Stage xmlns="f336f4fe-8719-4ea2-b5d6-29b3a580aeb4">N/A</Next_x0020_Stage>
+    <Admin_x0020_Action xmlns="f336f4fe-8719-4ea2-b5d6-29b3a580aeb4" xsi:nil="true"/>
+    <Template_x0020_Category xmlns="f336f4fe-8719-4ea2-b5d6-29b3a580aeb4">Claim Form - CLM</Template_x0020_Category>
+    <Action xmlns="f336f4fe-8719-4ea2-b5d6-29b3a580aeb4" xsi:nil="true"/>
+    <Purpose1 xmlns="f336f4fe-8719-4ea2-b5d6-29b3a580aeb4">Sealed claim</Purpose1>
+    <Template_x0020_Language xmlns="f336f4fe-8719-4ea2-b5d6-29b3a580aeb4">English - ENG</Template_x0020_Language>
+    <Rename xmlns="f336f4fe-8719-4ea2-b5d6-29b3a580aeb4">true</Rename>
+    <Tornado_x0020_Filename xmlns="f336f4fe-8719-4ea2-b5d6-29b3a580aeb4" xsi:nil="true"/>
+    <Approval_x0020_Request_x0020_Comment xmlns="f336f4fe-8719-4ea2-b5d6-29b3a580aeb4">Hi There,
+I've added new template, its been demoed and approved by PO.
+Could you please approve it?
+Indu</Approval_x0020_Request_x0020_Comment>
+    <Publication_x0020_Date xmlns="f336f4fe-8719-4ea2-b5d6-29b3a580aeb4">2020-12-15T00:00:00+00:00</Publication_x0020_Date>
+    <SharedWithUsers xmlns="f336f4fe-8719-4ea2-b5d6-29b3a580aeb4">
+      <UserInfo>
+        <DisplayName>Robert Allright</DisplayName>
+        <AccountId>23</AccountId>
+        <AccountType/>
+      </UserInfo>
+    </SharedWithUsers>
+  </documentManagement>
+</p:properties>
 </file>
 
 <file path=customXml/itemProps1.xml><?xml version="1.0" encoding="utf-8"?>
-<ds:datastoreItem xmlns:ds="http://schemas.openxmlformats.org/officeDocument/2006/customXml" ds:itemID="{B7EA20FE-B0E7-4AF0-B5E0-DCFC63125D32}">
+<ds:datastoreItem xmlns:ds="http://schemas.openxmlformats.org/officeDocument/2006/customXml" ds:itemID="{9661752A-6D7B-4880-80FA-DA4AA1F0C9AC}">
   <ds:schemaRefs>
-    <ds:schemaRef ds:uri="http://schemas.microsoft.com/office/2006/metadata/properties"/>
-    <ds:schemaRef ds:uri="http://schemas.microsoft.com/office/infopath/2007/PartnerControls"/>
-    <ds:schemaRef ds:uri="f336f4fe-8719-4ea2-b5d6-29b3a580aeb4"/>
+    <ds:schemaRef ds:uri="http://schemas.microsoft.com/sharepoint/v3/contenttype/forms"/>
   </ds:schemaRefs>
 </ds:datastoreItem>
 </file>
 
 <file path=customXml/itemProps2.xml><?xml version="1.0" encoding="utf-8"?>
+<ds:datastoreItem xmlns:ds="http://schemas.openxmlformats.org/officeDocument/2006/customXml" ds:itemID="{7183F800-C880-4AB6-A44E-2AEFA96BE374}">
+  <ds:schemaRefs>
+    <ds:schemaRef ds:uri="http://schemas.openxmlformats.org/officeDocument/2006/bibliography"/>
+  </ds:schemaRefs>
+</ds:datastoreItem>
+</file>
+
+<file path=customXml/itemProps3.xml><?xml version="1.0" encoding="utf-8"?>
 <ds:datastoreItem xmlns:ds="http://schemas.openxmlformats.org/officeDocument/2006/customXml" ds:itemID="{0BBAB765-8282-4FF7-AFEA-C07A5FC4BC78}">
   <ds:schemaRefs>
     <ds:schemaRef ds:uri="http://schemas.microsoft.com/office/2006/metadata/contentType"/>
@@ -12949,18 +12720,12 @@
 </ds:datastoreItem>
 </file>
 
-<file path=customXml/itemProps3.xml><?xml version="1.0" encoding="utf-8"?>
-<ds:datastoreItem xmlns:ds="http://schemas.openxmlformats.org/officeDocument/2006/customXml" ds:itemID="{7183F800-C880-4AB6-A44E-2AEFA96BE374}">
+<file path=customXml/itemProps4.xml><?xml version="1.0" encoding="utf-8"?>
+<ds:datastoreItem xmlns:ds="http://schemas.openxmlformats.org/officeDocument/2006/customXml" ds:itemID="{B7EA20FE-B0E7-4AF0-B5E0-DCFC63125D32}">
   <ds:schemaRefs>
-    <ds:schemaRef ds:uri="http://schemas.openxmlformats.org/officeDocument/2006/bibliography"/>
-  </ds:schemaRefs>
-</ds:datastoreItem>
-</file>
-
-<file path=customXml/itemProps4.xml><?xml version="1.0" encoding="utf-8"?>
-<ds:datastoreItem xmlns:ds="http://schemas.openxmlformats.org/officeDocument/2006/customXml" ds:itemID="{9661752A-6D7B-4880-80FA-DA4AA1F0C9AC}">
-  <ds:schemaRefs>
-    <ds:schemaRef ds:uri="http://schemas.microsoft.com/sharepoint/v3/contenttype/forms"/>
+    <ds:schemaRef ds:uri="http://schemas.microsoft.com/office/2006/metadata/properties"/>
+    <ds:schemaRef ds:uri="http://schemas.microsoft.com/office/infopath/2007/PartnerControls"/>
+    <ds:schemaRef ds:uri="f336f4fe-8719-4ea2-b5d6-29b3a580aeb4"/>
   </ds:schemaRefs>
 </ds:datastoreItem>
 </file>

--- a/docker/docmosis/templates/CV-SPC-CLM-ENG-01355.docx
+++ b/docker/docmosis/templates/CV-SPC-CLM-ENG-01355.docx
@@ -1,6 +1,6 @@
 
 <file path=word/document.xml><?xml version="1.0" encoding="utf-8"?>
-<w:document xmlns:wpc="http://schemas.microsoft.com/office/word/2010/wordprocessingCanvas" xmlns:cx="http://schemas.microsoft.com/office/drawing/2014/chartex" xmlns:cx1="http://schemas.microsoft.com/office/drawing/2015/9/8/chartex" xmlns:cx2="http://schemas.microsoft.com/office/drawing/2015/10/21/chartex" xmlns:cx3="http://schemas.microsoft.com/office/drawing/2016/5/9/chartex" xmlns:cx4="http://schemas.microsoft.com/office/drawing/2016/5/10/chartex" xmlns:cx5="http://schemas.microsoft.com/office/drawing/2016/5/11/chartex" xmlns:cx6="http://schemas.microsoft.com/office/drawing/2016/5/12/chartex" xmlns:cx7="http://schemas.microsoft.com/office/drawing/2016/5/13/chartex" xmlns:cx8="http://schemas.microsoft.com/office/drawing/2016/5/14/chartex" xmlns:mc="http://schemas.openxmlformats.org/markup-compatibility/2006" xmlns:aink="http://schemas.microsoft.com/office/drawing/2016/ink" xmlns:am3d="http://schemas.microsoft.com/office/drawing/2017/model3d" xmlns:o="urn:schemas-microsoft-com:office:office" xmlns:oel="http://schemas.microsoft.com/office/2019/extlst" xmlns:r="http://schemas.openxmlformats.org/officeDocument/2006/relationships" xmlns:m="http://schemas.openxmlformats.org/officeDocument/2006/math" xmlns:v="urn:schemas-microsoft-com:vml" xmlns:wp14="http://schemas.microsoft.com/office/word/2010/wordprocessingDrawing" xmlns:wp="http://schemas.openxmlformats.org/drawingml/2006/wordprocessingDrawing" xmlns:w10="urn:schemas-microsoft-com:office:word" xmlns:w="http://schemas.openxmlformats.org/wordprocessingml/2006/main" xmlns:w14="http://schemas.microsoft.com/office/word/2010/wordml" xmlns:w15="http://schemas.microsoft.com/office/word/2012/wordml" xmlns:w16cex="http://schemas.microsoft.com/office/word/2018/wordml/cex" xmlns:w16cid="http://schemas.microsoft.com/office/word/2016/wordml/cid" xmlns:w16="http://schemas.microsoft.com/office/word/2018/wordml" xmlns:w16du="http://schemas.microsoft.com/office/word/2023/wordml/word16du" xmlns:w16sdtdh="http://schemas.microsoft.com/office/word/2020/wordml/sdtdatahash" xmlns:w16se="http://schemas.microsoft.com/office/word/2015/wordml/symex" xmlns:wpg="http://schemas.microsoft.com/office/word/2010/wordprocessingGroup" xmlns:wpi="http://schemas.microsoft.com/office/word/2010/wordprocessingInk" xmlns:wne="http://schemas.microsoft.com/office/word/2006/wordml" xmlns:wps="http://schemas.microsoft.com/office/word/2010/wordprocessingShape" mc:Ignorable="w14 w15 w16se w16cid w16 w16cex w16sdtdh wp14">
+<w:document xmlns:wpc="http://schemas.microsoft.com/office/word/2010/wordprocessingCanvas" xmlns:cx="http://schemas.microsoft.com/office/drawing/2014/chartex" xmlns:cx1="http://schemas.microsoft.com/office/drawing/2015/9/8/chartex" xmlns:cx2="http://schemas.microsoft.com/office/drawing/2015/10/21/chartex" xmlns:cx3="http://schemas.microsoft.com/office/drawing/2016/5/9/chartex" xmlns:cx4="http://schemas.microsoft.com/office/drawing/2016/5/10/chartex" xmlns:cx5="http://schemas.microsoft.com/office/drawing/2016/5/11/chartex" xmlns:cx6="http://schemas.microsoft.com/office/drawing/2016/5/12/chartex" xmlns:cx7="http://schemas.microsoft.com/office/drawing/2016/5/13/chartex" xmlns:cx8="http://schemas.microsoft.com/office/drawing/2016/5/14/chartex" xmlns:mc="http://schemas.openxmlformats.org/markup-compatibility/2006" xmlns:aink="http://schemas.microsoft.com/office/drawing/2016/ink" xmlns:am3d="http://schemas.microsoft.com/office/drawing/2017/model3d" xmlns:o="urn:schemas-microsoft-com:office:office" xmlns:oel="http://schemas.microsoft.com/office/2019/extlst" xmlns:r="http://schemas.openxmlformats.org/officeDocument/2006/relationships" xmlns:m="http://schemas.openxmlformats.org/officeDocument/2006/math" xmlns:v="urn:schemas-microsoft-com:vml" xmlns:wp14="http://schemas.microsoft.com/office/word/2010/wordprocessingDrawing" xmlns:wp="http://schemas.openxmlformats.org/drawingml/2006/wordprocessingDrawing" xmlns:w10="urn:schemas-microsoft-com:office:word" xmlns:w="http://schemas.openxmlformats.org/wordprocessingml/2006/main" xmlns:w14="http://schemas.microsoft.com/office/word/2010/wordml" xmlns:w15="http://schemas.microsoft.com/office/word/2012/wordml" xmlns:w16cex="http://schemas.microsoft.com/office/word/2018/wordml/cex" xmlns:w16cid="http://schemas.microsoft.com/office/word/2016/wordml/cid" xmlns:w16="http://schemas.microsoft.com/office/word/2018/wordml" xmlns:w16du="http://schemas.microsoft.com/office/word/2023/wordml/word16du" xmlns:w16sdtdh="http://schemas.microsoft.com/office/word/2020/wordml/sdtdatahash" xmlns:w16se="http://schemas.microsoft.com/office/word/2015/wordml/symex" xmlns:wpg="http://schemas.microsoft.com/office/word/2010/wordprocessingGroup" xmlns:wpi="http://schemas.microsoft.com/office/word/2010/wordprocessingInk" xmlns:wne="http://schemas.microsoft.com/office/word/2006/wordml" xmlns:wps="http://schemas.microsoft.com/office/word/2010/wordprocessingShape" mc:Ignorable="w14 w15 w16se w16cid w16 w16cex w16sdtdh w16du wp14">
   <w:body>
     <w:p>
       <w:pPr>
@@ -416,8 +416,9 @@
                 <w:sz w:val="24"/>
                 <w:szCs w:val="24"/>
               </w:rPr>
-              <w:t>Issued: &lt;&lt;{dateFormat(issueDate,‘d</w:t>
-            </w:r>
+              <w:t>Issued: &lt;</w:t>
+            </w:r>
+            <w:proofErr w:type="gramStart"/>
             <w:r>
               <w:rPr>
                 <w:rFonts w:ascii="GDSTransportWebsite" w:eastAsia="Times New Roman" w:hAnsi="GDSTransportWebsite" w:cs="Times New Roman"/>
@@ -425,8 +426,9 @@
                 <w:sz w:val="24"/>
                 <w:szCs w:val="24"/>
               </w:rPr>
-              <w:t xml:space="preserve"> </w:t>
-            </w:r>
+              <w:t>&lt;{</w:t>
+            </w:r>
+            <w:proofErr w:type="gramEnd"/>
             <w:r>
               <w:rPr>
                 <w:rFonts w:ascii="GDSTransportWebsite" w:eastAsia="Times New Roman" w:hAnsi="GDSTransportWebsite" w:cs="Times New Roman"/>
@@ -434,7 +436,7 @@
                 <w:sz w:val="24"/>
                 <w:szCs w:val="24"/>
               </w:rPr>
-              <w:t>MMMM</w:t>
+              <w:t>dateFormat(issueDate,‘d</w:t>
             </w:r>
             <w:r>
               <w:rPr>
@@ -452,15 +454,8 @@
                 <w:sz w:val="24"/>
                 <w:szCs w:val="24"/>
               </w:rPr>
-              <w:t>yyyy’,‘dd-MM-yyyy’)}&gt;&gt;</w:t>
-            </w:r>
-          </w:p>
-          <w:p>
-            <w:pPr>
-              <w:pStyle w:val="NoSpacing"/>
-              <w:spacing w:line="276" w:lineRule="auto"/>
-              <w:jc w:val="right"/>
-            </w:pPr>
+              <w:t>MMMM</w:t>
+            </w:r>
             <w:r>
               <w:rPr>
                 <w:rFonts w:ascii="GDSTransportWebsite" w:eastAsia="Times New Roman" w:hAnsi="GDSTransportWebsite" w:cs="Times New Roman"/>
@@ -468,7 +463,7 @@
                 <w:sz w:val="24"/>
                 <w:szCs w:val="24"/>
               </w:rPr>
-              <w:t>Submitted</w:t>
+              <w:t xml:space="preserve"> </w:t>
             </w:r>
             <w:r>
               <w:rPr>
@@ -477,8 +472,15 @@
                 <w:sz w:val="24"/>
                 <w:szCs w:val="24"/>
               </w:rPr>
-              <w:t xml:space="preserve">: </w:t>
-            </w:r>
+              <w:t>yyyy’,‘dd-MM-yyyy’)}&gt;&gt;</w:t>
+            </w:r>
+          </w:p>
+          <w:p>
+            <w:pPr>
+              <w:pStyle w:val="NoSpacing"/>
+              <w:spacing w:line="276" w:lineRule="auto"/>
+              <w:jc w:val="right"/>
+            </w:pPr>
             <w:r>
               <w:rPr>
                 <w:rFonts w:ascii="GDSTransportWebsite" w:eastAsia="Times New Roman" w:hAnsi="GDSTransportWebsite" w:cs="Times New Roman"/>
@@ -486,7 +488,45 @@
                 <w:sz w:val="24"/>
                 <w:szCs w:val="24"/>
               </w:rPr>
-              <w:t>&lt;&lt;{dateFormat(submittedOn,‘d</w:t>
+              <w:t>Submitted</w:t>
+            </w:r>
+            <w:r>
+              <w:rPr>
+                <w:rFonts w:ascii="GDSTransportWebsite" w:eastAsia="Times New Roman" w:hAnsi="GDSTransportWebsite" w:cs="Times New Roman"/>
+                <w:color w:val="60686D"/>
+                <w:sz w:val="24"/>
+                <w:szCs w:val="24"/>
+              </w:rPr>
+              <w:t xml:space="preserve">: </w:t>
+            </w:r>
+            <w:r>
+              <w:rPr>
+                <w:rFonts w:ascii="GDSTransportWebsite" w:eastAsia="Times New Roman" w:hAnsi="GDSTransportWebsite" w:cs="Times New Roman"/>
+                <w:color w:val="60686D"/>
+                <w:sz w:val="24"/>
+                <w:szCs w:val="24"/>
+              </w:rPr>
+              <w:t>&lt;</w:t>
+            </w:r>
+            <w:proofErr w:type="gramStart"/>
+            <w:r>
+              <w:rPr>
+                <w:rFonts w:ascii="GDSTransportWebsite" w:eastAsia="Times New Roman" w:hAnsi="GDSTransportWebsite" w:cs="Times New Roman"/>
+                <w:color w:val="60686D"/>
+                <w:sz w:val="24"/>
+                <w:szCs w:val="24"/>
+              </w:rPr>
+              <w:t>&lt;{</w:t>
+            </w:r>
+            <w:proofErr w:type="gramEnd"/>
+            <w:r>
+              <w:rPr>
+                <w:rFonts w:ascii="GDSTransportWebsite" w:eastAsia="Times New Roman" w:hAnsi="GDSTransportWebsite" w:cs="Times New Roman"/>
+                <w:color w:val="60686D"/>
+                <w:sz w:val="24"/>
+                <w:szCs w:val="24"/>
+              </w:rPr>
+              <w:t>dateFormat(submittedOn,‘d</w:t>
             </w:r>
             <w:r>
               <w:rPr>
@@ -804,6 +844,7 @@
               </w:rPr>
               <w:t>ddressLine</w:t>
             </w:r>
+            <w:proofErr w:type="gramStart"/>
             <w:r>
               <w:rPr>
                 <w:rFonts w:ascii="GDSTransportWebsite" w:hAnsi="GDSTransportWebsite"/>
@@ -816,7 +857,15 @@
                 <w:rFonts w:ascii="GDSTransportWebsite" w:hAnsi="GDSTransportWebsite"/>
                 <w:color w:val="0A0A0A"/>
               </w:rPr>
-              <w:t>!=null}&gt;&gt;&lt;&lt;</w:t>
+              <w:t>!=</w:t>
+            </w:r>
+            <w:proofErr w:type="gramEnd"/>
+            <w:r>
+              <w:rPr>
+                <w:rFonts w:ascii="GDSTransportWebsite" w:hAnsi="GDSTransportWebsite"/>
+                <w:color w:val="0A0A0A"/>
+              </w:rPr>
+              <w:t>null}&gt;&gt;&lt;&lt;</w:t>
             </w:r>
             <w:r>
               <w:rPr>
@@ -973,14 +1022,30 @@
                 <w:rFonts w:ascii="GDSTransportWebsite" w:hAnsi="GDSTransportWebsite"/>
                 <w:color w:val="0A0A0A"/>
               </w:rPr>
-              <w:t>ddressLine2&gt;&gt;&lt;&lt;es_&gt;&gt;&lt;&lt;cs_{</w:t>
-            </w:r>
-            <w:r>
-              <w:rPr>
-                <w:rFonts w:ascii="GDSTransportWebsite" w:hAnsi="GDSTransportWebsite"/>
-                <w:color w:val="0A0A0A"/>
-              </w:rPr>
-              <w:t>!isBlank(</w:t>
+              <w:t>ddressLine2&gt;&gt;&lt;&lt;es_&gt;&gt;&lt;&lt;cs_</w:t>
+            </w:r>
+            <w:proofErr w:type="gramStart"/>
+            <w:r>
+              <w:rPr>
+                <w:rFonts w:ascii="GDSTransportWebsite" w:hAnsi="GDSTransportWebsite"/>
+                <w:color w:val="0A0A0A"/>
+              </w:rPr>
+              <w:t>{</w:t>
+            </w:r>
+            <w:r>
+              <w:rPr>
+                <w:rFonts w:ascii="GDSTransportWebsite" w:hAnsi="GDSTransportWebsite"/>
+                <w:color w:val="0A0A0A"/>
+              </w:rPr>
+              <w:t>!isBlank</w:t>
+            </w:r>
+            <w:proofErr w:type="gramEnd"/>
+            <w:r>
+              <w:rPr>
+                <w:rFonts w:ascii="GDSTransportWebsite" w:hAnsi="GDSTransportWebsite"/>
+                <w:color w:val="0A0A0A"/>
+              </w:rPr>
+              <w:t>(</w:t>
             </w:r>
             <w:r>
               <w:rPr>
@@ -1080,7 +1145,15 @@
                 <w:rFonts w:ascii="GDSTransportWebsite" w:hAnsi="GDSTransportWebsite"/>
                 <w:color w:val="0A0A0A"/>
               </w:rPr>
-              <w:t>ddressLine3&gt;&gt;&lt;&lt;es_&gt;&gt;&lt;&lt;cs_{</w:t>
+              <w:t>ddressLine3&gt;&gt;&lt;&lt;es_&gt;&gt;&lt;&lt;cs_</w:t>
+            </w:r>
+            <w:proofErr w:type="gramStart"/>
+            <w:r>
+              <w:rPr>
+                <w:rFonts w:ascii="GDSTransportWebsite" w:hAnsi="GDSTransportWebsite"/>
+                <w:color w:val="0A0A0A"/>
+              </w:rPr>
+              <w:t>{</w:t>
             </w:r>
             <w:r>
               <w:rPr>
@@ -1094,7 +1167,15 @@
                 <w:rFonts w:ascii="GDSTransportWebsite" w:hAnsi="GDSTransportWebsite"/>
                 <w:color w:val="0A0A0A"/>
               </w:rPr>
-              <w:t>isBlank(</w:t>
+              <w:t>isBlank</w:t>
+            </w:r>
+            <w:proofErr w:type="gramEnd"/>
+            <w:r>
+              <w:rPr>
+                <w:rFonts w:ascii="GDSTransportWebsite" w:hAnsi="GDSTransportWebsite"/>
+                <w:color w:val="0A0A0A"/>
+              </w:rPr>
+              <w:t>(</w:t>
             </w:r>
             <w:r>
               <w:rPr>
@@ -1245,14 +1326,30 @@
                 <w:rFonts w:ascii="GDSTransportWebsite" w:hAnsi="GDSTransportWebsite"/>
                 <w:color w:val="0A0A0A"/>
               </w:rPr>
-              <w:t>ostCode&gt;&gt;&lt;&lt;cs_{</w:t>
-            </w:r>
-            <w:r>
-              <w:rPr>
-                <w:rFonts w:ascii="GDSTransportWebsite" w:hAnsi="GDSTransportWebsite"/>
-                <w:color w:val="0A0A0A"/>
-              </w:rPr>
-              <w:t>!isBlank(</w:t>
+              <w:t>ostCode&gt;&gt;&lt;&lt;cs_</w:t>
+            </w:r>
+            <w:proofErr w:type="gramStart"/>
+            <w:r>
+              <w:rPr>
+                <w:rFonts w:ascii="GDSTransportWebsite" w:hAnsi="GDSTransportWebsite"/>
+                <w:color w:val="0A0A0A"/>
+              </w:rPr>
+              <w:t>{</w:t>
+            </w:r>
+            <w:r>
+              <w:rPr>
+                <w:rFonts w:ascii="GDSTransportWebsite" w:hAnsi="GDSTransportWebsite"/>
+                <w:color w:val="0A0A0A"/>
+              </w:rPr>
+              <w:t>!isBlank</w:t>
+            </w:r>
+            <w:proofErr w:type="gramEnd"/>
+            <w:r>
+              <w:rPr>
+                <w:rFonts w:ascii="GDSTransportWebsite" w:hAnsi="GDSTransportWebsite"/>
+                <w:color w:val="0A0A0A"/>
+              </w:rPr>
+              <w:t>(</w:t>
             </w:r>
             <w:r>
               <w:rPr>
@@ -1574,8 +1671,17 @@
                 <w:rFonts w:ascii="GDSTransportWebsite" w:hAnsi="GDSTransportWebsite"/>
                 <w:color w:val="0A0A0A"/>
               </w:rPr>
-              <w:t>applicants[0].representative</w:t>
-            </w:r>
+              <w:t>applicants[0</w:t>
+            </w:r>
+            <w:proofErr w:type="gramStart"/>
+            <w:r>
+              <w:rPr>
+                <w:rFonts w:ascii="GDSTransportWebsite" w:hAnsi="GDSTransportWebsite"/>
+                <w:color w:val="0A0A0A"/>
+              </w:rPr>
+              <w:t>].representative</w:t>
+            </w:r>
+            <w:proofErr w:type="gramEnd"/>
             <w:r>
               <w:rPr>
                 <w:rFonts w:ascii="GDSTransportWebsite" w:hAnsi="GDSTransportWebsite"/>
@@ -1659,8 +1765,17 @@
                 <w:rFonts w:ascii="GDSTransportWebsite" w:hAnsi="GDSTransportWebsite"/>
                 <w:color w:val="0A0A0A"/>
               </w:rPr>
-              <w:t>applicants[0].representative</w:t>
-            </w:r>
+              <w:t>applicants[0</w:t>
+            </w:r>
+            <w:proofErr w:type="gramStart"/>
+            <w:r>
+              <w:rPr>
+                <w:rFonts w:ascii="GDSTransportWebsite" w:hAnsi="GDSTransportWebsite"/>
+                <w:color w:val="0A0A0A"/>
+              </w:rPr>
+              <w:t>].representative</w:t>
+            </w:r>
+            <w:proofErr w:type="gramEnd"/>
             <w:r>
               <w:rPr>
                 <w:rFonts w:ascii="GDSTransportWebsite" w:hAnsi="GDSTransportWebsite"/>
@@ -1782,7 +1897,15 @@
                 <w:rFonts w:ascii="GDSTransportWebsite" w:hAnsi="GDSTransportWebsite"/>
                 <w:color w:val="0A0A0A"/>
               </w:rPr>
-              <w:t>&lt;cs_{</w:t>
+              <w:t>&lt;cs_</w:t>
+            </w:r>
+            <w:proofErr w:type="gramStart"/>
+            <w:r>
+              <w:rPr>
+                <w:rFonts w:ascii="GDSTransportWebsite" w:hAnsi="GDSTransportWebsite"/>
+                <w:color w:val="0A0A0A"/>
+              </w:rPr>
+              <w:t>{</w:t>
             </w:r>
             <w:bookmarkStart w:id="0" w:name="OLE_LINK1"/>
             <w:bookmarkStart w:id="1" w:name="OLE_LINK2"/>
@@ -1791,7 +1914,15 @@
                 <w:rFonts w:ascii="GDSTransportWebsite" w:hAnsi="GDSTransportWebsite"/>
                 <w:color w:val="0A0A0A"/>
               </w:rPr>
-              <w:t>!isBlank(</w:t>
+              <w:t>!isBlank</w:t>
+            </w:r>
+            <w:proofErr w:type="gramEnd"/>
+            <w:r>
+              <w:rPr>
+                <w:rFonts w:ascii="GDSTransportWebsite" w:hAnsi="GDSTransportWebsite"/>
+                <w:color w:val="0A0A0A"/>
+              </w:rPr>
+              <w:t>(</w:t>
             </w:r>
             <w:bookmarkEnd w:id="0"/>
             <w:bookmarkEnd w:id="1"/>
@@ -1992,6 +2123,64 @@
                 <w:rFonts w:ascii="GDSTransportWebsite" w:hAnsi="GDSTransportWebsite"/>
                 <w:color w:val="0A0A0A"/>
               </w:rPr>
+              <w:t>applicants[0</w:t>
+            </w:r>
+            <w:proofErr w:type="gramStart"/>
+            <w:r>
+              <w:rPr>
+                <w:rFonts w:ascii="GDSTransportWebsite" w:hAnsi="GDSTransportWebsite"/>
+                <w:color w:val="0A0A0A"/>
+              </w:rPr>
+              <w:t>].representative</w:t>
+            </w:r>
+            <w:proofErr w:type="gramEnd"/>
+            <w:r>
+              <w:rPr>
+                <w:rFonts w:ascii="GDSTransportWebsite" w:hAnsi="GDSTransportWebsite"/>
+                <w:color w:val="0A0A0A"/>
+              </w:rPr>
+              <w:t>.</w:t>
+            </w:r>
+            <w:r>
+              <w:rPr>
+                <w:rFonts w:ascii="GDSTransportWebsite" w:hAnsi="GDSTransportWebsite"/>
+                <w:color w:val="0A0A0A"/>
+              </w:rPr>
+              <w:t>serviceA</w:t>
+            </w:r>
+            <w:r>
+              <w:rPr>
+                <w:rFonts w:ascii="GDSTransportWebsite" w:hAnsi="GDSTransportWebsite"/>
+                <w:color w:val="0A0A0A"/>
+              </w:rPr>
+              <w:t>ddress.</w:t>
+            </w:r>
+            <w:r>
+              <w:rPr>
+                <w:rFonts w:ascii="GDSTransportWebsite" w:hAnsi="GDSTransportWebsite"/>
+                <w:color w:val="0A0A0A"/>
+              </w:rPr>
+              <w:t>A</w:t>
+            </w:r>
+            <w:r>
+              <w:rPr>
+                <w:rFonts w:ascii="GDSTransportWebsite" w:hAnsi="GDSTransportWebsite"/>
+                <w:color w:val="0A0A0A"/>
+              </w:rPr>
+              <w:t>ddressLine2&gt;&gt;&lt;&lt;es_&gt;&gt;&lt;&lt;cs_{</w:t>
+            </w:r>
+            <w:r>
+              <w:rPr>
+                <w:rFonts w:ascii="GDSTransportWebsite" w:hAnsi="GDSTransportWebsite"/>
+                <w:color w:val="0A0A0A"/>
+              </w:rPr>
+              <w:t>!isBlank(</w:t>
+            </w:r>
+            <w:r>
+              <w:rPr>
+                <w:rFonts w:ascii="GDSTransportWebsite" w:hAnsi="GDSTransportWebsite"/>
+                <w:color w:val="0A0A0A"/>
+              </w:rPr>
               <w:t>applicants[0].representative</w:t>
             </w:r>
             <w:r>
@@ -2027,7 +2216,88 @@
                 <w:rFonts w:ascii="GDSTransportWebsite" w:hAnsi="GDSTransportWebsite"/>
                 <w:color w:val="0A0A0A"/>
               </w:rPr>
-              <w:t>ddressLine2&gt;&gt;&lt;&lt;es_&gt;&gt;&lt;&lt;cs_{</w:t>
+              <w:t>ddressLine3</w:t>
+            </w:r>
+            <w:r>
+              <w:rPr>
+                <w:rFonts w:ascii="GDSTransportWebsite" w:hAnsi="GDSTransportWebsite"/>
+                <w:color w:val="0A0A0A"/>
+              </w:rPr>
+              <w:t>)</w:t>
+            </w:r>
+            <w:r>
+              <w:rPr>
+                <w:rFonts w:ascii="GDSTransportWebsite" w:hAnsi="GDSTransportWebsite"/>
+                <w:color w:val="0A0A0A"/>
+              </w:rPr>
+              <w:t>}&gt;&gt;</w:t>
+            </w:r>
+          </w:p>
+          <w:p>
+            <w:pPr>
+              <w:spacing w:before="40" w:after="40"/>
+              <w:rPr>
+                <w:rFonts w:ascii="GDSTransportWebsite" w:hAnsi="GDSTransportWebsite"/>
+                <w:color w:val="0A0A0A"/>
+              </w:rPr>
+            </w:pPr>
+            <w:r>
+              <w:rPr>
+                <w:rFonts w:ascii="GDSTransportWebsite" w:hAnsi="GDSTransportWebsite"/>
+                <w:color w:val="0A0A0A"/>
+              </w:rPr>
+              <w:t>&lt;&lt;</w:t>
+            </w:r>
+            <w:r>
+              <w:rPr>
+                <w:rFonts w:ascii="GDSTransportWebsite" w:hAnsi="GDSTransportWebsite"/>
+                <w:color w:val="0A0A0A"/>
+              </w:rPr>
+              <w:t>applicants[0</w:t>
+            </w:r>
+            <w:proofErr w:type="gramStart"/>
+            <w:r>
+              <w:rPr>
+                <w:rFonts w:ascii="GDSTransportWebsite" w:hAnsi="GDSTransportWebsite"/>
+                <w:color w:val="0A0A0A"/>
+              </w:rPr>
+              <w:t>].representative</w:t>
+            </w:r>
+            <w:proofErr w:type="gramEnd"/>
+            <w:r>
+              <w:rPr>
+                <w:rFonts w:ascii="GDSTransportWebsite" w:hAnsi="GDSTransportWebsite"/>
+                <w:color w:val="0A0A0A"/>
+              </w:rPr>
+              <w:t>.</w:t>
+            </w:r>
+            <w:r>
+              <w:rPr>
+                <w:rFonts w:ascii="GDSTransportWebsite" w:hAnsi="GDSTransportWebsite"/>
+                <w:color w:val="0A0A0A"/>
+              </w:rPr>
+              <w:t>serviceA</w:t>
+            </w:r>
+            <w:r>
+              <w:rPr>
+                <w:rFonts w:ascii="GDSTransportWebsite" w:hAnsi="GDSTransportWebsite"/>
+                <w:color w:val="0A0A0A"/>
+              </w:rPr>
+              <w:t>ddress.</w:t>
+            </w:r>
+            <w:r>
+              <w:rPr>
+                <w:rFonts w:ascii="GDSTransportWebsite" w:hAnsi="GDSTransportWebsite"/>
+                <w:color w:val="0A0A0A"/>
+              </w:rPr>
+              <w:t>A</w:t>
+            </w:r>
+            <w:r>
+              <w:rPr>
+                <w:rFonts w:ascii="GDSTransportWebsite" w:hAnsi="GDSTransportWebsite"/>
+                <w:color w:val="0A0A0A"/>
+              </w:rPr>
+              <w:t>ddressLine3&gt;&gt;&lt;&lt;es_&gt;&gt;&lt;&lt;cs_{</w:t>
             </w:r>
             <w:r>
               <w:rPr>
@@ -2069,14 +2339,14 @@
                 <w:rFonts w:ascii="GDSTransportWebsite" w:hAnsi="GDSTransportWebsite"/>
                 <w:color w:val="0A0A0A"/>
               </w:rPr>
-              <w:t>A</w:t>
-            </w:r>
-            <w:r>
-              <w:rPr>
-                <w:rFonts w:ascii="GDSTransportWebsite" w:hAnsi="GDSTransportWebsite"/>
-                <w:color w:val="0A0A0A"/>
-              </w:rPr>
-              <w:t>ddressLine3</w:t>
+              <w:t>P</w:t>
+            </w:r>
+            <w:r>
+              <w:rPr>
+                <w:rFonts w:ascii="GDSTransportWebsite" w:hAnsi="GDSTransportWebsite"/>
+                <w:color w:val="0A0A0A"/>
+              </w:rPr>
+              <w:t>ostTown</w:t>
             </w:r>
             <w:r>
               <w:rPr>
@@ -2113,6 +2383,131 @@
                 <w:rFonts w:ascii="GDSTransportWebsite" w:hAnsi="GDSTransportWebsite"/>
                 <w:color w:val="0A0A0A"/>
               </w:rPr>
+              <w:t>applicants[0</w:t>
+            </w:r>
+            <w:proofErr w:type="gramStart"/>
+            <w:r>
+              <w:rPr>
+                <w:rFonts w:ascii="GDSTransportWebsite" w:hAnsi="GDSTransportWebsite"/>
+                <w:color w:val="0A0A0A"/>
+              </w:rPr>
+              <w:t>].representative</w:t>
+            </w:r>
+            <w:proofErr w:type="gramEnd"/>
+            <w:r>
+              <w:rPr>
+                <w:rFonts w:ascii="GDSTransportWebsite" w:hAnsi="GDSTransportWebsite"/>
+                <w:color w:val="0A0A0A"/>
+              </w:rPr>
+              <w:t>.</w:t>
+            </w:r>
+            <w:r>
+              <w:rPr>
+                <w:rFonts w:ascii="GDSTransportWebsite" w:hAnsi="GDSTransportWebsite"/>
+                <w:color w:val="0A0A0A"/>
+              </w:rPr>
+              <w:t>serviceA</w:t>
+            </w:r>
+            <w:r>
+              <w:rPr>
+                <w:rFonts w:ascii="GDSTransportWebsite" w:hAnsi="GDSTransportWebsite"/>
+                <w:color w:val="0A0A0A"/>
+              </w:rPr>
+              <w:t>ddress.</w:t>
+            </w:r>
+            <w:r>
+              <w:rPr>
+                <w:rFonts w:ascii="GDSTransportWebsite" w:hAnsi="GDSTransportWebsite"/>
+                <w:color w:val="0A0A0A"/>
+              </w:rPr>
+              <w:t>P</w:t>
+            </w:r>
+            <w:r>
+              <w:rPr>
+                <w:rFonts w:ascii="GDSTransportWebsite" w:hAnsi="GDSTransportWebsite"/>
+                <w:color w:val="0A0A0A"/>
+              </w:rPr>
+              <w:t>ostTown&gt;&gt;&lt;&lt;es_&gt;&gt;</w:t>
+            </w:r>
+          </w:p>
+          <w:p>
+            <w:pPr>
+              <w:spacing w:before="40" w:after="40"/>
+              <w:rPr>
+                <w:rFonts w:ascii="GDSTransportWebsite" w:hAnsi="GDSTransportWebsite"/>
+                <w:color w:val="0A0A0A"/>
+              </w:rPr>
+            </w:pPr>
+            <w:r>
+              <w:rPr>
+                <w:rFonts w:ascii="GDSTransportWebsite" w:hAnsi="GDSTransportWebsite"/>
+                <w:color w:val="0A0A0A"/>
+              </w:rPr>
+              <w:t>&lt;&lt;</w:t>
+            </w:r>
+            <w:r>
+              <w:rPr>
+                <w:rFonts w:ascii="GDSTransportWebsite" w:hAnsi="GDSTransportWebsite"/>
+                <w:color w:val="0A0A0A"/>
+              </w:rPr>
+              <w:t>applicants[0</w:t>
+            </w:r>
+            <w:proofErr w:type="gramStart"/>
+            <w:r>
+              <w:rPr>
+                <w:rFonts w:ascii="GDSTransportWebsite" w:hAnsi="GDSTransportWebsite"/>
+                <w:color w:val="0A0A0A"/>
+              </w:rPr>
+              <w:t>].representative</w:t>
+            </w:r>
+            <w:proofErr w:type="gramEnd"/>
+            <w:r>
+              <w:rPr>
+                <w:rFonts w:ascii="GDSTransportWebsite" w:hAnsi="GDSTransportWebsite"/>
+                <w:color w:val="0A0A0A"/>
+              </w:rPr>
+              <w:t>.</w:t>
+            </w:r>
+            <w:r>
+              <w:rPr>
+                <w:rFonts w:ascii="GDSTransportWebsite" w:hAnsi="GDSTransportWebsite"/>
+                <w:color w:val="0A0A0A"/>
+              </w:rPr>
+              <w:t>serviceA</w:t>
+            </w:r>
+            <w:r>
+              <w:rPr>
+                <w:rFonts w:ascii="GDSTransportWebsite" w:hAnsi="GDSTransportWebsite"/>
+                <w:color w:val="0A0A0A"/>
+              </w:rPr>
+              <w:t>ddress.</w:t>
+            </w:r>
+            <w:r>
+              <w:rPr>
+                <w:rFonts w:ascii="GDSTransportWebsite" w:hAnsi="GDSTransportWebsite"/>
+                <w:color w:val="0A0A0A"/>
+              </w:rPr>
+              <w:t>P</w:t>
+            </w:r>
+            <w:r>
+              <w:rPr>
+                <w:rFonts w:ascii="GDSTransportWebsite" w:hAnsi="GDSTransportWebsite"/>
+                <w:color w:val="0A0A0A"/>
+              </w:rPr>
+              <w:t>ostCode&gt;&gt;&lt;&lt;cs_{</w:t>
+            </w:r>
+            <w:r>
+              <w:rPr>
+                <w:rFonts w:ascii="GDSTransportWebsite" w:hAnsi="GDSTransportWebsite"/>
+                <w:color w:val="0A0A0A"/>
+              </w:rPr>
+              <w:t>!isBlank(</w:t>
+            </w:r>
+            <w:r>
+              <w:rPr>
+                <w:rFonts w:ascii="GDSTransportWebsite" w:hAnsi="GDSTransportWebsite"/>
+                <w:color w:val="0A0A0A"/>
+              </w:rPr>
               <w:t>applicants[0].representative</w:t>
             </w:r>
             <w:r>
@@ -2141,63 +2536,14 @@
                 <w:rFonts w:ascii="GDSTransportWebsite" w:hAnsi="GDSTransportWebsite"/>
                 <w:color w:val="0A0A0A"/>
               </w:rPr>
-              <w:t>A</w:t>
-            </w:r>
-            <w:r>
-              <w:rPr>
-                <w:rFonts w:ascii="GDSTransportWebsite" w:hAnsi="GDSTransportWebsite"/>
-                <w:color w:val="0A0A0A"/>
-              </w:rPr>
-              <w:t>ddressLine3&gt;&gt;&lt;&lt;es_&gt;&gt;&lt;&lt;cs_{</w:t>
-            </w:r>
-            <w:r>
-              <w:rPr>
-                <w:rFonts w:ascii="GDSTransportWebsite" w:hAnsi="GDSTransportWebsite"/>
-                <w:color w:val="0A0A0A"/>
-              </w:rPr>
-              <w:t>!isBlank(</w:t>
-            </w:r>
-            <w:r>
-              <w:rPr>
-                <w:rFonts w:ascii="GDSTransportWebsite" w:hAnsi="GDSTransportWebsite"/>
-                <w:color w:val="0A0A0A"/>
-              </w:rPr>
-              <w:t>applicants[0].representative</w:t>
-            </w:r>
-            <w:r>
-              <w:rPr>
-                <w:rFonts w:ascii="GDSTransportWebsite" w:hAnsi="GDSTransportWebsite"/>
-                <w:color w:val="0A0A0A"/>
-              </w:rPr>
-              <w:t>.</w:t>
-            </w:r>
-            <w:r>
-              <w:rPr>
-                <w:rFonts w:ascii="GDSTransportWebsite" w:hAnsi="GDSTransportWebsite"/>
-                <w:color w:val="0A0A0A"/>
-              </w:rPr>
-              <w:t>serviceA</w:t>
-            </w:r>
-            <w:r>
-              <w:rPr>
-                <w:rFonts w:ascii="GDSTransportWebsite" w:hAnsi="GDSTransportWebsite"/>
-                <w:color w:val="0A0A0A"/>
-              </w:rPr>
-              <w:t>ddress.</w:t>
-            </w:r>
-            <w:r>
-              <w:rPr>
-                <w:rFonts w:ascii="GDSTransportWebsite" w:hAnsi="GDSTransportWebsite"/>
-                <w:color w:val="0A0A0A"/>
-              </w:rPr>
-              <w:t>P</w:t>
-            </w:r>
-            <w:r>
-              <w:rPr>
-                <w:rFonts w:ascii="GDSTransportWebsite" w:hAnsi="GDSTransportWebsite"/>
-                <w:color w:val="0A0A0A"/>
-              </w:rPr>
-              <w:t>ostTown</w:t>
+              <w:t>C</w:t>
+            </w:r>
+            <w:r>
+              <w:rPr>
+                <w:rFonts w:ascii="GDSTransportWebsite" w:hAnsi="GDSTransportWebsite"/>
+                <w:color w:val="0A0A0A"/>
+              </w:rPr>
+              <w:t>ountry</w:t>
             </w:r>
             <w:r>
               <w:rPr>
@@ -2234,187 +2580,17 @@
                 <w:rFonts w:ascii="GDSTransportWebsite" w:hAnsi="GDSTransportWebsite"/>
                 <w:color w:val="0A0A0A"/>
               </w:rPr>
-              <w:t>applicants[0].representative</w:t>
-            </w:r>
-            <w:r>
-              <w:rPr>
-                <w:rFonts w:ascii="GDSTransportWebsite" w:hAnsi="GDSTransportWebsite"/>
-                <w:color w:val="0A0A0A"/>
-              </w:rPr>
-              <w:t>.</w:t>
-            </w:r>
-            <w:r>
-              <w:rPr>
-                <w:rFonts w:ascii="GDSTransportWebsite" w:hAnsi="GDSTransportWebsite"/>
-                <w:color w:val="0A0A0A"/>
-              </w:rPr>
-              <w:t>serviceA</w:t>
-            </w:r>
-            <w:r>
-              <w:rPr>
-                <w:rFonts w:ascii="GDSTransportWebsite" w:hAnsi="GDSTransportWebsite"/>
-                <w:color w:val="0A0A0A"/>
-              </w:rPr>
-              <w:t>ddress.</w:t>
-            </w:r>
-            <w:r>
-              <w:rPr>
-                <w:rFonts w:ascii="GDSTransportWebsite" w:hAnsi="GDSTransportWebsite"/>
-                <w:color w:val="0A0A0A"/>
-              </w:rPr>
-              <w:t>P</w:t>
-            </w:r>
-            <w:r>
-              <w:rPr>
-                <w:rFonts w:ascii="GDSTransportWebsite" w:hAnsi="GDSTransportWebsite"/>
-                <w:color w:val="0A0A0A"/>
-              </w:rPr>
-              <w:t>ostTown&gt;&gt;&lt;&lt;es_&gt;&gt;</w:t>
-            </w:r>
-          </w:p>
-          <w:p>
-            <w:pPr>
-              <w:spacing w:before="40" w:after="40"/>
-              <w:rPr>
-                <w:rFonts w:ascii="GDSTransportWebsite" w:hAnsi="GDSTransportWebsite"/>
-                <w:color w:val="0A0A0A"/>
-              </w:rPr>
-            </w:pPr>
-            <w:r>
-              <w:rPr>
-                <w:rFonts w:ascii="GDSTransportWebsite" w:hAnsi="GDSTransportWebsite"/>
-                <w:color w:val="0A0A0A"/>
-              </w:rPr>
-              <w:t>&lt;&lt;</w:t>
-            </w:r>
-            <w:r>
-              <w:rPr>
-                <w:rFonts w:ascii="GDSTransportWebsite" w:hAnsi="GDSTransportWebsite"/>
-                <w:color w:val="0A0A0A"/>
-              </w:rPr>
-              <w:t>applicants[0].representative</w:t>
-            </w:r>
-            <w:r>
-              <w:rPr>
-                <w:rFonts w:ascii="GDSTransportWebsite" w:hAnsi="GDSTransportWebsite"/>
-                <w:color w:val="0A0A0A"/>
-              </w:rPr>
-              <w:t>.</w:t>
-            </w:r>
-            <w:r>
-              <w:rPr>
-                <w:rFonts w:ascii="GDSTransportWebsite" w:hAnsi="GDSTransportWebsite"/>
-                <w:color w:val="0A0A0A"/>
-              </w:rPr>
-              <w:t>serviceA</w:t>
-            </w:r>
-            <w:r>
-              <w:rPr>
-                <w:rFonts w:ascii="GDSTransportWebsite" w:hAnsi="GDSTransportWebsite"/>
-                <w:color w:val="0A0A0A"/>
-              </w:rPr>
-              <w:t>ddress.</w:t>
-            </w:r>
-            <w:r>
-              <w:rPr>
-                <w:rFonts w:ascii="GDSTransportWebsite" w:hAnsi="GDSTransportWebsite"/>
-                <w:color w:val="0A0A0A"/>
-              </w:rPr>
-              <w:t>P</w:t>
-            </w:r>
-            <w:r>
-              <w:rPr>
-                <w:rFonts w:ascii="GDSTransportWebsite" w:hAnsi="GDSTransportWebsite"/>
-                <w:color w:val="0A0A0A"/>
-              </w:rPr>
-              <w:t>ostCode&gt;&gt;&lt;&lt;cs_{</w:t>
-            </w:r>
-            <w:r>
-              <w:rPr>
-                <w:rFonts w:ascii="GDSTransportWebsite" w:hAnsi="GDSTransportWebsite"/>
-                <w:color w:val="0A0A0A"/>
-              </w:rPr>
-              <w:t>!isBlank(</w:t>
-            </w:r>
-            <w:r>
-              <w:rPr>
-                <w:rFonts w:ascii="GDSTransportWebsite" w:hAnsi="GDSTransportWebsite"/>
-                <w:color w:val="0A0A0A"/>
-              </w:rPr>
-              <w:t>applicants[0].representative</w:t>
-            </w:r>
-            <w:r>
-              <w:rPr>
-                <w:rFonts w:ascii="GDSTransportWebsite" w:hAnsi="GDSTransportWebsite"/>
-                <w:color w:val="0A0A0A"/>
-              </w:rPr>
-              <w:t>.</w:t>
-            </w:r>
-            <w:r>
-              <w:rPr>
-                <w:rFonts w:ascii="GDSTransportWebsite" w:hAnsi="GDSTransportWebsite"/>
-                <w:color w:val="0A0A0A"/>
-              </w:rPr>
-              <w:t>serviceA</w:t>
-            </w:r>
-            <w:r>
-              <w:rPr>
-                <w:rFonts w:ascii="GDSTransportWebsite" w:hAnsi="GDSTransportWebsite"/>
-                <w:color w:val="0A0A0A"/>
-              </w:rPr>
-              <w:t>ddress.</w:t>
-            </w:r>
-            <w:r>
-              <w:rPr>
-                <w:rFonts w:ascii="GDSTransportWebsite" w:hAnsi="GDSTransportWebsite"/>
-                <w:color w:val="0A0A0A"/>
-              </w:rPr>
-              <w:t>C</w:t>
-            </w:r>
-            <w:r>
-              <w:rPr>
-                <w:rFonts w:ascii="GDSTransportWebsite" w:hAnsi="GDSTransportWebsite"/>
-                <w:color w:val="0A0A0A"/>
-              </w:rPr>
-              <w:t>ountry</w:t>
-            </w:r>
-            <w:r>
-              <w:rPr>
-                <w:rFonts w:ascii="GDSTransportWebsite" w:hAnsi="GDSTransportWebsite"/>
-                <w:color w:val="0A0A0A"/>
-              </w:rPr>
-              <w:t>)</w:t>
-            </w:r>
-            <w:r>
-              <w:rPr>
-                <w:rFonts w:ascii="GDSTransportWebsite" w:hAnsi="GDSTransportWebsite"/>
-                <w:color w:val="0A0A0A"/>
-              </w:rPr>
-              <w:t>}&gt;&gt;</w:t>
-            </w:r>
-          </w:p>
-          <w:p>
-            <w:pPr>
-              <w:spacing w:before="40" w:after="40"/>
-              <w:rPr>
-                <w:rFonts w:ascii="GDSTransportWebsite" w:hAnsi="GDSTransportWebsite"/>
-                <w:color w:val="0A0A0A"/>
-              </w:rPr>
-            </w:pPr>
-            <w:r>
-              <w:rPr>
-                <w:rFonts w:ascii="GDSTransportWebsite" w:hAnsi="GDSTransportWebsite"/>
-                <w:color w:val="0A0A0A"/>
-              </w:rPr>
-              <w:t>&lt;&lt;</w:t>
-            </w:r>
-            <w:r>
-              <w:rPr>
-                <w:rFonts w:ascii="GDSTransportWebsite" w:hAnsi="GDSTransportWebsite"/>
-                <w:color w:val="0A0A0A"/>
-              </w:rPr>
-              <w:t>applicants[0].representative</w:t>
-            </w:r>
+              <w:t>applicants[0</w:t>
+            </w:r>
+            <w:proofErr w:type="gramStart"/>
+            <w:r>
+              <w:rPr>
+                <w:rFonts w:ascii="GDSTransportWebsite" w:hAnsi="GDSTransportWebsite"/>
+                <w:color w:val="0A0A0A"/>
+              </w:rPr>
+              <w:t>].representative</w:t>
+            </w:r>
+            <w:proofErr w:type="gramEnd"/>
             <w:r>
               <w:rPr>
                 <w:rFonts w:ascii="GDSTransportWebsite" w:hAnsi="GDSTransportWebsite"/>
@@ -2498,8 +2674,17 @@
                 <w:rFonts w:ascii="GDSTransportWebsite" w:hAnsi="GDSTransportWebsite"/>
                 <w:color w:val="0A0A0A"/>
               </w:rPr>
-              <w:t>applicants[0].representative</w:t>
-            </w:r>
+              <w:t>applicants[0</w:t>
+            </w:r>
+            <w:proofErr w:type="gramStart"/>
+            <w:r>
+              <w:rPr>
+                <w:rFonts w:ascii="GDSTransportWebsite" w:hAnsi="GDSTransportWebsite"/>
+                <w:color w:val="0A0A0A"/>
+              </w:rPr>
+              <w:t>].representative</w:t>
+            </w:r>
+            <w:proofErr w:type="gramEnd"/>
             <w:r>
               <w:rPr>
                 <w:rFonts w:ascii="GDSTransportWebsite" w:hAnsi="GDSTransportWebsite"/>
@@ -2568,8 +2753,17 @@
                 <w:rFonts w:ascii="GDSTransportWebsite" w:hAnsi="GDSTransportWebsite"/>
                 <w:color w:val="0A0A0A"/>
               </w:rPr>
-              <w:t>applicants[0].representative</w:t>
-            </w:r>
+              <w:t>applicants[0</w:t>
+            </w:r>
+            <w:proofErr w:type="gramStart"/>
+            <w:r>
+              <w:rPr>
+                <w:rFonts w:ascii="GDSTransportWebsite" w:hAnsi="GDSTransportWebsite"/>
+                <w:color w:val="0A0A0A"/>
+              </w:rPr>
+              <w:t>].representative</w:t>
+            </w:r>
+            <w:proofErr w:type="gramEnd"/>
             <w:r>
               <w:rPr>
                 <w:rFonts w:ascii="GDSTransportWebsite" w:hAnsi="GDSTransportWebsite"/>
@@ -2638,8 +2832,17 @@
                 <w:rFonts w:ascii="GDSTransportWebsite" w:hAnsi="GDSTransportWebsite"/>
                 <w:color w:val="0A0A0A"/>
               </w:rPr>
-              <w:t>applicants[0].representative</w:t>
-            </w:r>
+              <w:t>applicants[0</w:t>
+            </w:r>
+            <w:proofErr w:type="gramStart"/>
+            <w:r>
+              <w:rPr>
+                <w:rFonts w:ascii="GDSTransportWebsite" w:hAnsi="GDSTransportWebsite"/>
+                <w:color w:val="0A0A0A"/>
+              </w:rPr>
+              <w:t>].representative</w:t>
+            </w:r>
+            <w:proofErr w:type="gramEnd"/>
             <w:r>
               <w:rPr>
                 <w:rFonts w:ascii="GDSTransportWebsite" w:hAnsi="GDSTransportWebsite"/>
@@ -2915,6 +3118,7 @@
               </w:rPr>
               <w:t>ddressLine</w:t>
             </w:r>
+            <w:proofErr w:type="gramStart"/>
             <w:r>
               <w:rPr>
                 <w:rFonts w:ascii="GDSTransportWebsite" w:hAnsi="GDSTransportWebsite"/>
@@ -2927,7 +3131,15 @@
                 <w:rFonts w:ascii="GDSTransportWebsite" w:hAnsi="GDSTransportWebsite"/>
                 <w:color w:val="0A0A0A"/>
               </w:rPr>
-              <w:t>!=null}&gt;&gt;&lt;&lt;</w:t>
+              <w:t>!=</w:t>
+            </w:r>
+            <w:proofErr w:type="gramEnd"/>
+            <w:r>
+              <w:rPr>
+                <w:rFonts w:ascii="GDSTransportWebsite" w:hAnsi="GDSTransportWebsite"/>
+                <w:color w:val="0A0A0A"/>
+              </w:rPr>
+              <w:t>null}&gt;&gt;&lt;&lt;</w:t>
             </w:r>
             <w:r>
               <w:rPr>
@@ -3063,14 +3275,30 @@
                 <w:rFonts w:ascii="GDSTransportWebsite" w:hAnsi="GDSTransportWebsite"/>
                 <w:color w:val="0A0A0A"/>
               </w:rPr>
-              <w:t>ddressLine2&gt;&gt;&lt;&lt;es_&gt;&gt;&lt;&lt;cs_{</w:t>
-            </w:r>
-            <w:r>
-              <w:rPr>
-                <w:rFonts w:ascii="GDSTransportWebsite" w:hAnsi="GDSTransportWebsite"/>
-                <w:color w:val="0A0A0A"/>
-              </w:rPr>
-              <w:t>!isBlank(primaryA</w:t>
+              <w:t>ddressLine2&gt;&gt;&lt;&lt;es_&gt;&gt;&lt;&lt;cs_</w:t>
+            </w:r>
+            <w:proofErr w:type="gramStart"/>
+            <w:r>
+              <w:rPr>
+                <w:rFonts w:ascii="GDSTransportWebsite" w:hAnsi="GDSTransportWebsite"/>
+                <w:color w:val="0A0A0A"/>
+              </w:rPr>
+              <w:t>{</w:t>
+            </w:r>
+            <w:r>
+              <w:rPr>
+                <w:rFonts w:ascii="GDSTransportWebsite" w:hAnsi="GDSTransportWebsite"/>
+                <w:color w:val="0A0A0A"/>
+              </w:rPr>
+              <w:t>!isBlank</w:t>
+            </w:r>
+            <w:proofErr w:type="gramEnd"/>
+            <w:r>
+              <w:rPr>
+                <w:rFonts w:ascii="GDSTransportWebsite" w:hAnsi="GDSTransportWebsite"/>
+                <w:color w:val="0A0A0A"/>
+              </w:rPr>
+              <w:t>(primaryA</w:t>
             </w:r>
             <w:r>
               <w:rPr>
@@ -3149,7 +3377,15 @@
                 <w:rFonts w:ascii="GDSTransportWebsite" w:hAnsi="GDSTransportWebsite"/>
                 <w:color w:val="0A0A0A"/>
               </w:rPr>
-              <w:t>ddressLine3&gt;&gt;&lt;&lt;es_&gt;&gt;&lt;&lt;cs_{</w:t>
+              <w:t>ddressLine3&gt;&gt;&lt;&lt;es_&gt;&gt;&lt;&lt;cs_</w:t>
+            </w:r>
+            <w:proofErr w:type="gramStart"/>
+            <w:r>
+              <w:rPr>
+                <w:rFonts w:ascii="GDSTransportWebsite" w:hAnsi="GDSTransportWebsite"/>
+                <w:color w:val="0A0A0A"/>
+              </w:rPr>
+              <w:t>{</w:t>
             </w:r>
             <w:r>
               <w:rPr>
@@ -3163,7 +3399,15 @@
                 <w:rFonts w:ascii="GDSTransportWebsite" w:hAnsi="GDSTransportWebsite"/>
                 <w:color w:val="0A0A0A"/>
               </w:rPr>
-              <w:t>isBlank(primaryA</w:t>
+              <w:t>isBlank</w:t>
+            </w:r>
+            <w:proofErr w:type="gramEnd"/>
+            <w:r>
+              <w:rPr>
+                <w:rFonts w:ascii="GDSTransportWebsite" w:hAnsi="GDSTransportWebsite"/>
+                <w:color w:val="0A0A0A"/>
+              </w:rPr>
+              <w:t>(primaryA</w:t>
             </w:r>
             <w:r>
               <w:rPr>
@@ -3286,14 +3530,30 @@
                 <w:rFonts w:ascii="GDSTransportWebsite" w:hAnsi="GDSTransportWebsite"/>
                 <w:color w:val="0A0A0A"/>
               </w:rPr>
-              <w:t>ostCode&gt;&gt;&lt;&lt;cs_{</w:t>
-            </w:r>
-            <w:r>
-              <w:rPr>
-                <w:rFonts w:ascii="GDSTransportWebsite" w:hAnsi="GDSTransportWebsite"/>
-                <w:color w:val="0A0A0A"/>
-              </w:rPr>
-              <w:t>!isBlank(primaryA</w:t>
+              <w:t>ostCode&gt;&gt;&lt;&lt;cs_</w:t>
+            </w:r>
+            <w:proofErr w:type="gramStart"/>
+            <w:r>
+              <w:rPr>
+                <w:rFonts w:ascii="GDSTransportWebsite" w:hAnsi="GDSTransportWebsite"/>
+                <w:color w:val="0A0A0A"/>
+              </w:rPr>
+              <w:t>{</w:t>
+            </w:r>
+            <w:r>
+              <w:rPr>
+                <w:rFonts w:ascii="GDSTransportWebsite" w:hAnsi="GDSTransportWebsite"/>
+                <w:color w:val="0A0A0A"/>
+              </w:rPr>
+              <w:t>!isBlank</w:t>
+            </w:r>
+            <w:proofErr w:type="gramEnd"/>
+            <w:r>
+              <w:rPr>
+                <w:rFonts w:ascii="GDSTransportWebsite" w:hAnsi="GDSTransportWebsite"/>
+                <w:color w:val="0A0A0A"/>
+              </w:rPr>
+              <w:t>(primaryA</w:t>
             </w:r>
             <w:r>
               <w:rPr>
@@ -3460,6 +3720,7 @@
               </w:rPr>
               <w:t>&lt;</w:t>
             </w:r>
+            <w:proofErr w:type="gramStart"/>
             <w:r>
               <w:rPr>
                 <w:rFonts w:ascii="GDSTransportWebsite" w:hAnsi="GDSTransportWebsite"/>
@@ -3481,6 +3742,7 @@
               </w:rPr>
               <w:t>Name</w:t>
             </w:r>
+            <w:proofErr w:type="gramEnd"/>
             <w:r>
               <w:rPr>
                 <w:rFonts w:ascii="GDSTransportWebsite" w:hAnsi="GDSTransportWebsite"/>
@@ -3551,14 +3813,30 @@
                 <w:rFonts w:ascii="GDSTransportWebsite" w:hAnsi="GDSTransportWebsite"/>
                 <w:color w:val="0A0A0A"/>
               </w:rPr>
-              <w:t>cs_{</w:t>
-            </w:r>
-            <w:r>
-              <w:rPr>
-                <w:rFonts w:ascii="GDSTransportWebsite" w:hAnsi="GDSTransportWebsite"/>
-                <w:color w:val="0A0A0A"/>
-              </w:rPr>
-              <w:t>!isBlank(</w:t>
+              <w:t>cs_</w:t>
+            </w:r>
+            <w:proofErr w:type="gramStart"/>
+            <w:r>
+              <w:rPr>
+                <w:rFonts w:ascii="GDSTransportWebsite" w:hAnsi="GDSTransportWebsite"/>
+                <w:color w:val="0A0A0A"/>
+              </w:rPr>
+              <w:t>{</w:t>
+            </w:r>
+            <w:r>
+              <w:rPr>
+                <w:rFonts w:ascii="GDSTransportWebsite" w:hAnsi="GDSTransportWebsite"/>
+                <w:color w:val="0A0A0A"/>
+              </w:rPr>
+              <w:t>!isBlank</w:t>
+            </w:r>
+            <w:proofErr w:type="gramEnd"/>
+            <w:r>
+              <w:rPr>
+                <w:rFonts w:ascii="GDSTransportWebsite" w:hAnsi="GDSTransportWebsite"/>
+                <w:color w:val="0A0A0A"/>
+              </w:rPr>
+              <w:t>(</w:t>
             </w:r>
             <w:r>
               <w:rPr>
@@ -3752,6 +4030,7 @@
               </w:rPr>
               <w:t>&lt;&lt;</w:t>
             </w:r>
+            <w:proofErr w:type="gramStart"/>
             <w:r>
               <w:rPr>
                 <w:rFonts w:ascii="GDSTransportWebsite" w:hAnsi="GDSTransportWebsite"/>
@@ -3785,7 +4064,15 @@
                 <w:rFonts w:ascii="GDSTransportWebsite" w:hAnsi="GDSTransportWebsite"/>
                 <w:color w:val="0A0A0A"/>
               </w:rPr>
-              <w:t>ddressLine2&gt;&gt;&lt;&lt;es_&gt;&gt;&lt;&lt;cs_{</w:t>
+              <w:t>ddressLine</w:t>
+            </w:r>
+            <w:proofErr w:type="gramEnd"/>
+            <w:r>
+              <w:rPr>
+                <w:rFonts w:ascii="GDSTransportWebsite" w:hAnsi="GDSTransportWebsite"/>
+                <w:color w:val="0A0A0A"/>
+              </w:rPr>
+              <w:t>2&gt;&gt;&lt;&lt;es_&gt;&gt;&lt;&lt;cs_{</w:t>
             </w:r>
             <w:r>
               <w:rPr>
@@ -3859,6 +4146,7 @@
               </w:rPr>
               <w:t>&lt;&lt;</w:t>
             </w:r>
+            <w:proofErr w:type="gramStart"/>
             <w:r>
               <w:rPr>
                 <w:rFonts w:ascii="GDSTransportWebsite" w:hAnsi="GDSTransportWebsite"/>
@@ -3892,7 +4180,15 @@
                 <w:rFonts w:ascii="GDSTransportWebsite" w:hAnsi="GDSTransportWebsite"/>
                 <w:color w:val="0A0A0A"/>
               </w:rPr>
-              <w:t>ddressLine3&gt;&gt;&lt;&lt;es_&gt;&gt;&lt;&lt;cs_{</w:t>
+              <w:t>ddressLine</w:t>
+            </w:r>
+            <w:proofErr w:type="gramEnd"/>
+            <w:r>
+              <w:rPr>
+                <w:rFonts w:ascii="GDSTransportWebsite" w:hAnsi="GDSTransportWebsite"/>
+                <w:color w:val="0A0A0A"/>
+              </w:rPr>
+              <w:t>3&gt;&gt;&lt;&lt;es_&gt;&gt;&lt;&lt;cs_{</w:t>
             </w:r>
             <w:r>
               <w:rPr>
@@ -3966,6 +4262,7 @@
               </w:rPr>
               <w:t>&lt;&lt;</w:t>
             </w:r>
+            <w:proofErr w:type="gramStart"/>
             <w:r>
               <w:rPr>
                 <w:rFonts w:ascii="GDSTransportWebsite" w:hAnsi="GDSTransportWebsite"/>
@@ -3999,7 +4296,15 @@
                 <w:rFonts w:ascii="GDSTransportWebsite" w:hAnsi="GDSTransportWebsite"/>
                 <w:color w:val="0A0A0A"/>
               </w:rPr>
-              <w:t>ostTown&gt;&gt;&lt;&lt;es_&gt;&gt;</w:t>
+              <w:t>ostTown</w:t>
+            </w:r>
+            <w:proofErr w:type="gramEnd"/>
+            <w:r>
+              <w:rPr>
+                <w:rFonts w:ascii="GDSTransportWebsite" w:hAnsi="GDSTransportWebsite"/>
+                <w:color w:val="0A0A0A"/>
+              </w:rPr>
+              <w:t>&gt;&gt;&lt;&lt;es_&gt;&gt;</w:t>
             </w:r>
           </w:p>
           <w:p>
@@ -4017,6 +4322,7 @@
               </w:rPr>
               <w:t>&lt;&lt;</w:t>
             </w:r>
+            <w:proofErr w:type="gramStart"/>
             <w:r>
               <w:rPr>
                 <w:rFonts w:ascii="GDSTransportWebsite" w:hAnsi="GDSTransportWebsite"/>
@@ -4050,7 +4356,15 @@
                 <w:rFonts w:ascii="GDSTransportWebsite" w:hAnsi="GDSTransportWebsite"/>
                 <w:color w:val="0A0A0A"/>
               </w:rPr>
-              <w:t>ostCode&gt;&gt;&lt;&lt;cs_{</w:t>
+              <w:t>ostCode</w:t>
+            </w:r>
+            <w:proofErr w:type="gramEnd"/>
+            <w:r>
+              <w:rPr>
+                <w:rFonts w:ascii="GDSTransportWebsite" w:hAnsi="GDSTransportWebsite"/>
+                <w:color w:val="0A0A0A"/>
+              </w:rPr>
+              <w:t>&gt;&gt;&lt;&lt;cs_{</w:t>
             </w:r>
             <w:r>
               <w:rPr>
@@ -4129,7 +4443,15 @@
                 <w:rFonts w:ascii="GDSTransportWebsite" w:hAnsi="GDSTransportWebsite"/>
                 <w:color w:val="0A0A0A"/>
               </w:rPr>
-              <w:t xml:space="preserve"> representative.</w:t>
+              <w:t xml:space="preserve"> </w:t>
+            </w:r>
+            <w:proofErr w:type="gramStart"/>
+            <w:r>
+              <w:rPr>
+                <w:rFonts w:ascii="GDSTransportWebsite" w:hAnsi="GDSTransportWebsite"/>
+                <w:color w:val="0A0A0A"/>
+              </w:rPr>
+              <w:t>representative.</w:t>
             </w:r>
             <w:r>
               <w:rPr>
@@ -4157,7 +4479,15 @@
                 <w:rFonts w:ascii="GDSTransportWebsite" w:hAnsi="GDSTransportWebsite"/>
                 <w:color w:val="0A0A0A"/>
               </w:rPr>
-              <w:t>ountry&gt;&gt;&lt;&lt;es_&gt;&gt;</w:t>
+              <w:t>ountry</w:t>
+            </w:r>
+            <w:proofErr w:type="gramEnd"/>
+            <w:r>
+              <w:rPr>
+                <w:rFonts w:ascii="GDSTransportWebsite" w:hAnsi="GDSTransportWebsite"/>
+                <w:color w:val="0A0A0A"/>
+              </w:rPr>
+              <w:t>&gt;&gt;&lt;&lt;es_&gt;&gt;</w:t>
             </w:r>
           </w:p>
         </w:tc>
@@ -4212,7 +4542,23 @@
                 <w:rFonts w:ascii="GDSTransportWebsite" w:hAnsi="GDSTransportWebsite"/>
                 <w:color w:val="0A0A0A"/>
               </w:rPr>
-              <w:t>&lt;&lt;representative.emailAddress&gt;&gt;</w:t>
+              <w:t>&lt;&lt;</w:t>
+            </w:r>
+            <w:proofErr w:type="gramStart"/>
+            <w:r>
+              <w:rPr>
+                <w:rFonts w:ascii="GDSTransportWebsite" w:hAnsi="GDSTransportWebsite"/>
+                <w:color w:val="0A0A0A"/>
+              </w:rPr>
+              <w:t>representative.emailAddress</w:t>
+            </w:r>
+            <w:proofErr w:type="gramEnd"/>
+            <w:r>
+              <w:rPr>
+                <w:rFonts w:ascii="GDSTransportWebsite" w:hAnsi="GDSTransportWebsite"/>
+                <w:color w:val="0A0A0A"/>
+              </w:rPr>
+              <w:t>&gt;&gt;</w:t>
             </w:r>
           </w:p>
         </w:tc>
@@ -4260,7 +4606,23 @@
                 <w:rFonts w:ascii="GDSTransportWebsite" w:hAnsi="GDSTransportWebsite"/>
                 <w:color w:val="0A0A0A"/>
               </w:rPr>
-              <w:t>&lt;&lt;representative.phoneNumber&gt;&gt;</w:t>
+              <w:t>&lt;&lt;</w:t>
+            </w:r>
+            <w:proofErr w:type="gramStart"/>
+            <w:r>
+              <w:rPr>
+                <w:rFonts w:ascii="GDSTransportWebsite" w:hAnsi="GDSTransportWebsite"/>
+                <w:color w:val="0A0A0A"/>
+              </w:rPr>
+              <w:t>representative.phoneNumber</w:t>
+            </w:r>
+            <w:proofErr w:type="gramEnd"/>
+            <w:r>
+              <w:rPr>
+                <w:rFonts w:ascii="GDSTransportWebsite" w:hAnsi="GDSTransportWebsite"/>
+                <w:color w:val="0A0A0A"/>
+              </w:rPr>
+              <w:t>&gt;&gt;</w:t>
             </w:r>
           </w:p>
         </w:tc>
@@ -4308,7 +4670,23 @@
                 <w:rFonts w:ascii="GDSTransportWebsite" w:hAnsi="GDSTransportWebsite"/>
                 <w:color w:val="0A0A0A"/>
               </w:rPr>
-              <w:t>&lt;&lt;representative.dxAddress&gt;&gt;</w:t>
+              <w:t>&lt;&lt;</w:t>
+            </w:r>
+            <w:proofErr w:type="gramStart"/>
+            <w:r>
+              <w:rPr>
+                <w:rFonts w:ascii="GDSTransportWebsite" w:hAnsi="GDSTransportWebsite"/>
+                <w:color w:val="0A0A0A"/>
+              </w:rPr>
+              <w:t>representative.dxAddress</w:t>
+            </w:r>
+            <w:proofErr w:type="gramEnd"/>
+            <w:r>
+              <w:rPr>
+                <w:rFonts w:ascii="GDSTransportWebsite" w:hAnsi="GDSTransportWebsite"/>
+                <w:color w:val="0A0A0A"/>
+              </w:rPr>
+              <w:t>&gt;&gt;</w:t>
             </w:r>
           </w:p>
         </w:tc>
@@ -4644,7 +5022,23 @@
                 <w:rFonts w:ascii="GDSTransportWebsite" w:hAnsi="GDSTransportWebsite"/>
                 <w:color w:val="000000" w:themeColor="text1"/>
               </w:rPr>
-              <w:t>&lt;&lt;{dateFormat(</w:t>
+              <w:t>&lt;</w:t>
+            </w:r>
+            <w:proofErr w:type="gramStart"/>
+            <w:r>
+              <w:rPr>
+                <w:rFonts w:ascii="GDSTransportWebsite" w:hAnsi="GDSTransportWebsite"/>
+                <w:color w:val="000000" w:themeColor="text1"/>
+              </w:rPr>
+              <w:t>&lt;{</w:t>
+            </w:r>
+            <w:proofErr w:type="gramEnd"/>
+            <w:r>
+              <w:rPr>
+                <w:rFonts w:ascii="GDSTransportWebsite" w:hAnsi="GDSTransportWebsite"/>
+                <w:color w:val="000000" w:themeColor="text1"/>
+              </w:rPr>
+              <w:t>dateFormat(</w:t>
             </w:r>
             <w:r>
               <w:rPr>
@@ -5464,7 +5858,23 @@
                 <w:rFonts w:ascii="GDSTransportWebsite" w:hAnsi="GDSTransportWebsite"/>
                 <w:color w:val="000000" w:themeColor="text1"/>
               </w:rPr>
-              <w:t>&lt;&lt;{dateFormat(interestFromDate,‘d MMMM yyyy’,‘dd-MM-yyyy’)}&gt;&gt;</w:t>
+              <w:t>&lt;</w:t>
+            </w:r>
+            <w:proofErr w:type="gramStart"/>
+            <w:r>
+              <w:rPr>
+                <w:rFonts w:ascii="GDSTransportWebsite" w:hAnsi="GDSTransportWebsite"/>
+                <w:color w:val="000000" w:themeColor="text1"/>
+              </w:rPr>
+              <w:t>&lt;{</w:t>
+            </w:r>
+            <w:proofErr w:type="gramEnd"/>
+            <w:r>
+              <w:rPr>
+                <w:rFonts w:ascii="GDSTransportWebsite" w:hAnsi="GDSTransportWebsite"/>
+                <w:color w:val="000000" w:themeColor="text1"/>
+              </w:rPr>
+              <w:t>dateFormat(interestFromDate,‘d MMMM yyyy’,‘dd-MM-yyyy’)}&gt;&gt;</w:t>
             </w:r>
           </w:p>
           <w:p>
@@ -5621,7 +6031,23 @@
                 <w:rFonts w:ascii="GDSTransportWebsite" w:hAnsi="GDSTransportWebsite"/>
                 <w:color w:val="000000" w:themeColor="text1"/>
               </w:rPr>
-              <w:t>&lt;&lt;{dateFormat(interestEndDate,‘d MMMM yyyy’,‘dd-MM-yyyy’)}&gt;&gt;</w:t>
+              <w:t>&lt;</w:t>
+            </w:r>
+            <w:proofErr w:type="gramStart"/>
+            <w:r>
+              <w:rPr>
+                <w:rFonts w:ascii="GDSTransportWebsite" w:hAnsi="GDSTransportWebsite"/>
+                <w:color w:val="000000" w:themeColor="text1"/>
+              </w:rPr>
+              <w:t>&lt;{</w:t>
+            </w:r>
+            <w:proofErr w:type="gramEnd"/>
+            <w:r>
+              <w:rPr>
+                <w:rFonts w:ascii="GDSTransportWebsite" w:hAnsi="GDSTransportWebsite"/>
+                <w:color w:val="000000" w:themeColor="text1"/>
+              </w:rPr>
+              <w:t>dateFormat(interestEndDate,‘d MMMM yyyy’,‘dd-MM-yyyy’)}&gt;&gt;</w:t>
             </w:r>
             <w:r>
               <w:rPr>
@@ -6031,7 +6457,23 @@
                 <w:rFonts w:ascii="GDSTransportWebsite" w:hAnsi="GDSTransportWebsite"/>
                 <w:color w:val="000000" w:themeColor="text1"/>
               </w:rPr>
-              <w:t>&lt;&lt;{dateFormat(interestEndDate,‘d MMMM yyyy’,‘dd-MM-yyyy’)}&gt;&gt;&lt;&lt;cs_{isBlank(interestEndDate)}&gt;&gt; &lt;&lt;</w:t>
+              <w:t>&lt;</w:t>
+            </w:r>
+            <w:proofErr w:type="gramStart"/>
+            <w:r>
+              <w:rPr>
+                <w:rFonts w:ascii="GDSTransportWebsite" w:hAnsi="GDSTransportWebsite"/>
+                <w:color w:val="000000" w:themeColor="text1"/>
+              </w:rPr>
+              <w:t>&lt;{</w:t>
+            </w:r>
+            <w:proofErr w:type="gramEnd"/>
+            <w:r>
+              <w:rPr>
+                <w:rFonts w:ascii="GDSTransportWebsite" w:hAnsi="GDSTransportWebsite"/>
+                <w:color w:val="000000" w:themeColor="text1"/>
+              </w:rPr>
+              <w:t>dateFormat(interestEndDate,‘d MMMM yyyy’,‘dd-MM-yyyy’)}&gt;&gt;&lt;&lt;cs_{isBlank(interestEndDate)}&gt;&gt; &lt;&lt;</w:t>
             </w:r>
             <w:r>
               <w:rPr>
@@ -6475,9 +6917,271 @@
                 <w:b/>
                 <w:bCs/>
                 <w:color w:val="0A0A0A"/>
+              </w:rPr>
+              <w:lastRenderedPageBreak/>
+              <w:t>&lt;</w:t>
+            </w:r>
+            <w:r>
+              <w:rPr>
+                <w:rFonts w:ascii="GDSTransportWebsite" w:hAnsi="GDSTransportWebsite"/>
+                <w:b/>
+                <w:bCs/>
+                <w:color w:val="0A0A0A"/>
+              </w:rPr>
+              <w:t>&lt;</w:t>
+            </w:r>
+            <w:r>
+              <w:rPr>
+                <w:rFonts w:ascii="GDSTransportWebsite" w:hAnsi="GDSTransportWebsite"/>
+                <w:b/>
+                <w:bCs/>
+                <w:color w:val="0A0A0A"/>
+              </w:rPr>
+              <w:t>c</w:t>
+            </w:r>
+            <w:r>
+              <w:rPr>
+                <w:rFonts w:ascii="GDSTransportWebsite" w:hAnsi="GDSTransportWebsite"/>
+                <w:b/>
+                <w:bCs/>
+                <w:color w:val="0A0A0A"/>
+              </w:rPr>
+              <w:t>r</w:t>
+            </w:r>
+            <w:r>
+              <w:rPr>
+                <w:rFonts w:ascii="GDSTransportWebsite" w:hAnsi="GDSTransportWebsite"/>
+                <w:b/>
+                <w:bCs/>
+                <w:color w:val="0A0A0A"/>
+              </w:rPr>
+              <w:t>_</w:t>
+            </w:r>
+            <w:proofErr w:type="gramStart"/>
+            <w:r>
+              <w:rPr>
+                <w:rFonts w:ascii="GDSTransportWebsite" w:hAnsi="GDSTransportWebsite"/>
+                <w:b/>
+                <w:bCs/>
+                <w:color w:val="0A0A0A"/>
+              </w:rPr>
+              <w:t>{!isBlank</w:t>
+            </w:r>
+            <w:proofErr w:type="gramEnd"/>
+            <w:r>
+              <w:rPr>
+                <w:rFonts w:ascii="GDSTransportWebsite" w:hAnsi="GDSTransportWebsite"/>
+                <w:b/>
+                <w:bCs/>
+                <w:color w:val="0A0A0A"/>
+              </w:rPr>
+              <w:t>(claimFixedCos</w:t>
+            </w:r>
+            <w:r>
+              <w:rPr>
+                <w:rFonts w:ascii="GDSTransportWebsite" w:hAnsi="GDSTransportWebsite"/>
+                <w:b/>
+                <w:bCs/>
+                <w:color w:val="0A0A0A"/>
+              </w:rPr>
+              <w:t>t</w:t>
+            </w:r>
+            <w:r>
+              <w:rPr>
+                <w:rFonts w:ascii="GDSTransportWebsite" w:hAnsi="GDSTransportWebsite"/>
+                <w:b/>
+                <w:bCs/>
+                <w:color w:val="0A0A0A"/>
+              </w:rPr>
+              <w:t>s)}&gt;&gt;</w:t>
+            </w:r>
+          </w:p>
+        </w:tc>
+        <w:tc>
+          <w:tcPr>
+            <w:tcW w:w="6379" w:type="dxa"/>
+            <w:tcBorders>
+              <w:top w:val="single" w:sz="4" w:space="0" w:color="auto"/>
+              <w:bottom w:val="single" w:sz="4" w:space="0" w:color="auto"/>
+            </w:tcBorders>
+          </w:tcPr>
+          <w:p>
+            <w:pPr>
+              <w:spacing w:before="40" w:after="40"/>
+              <w:rPr>
+                <w:rFonts w:ascii="GDSTransportWebsite" w:hAnsi="GDSTransportWebsite"/>
+                <w:color w:val="0A0A0A"/>
+              </w:rPr>
+            </w:pPr>
+          </w:p>
+        </w:tc>
+      </w:tr>
+      <w:tr>
+        <w:trPr>
+          <w:trHeight w:val="680"/>
+        </w:trPr>
+        <w:tc>
+          <w:tcPr>
+            <w:tcW w:w="3681" w:type="dxa"/>
+            <w:tcBorders>
+              <w:top w:val="single" w:sz="4" w:space="0" w:color="auto"/>
+              <w:bottom w:val="single" w:sz="4" w:space="0" w:color="auto"/>
+            </w:tcBorders>
+          </w:tcPr>
+          <w:p>
+            <w:pPr>
+              <w:spacing w:before="40" w:after="40"/>
+              <w:rPr>
+                <w:rFonts w:ascii="GDSTransportWebsite" w:hAnsi="GDSTransportWebsite"/>
+                <w:b/>
+                <w:bCs/>
+                <w:color w:val="0A0A0A"/>
                 <w:shd w:val="clear" w:color="auto" w:fill="FFFFFF"/>
               </w:rPr>
-              <w:lastRenderedPageBreak/>
+            </w:pPr>
+            <w:r>
+              <w:rPr>
+                <w:rFonts w:ascii="GDSTransportWebsite" w:hAnsi="GDSTransportWebsite"/>
+                <w:b/>
+                <w:bCs/>
+                <w:color w:val="0A0A0A"/>
+                <w:shd w:val="clear" w:color="auto" w:fill="FFFFFF"/>
+              </w:rPr>
+              <w:t>Fixed Costs</w:t>
+            </w:r>
+          </w:p>
+        </w:tc>
+        <w:tc>
+          <w:tcPr>
+            <w:tcW w:w="6379" w:type="dxa"/>
+            <w:tcBorders>
+              <w:top w:val="single" w:sz="4" w:space="0" w:color="auto"/>
+              <w:bottom w:val="single" w:sz="4" w:space="0" w:color="auto"/>
+            </w:tcBorders>
+          </w:tcPr>
+          <w:p>
+            <w:pPr>
+              <w:spacing w:before="40" w:after="40"/>
+              <w:rPr>
+                <w:rFonts w:ascii="GDSTransportWebsite" w:hAnsi="GDSTransportWebsite"/>
+                <w:color w:val="0A0A0A"/>
+              </w:rPr>
+            </w:pPr>
+            <w:r>
+              <w:rPr>
+                <w:rFonts w:ascii="GDSTransportWebsite" w:hAnsi="GDSTransportWebsite"/>
+                <w:color w:val="0A0A0A"/>
+              </w:rPr>
+              <w:t>£&lt;&lt;fixedCostAmount&gt;&gt;</w:t>
+            </w:r>
+          </w:p>
+        </w:tc>
+      </w:tr>
+      <w:tr>
+        <w:trPr>
+          <w:trHeight w:val="680"/>
+        </w:trPr>
+        <w:tc>
+          <w:tcPr>
+            <w:tcW w:w="3681" w:type="dxa"/>
+            <w:tcBorders>
+              <w:top w:val="single" w:sz="4" w:space="0" w:color="auto"/>
+              <w:bottom w:val="single" w:sz="4" w:space="0" w:color="auto"/>
+            </w:tcBorders>
+          </w:tcPr>
+          <w:p>
+            <w:pPr>
+              <w:spacing w:before="40" w:after="40"/>
+              <w:rPr>
+                <w:rFonts w:ascii="GDSTransportWebsite" w:hAnsi="GDSTransportWebsite"/>
+                <w:b/>
+                <w:bCs/>
+                <w:color w:val="0A0A0A"/>
+                <w:shd w:val="clear" w:color="auto" w:fill="FFFFFF"/>
+              </w:rPr>
+            </w:pPr>
+            <w:r>
+              <w:rPr>
+                <w:rFonts w:ascii="GDSTransportWebsite" w:hAnsi="GDSTransportWebsite"/>
+                <w:b/>
+                <w:bCs/>
+                <w:color w:val="0A0A0A"/>
+                <w:shd w:val="clear" w:color="auto" w:fill="FFFFFF"/>
+              </w:rPr>
+              <w:t>&lt;&lt;er</w:t>
+            </w:r>
+            <w:r>
+              <w:rPr>
+                <w:rFonts w:ascii="GDSTransportWebsite" w:hAnsi="GDSTransportWebsite"/>
+                <w:b/>
+                <w:bCs/>
+                <w:color w:val="0A0A0A"/>
+                <w:shd w:val="clear" w:color="auto" w:fill="FFFFFF"/>
+              </w:rPr>
+              <w:t>_</w:t>
+            </w:r>
+            <w:r>
+              <w:rPr>
+                <w:rFonts w:ascii="GDSTransportWebsite" w:hAnsi="GDSTransportWebsite"/>
+                <w:b/>
+                <w:bCs/>
+                <w:color w:val="0A0A0A"/>
+                <w:shd w:val="clear" w:color="auto" w:fill="FFFFFF"/>
+              </w:rPr>
+              <w:t>&gt;&gt;</w:t>
+            </w:r>
+          </w:p>
+        </w:tc>
+        <w:tc>
+          <w:tcPr>
+            <w:tcW w:w="6379" w:type="dxa"/>
+            <w:tcBorders>
+              <w:top w:val="single" w:sz="4" w:space="0" w:color="auto"/>
+              <w:bottom w:val="single" w:sz="4" w:space="0" w:color="auto"/>
+            </w:tcBorders>
+          </w:tcPr>
+          <w:p>
+            <w:pPr>
+              <w:spacing w:before="40" w:after="40"/>
+              <w:rPr>
+                <w:rFonts w:ascii="GDSTransportWebsite" w:hAnsi="GDSTransportWebsite"/>
+                <w:color w:val="0A0A0A"/>
+              </w:rPr>
+            </w:pPr>
+          </w:p>
+        </w:tc>
+      </w:tr>
+      <w:tr>
+        <w:trPr>
+          <w:trHeight w:val="680"/>
+        </w:trPr>
+        <w:tc>
+          <w:tcPr>
+            <w:tcW w:w="3681" w:type="dxa"/>
+            <w:tcBorders>
+              <w:top w:val="single" w:sz="4" w:space="0" w:color="auto"/>
+              <w:bottom w:val="single" w:sz="4" w:space="0" w:color="auto"/>
+            </w:tcBorders>
+          </w:tcPr>
+          <w:p>
+            <w:pPr>
+              <w:spacing w:before="40" w:after="40"/>
+              <w:rPr>
+                <w:rFonts w:ascii="GDSTransportWebsite" w:hAnsi="GDSTransportWebsite"/>
+                <w:b/>
+                <w:bCs/>
+                <w:color w:val="0A0A0A"/>
+                <w:shd w:val="clear" w:color="auto" w:fill="FFFFFF"/>
+              </w:rPr>
+            </w:pPr>
+            <w:r>
+              <w:rPr>
+                <w:rFonts w:ascii="GDSTransportWebsite" w:hAnsi="GDSTransportWebsite"/>
+                <w:b/>
+                <w:bCs/>
+                <w:color w:val="0A0A0A"/>
+                <w:shd w:val="clear" w:color="auto" w:fill="FFFFFF"/>
+              </w:rPr>
               <w:t>Total</w:t>
             </w:r>
           </w:p>
@@ -6970,7 +7674,7 @@
 </file>
 
 <file path=word/endnotes.xml><?xml version="1.0" encoding="utf-8"?>
-<w:endnotes xmlns:wpc="http://schemas.microsoft.com/office/word/2010/wordprocessingCanvas" xmlns:cx="http://schemas.microsoft.com/office/drawing/2014/chartex" xmlns:cx1="http://schemas.microsoft.com/office/drawing/2015/9/8/chartex" xmlns:cx2="http://schemas.microsoft.com/office/drawing/2015/10/21/chartex" xmlns:cx3="http://schemas.microsoft.com/office/drawing/2016/5/9/chartex" xmlns:cx4="http://schemas.microsoft.com/office/drawing/2016/5/10/chartex" xmlns:cx5="http://schemas.microsoft.com/office/drawing/2016/5/11/chartex" xmlns:cx6="http://schemas.microsoft.com/office/drawing/2016/5/12/chartex" xmlns:cx7="http://schemas.microsoft.com/office/drawing/2016/5/13/chartex" xmlns:cx8="http://schemas.microsoft.com/office/drawing/2016/5/14/chartex" xmlns:mc="http://schemas.openxmlformats.org/markup-compatibility/2006" xmlns:aink="http://schemas.microsoft.com/office/drawing/2016/ink" xmlns:am3d="http://schemas.microsoft.com/office/drawing/2017/model3d" xmlns:o="urn:schemas-microsoft-com:office:office" xmlns:oel="http://schemas.microsoft.com/office/2019/extlst" xmlns:r="http://schemas.openxmlformats.org/officeDocument/2006/relationships" xmlns:m="http://schemas.openxmlformats.org/officeDocument/2006/math" xmlns:v="urn:schemas-microsoft-com:vml" xmlns:wp14="http://schemas.microsoft.com/office/word/2010/wordprocessingDrawing" xmlns:wp="http://schemas.openxmlformats.org/drawingml/2006/wordprocessingDrawing" xmlns:w10="urn:schemas-microsoft-com:office:word" xmlns:w="http://schemas.openxmlformats.org/wordprocessingml/2006/main" xmlns:w14="http://schemas.microsoft.com/office/word/2010/wordml" xmlns:w15="http://schemas.microsoft.com/office/word/2012/wordml" xmlns:w16cex="http://schemas.microsoft.com/office/word/2018/wordml/cex" xmlns:w16cid="http://schemas.microsoft.com/office/word/2016/wordml/cid" xmlns:w16="http://schemas.microsoft.com/office/word/2018/wordml" xmlns:w16du="http://schemas.microsoft.com/office/word/2023/wordml/word16du" xmlns:w16sdtdh="http://schemas.microsoft.com/office/word/2020/wordml/sdtdatahash" xmlns:w16se="http://schemas.microsoft.com/office/word/2015/wordml/symex" xmlns:wpg="http://schemas.microsoft.com/office/word/2010/wordprocessingGroup" xmlns:wpi="http://schemas.microsoft.com/office/word/2010/wordprocessingInk" xmlns:wne="http://schemas.microsoft.com/office/word/2006/wordml" xmlns:wps="http://schemas.microsoft.com/office/word/2010/wordprocessingShape" mc:Ignorable="w14 w15 w16se w16cid w16 w16cex w16sdtdh wp14">
+<w:endnotes xmlns:wpc="http://schemas.microsoft.com/office/word/2010/wordprocessingCanvas" xmlns:cx="http://schemas.microsoft.com/office/drawing/2014/chartex" xmlns:cx1="http://schemas.microsoft.com/office/drawing/2015/9/8/chartex" xmlns:cx2="http://schemas.microsoft.com/office/drawing/2015/10/21/chartex" xmlns:cx3="http://schemas.microsoft.com/office/drawing/2016/5/9/chartex" xmlns:cx4="http://schemas.microsoft.com/office/drawing/2016/5/10/chartex" xmlns:cx5="http://schemas.microsoft.com/office/drawing/2016/5/11/chartex" xmlns:cx6="http://schemas.microsoft.com/office/drawing/2016/5/12/chartex" xmlns:cx7="http://schemas.microsoft.com/office/drawing/2016/5/13/chartex" xmlns:cx8="http://schemas.microsoft.com/office/drawing/2016/5/14/chartex" xmlns:mc="http://schemas.openxmlformats.org/markup-compatibility/2006" xmlns:aink="http://schemas.microsoft.com/office/drawing/2016/ink" xmlns:am3d="http://schemas.microsoft.com/office/drawing/2017/model3d" xmlns:o="urn:schemas-microsoft-com:office:office" xmlns:oel="http://schemas.microsoft.com/office/2019/extlst" xmlns:r="http://schemas.openxmlformats.org/officeDocument/2006/relationships" xmlns:m="http://schemas.openxmlformats.org/officeDocument/2006/math" xmlns:v="urn:schemas-microsoft-com:vml" xmlns:wp14="http://schemas.microsoft.com/office/word/2010/wordprocessingDrawing" xmlns:wp="http://schemas.openxmlformats.org/drawingml/2006/wordprocessingDrawing" xmlns:w10="urn:schemas-microsoft-com:office:word" xmlns:w="http://schemas.openxmlformats.org/wordprocessingml/2006/main" xmlns:w14="http://schemas.microsoft.com/office/word/2010/wordml" xmlns:w15="http://schemas.microsoft.com/office/word/2012/wordml" xmlns:w16cex="http://schemas.microsoft.com/office/word/2018/wordml/cex" xmlns:w16cid="http://schemas.microsoft.com/office/word/2016/wordml/cid" xmlns:w16="http://schemas.microsoft.com/office/word/2018/wordml" xmlns:w16du="http://schemas.microsoft.com/office/word/2023/wordml/word16du" xmlns:w16sdtdh="http://schemas.microsoft.com/office/word/2020/wordml/sdtdatahash" xmlns:w16se="http://schemas.microsoft.com/office/word/2015/wordml/symex" xmlns:wpg="http://schemas.microsoft.com/office/word/2010/wordprocessingGroup" xmlns:wpi="http://schemas.microsoft.com/office/word/2010/wordprocessingInk" xmlns:wne="http://schemas.microsoft.com/office/word/2006/wordml" xmlns:wps="http://schemas.microsoft.com/office/word/2010/wordprocessingShape" mc:Ignorable="w14 w15 w16se w16cid w16 w16cex w16sdtdh w16du wp14">
   <w:endnote w:type="separator" w:id="-1">
     <w:p>
       <w:r>
@@ -6989,136 +7693,17 @@
 </file>
 
 <file path=word/footer1.xml><?xml version="1.0" encoding="utf-8"?>
-<w:ftr xmlns:wpc="http://schemas.microsoft.com/office/word/2010/wordprocessingCanvas" xmlns:cx="http://schemas.microsoft.com/office/drawing/2014/chartex" xmlns:cx1="http://schemas.microsoft.com/office/drawing/2015/9/8/chartex" xmlns:cx2="http://schemas.microsoft.com/office/drawing/2015/10/21/chartex" xmlns:cx3="http://schemas.microsoft.com/office/drawing/2016/5/9/chartex" xmlns:cx4="http://schemas.microsoft.com/office/drawing/2016/5/10/chartex" xmlns:cx5="http://schemas.microsoft.com/office/drawing/2016/5/11/chartex" xmlns:cx6="http://schemas.microsoft.com/office/drawing/2016/5/12/chartex" xmlns:cx7="http://schemas.microsoft.com/office/drawing/2016/5/13/chartex" xmlns:cx8="http://schemas.microsoft.com/office/drawing/2016/5/14/chartex" xmlns:mc="http://schemas.openxmlformats.org/markup-compatibility/2006" xmlns:aink="http://schemas.microsoft.com/office/drawing/2016/ink" xmlns:am3d="http://schemas.microsoft.com/office/drawing/2017/model3d" xmlns:o="urn:schemas-microsoft-com:office:office" xmlns:oel="http://schemas.microsoft.com/office/2019/extlst" xmlns:r="http://schemas.openxmlformats.org/officeDocument/2006/relationships" xmlns:m="http://schemas.openxmlformats.org/officeDocument/2006/math" xmlns:v="urn:schemas-microsoft-com:vml" xmlns:wp14="http://schemas.microsoft.com/office/word/2010/wordprocessingDrawing" xmlns:wp="http://schemas.openxmlformats.org/drawingml/2006/wordprocessingDrawing" xmlns:w10="urn:schemas-microsoft-com:office:word" xmlns:w="http://schemas.openxmlformats.org/wordprocessingml/2006/main" xmlns:w14="http://schemas.microsoft.com/office/word/2010/wordml" xmlns:w15="http://schemas.microsoft.com/office/word/2012/wordml" xmlns:w16cex="http://schemas.microsoft.com/office/word/2018/wordml/cex" xmlns:w16cid="http://schemas.microsoft.com/office/word/2016/wordml/cid" xmlns:w16="http://schemas.microsoft.com/office/word/2018/wordml" xmlns:w16du="http://schemas.microsoft.com/office/word/2023/wordml/word16du" xmlns:w16sdtdh="http://schemas.microsoft.com/office/word/2020/wordml/sdtdatahash" xmlns:w16se="http://schemas.microsoft.com/office/word/2015/wordml/symex" xmlns:wpg="http://schemas.microsoft.com/office/word/2010/wordprocessingGroup" xmlns:wpi="http://schemas.microsoft.com/office/word/2010/wordprocessingInk" xmlns:wne="http://schemas.microsoft.com/office/word/2006/wordml" xmlns:wps="http://schemas.microsoft.com/office/word/2010/wordprocessingShape" mc:Ignorable="w14 w15 w16se w16cid w16 w16cex w16sdtdh wp14">
+<w:ftr xmlns:wpc="http://schemas.microsoft.com/office/word/2010/wordprocessingCanvas" xmlns:cx="http://schemas.microsoft.com/office/drawing/2014/chartex" xmlns:cx1="http://schemas.microsoft.com/office/drawing/2015/9/8/chartex" xmlns:cx2="http://schemas.microsoft.com/office/drawing/2015/10/21/chartex" xmlns:cx3="http://schemas.microsoft.com/office/drawing/2016/5/9/chartex" xmlns:cx4="http://schemas.microsoft.com/office/drawing/2016/5/10/chartex" xmlns:cx5="http://schemas.microsoft.com/office/drawing/2016/5/11/chartex" xmlns:cx6="http://schemas.microsoft.com/office/drawing/2016/5/12/chartex" xmlns:cx7="http://schemas.microsoft.com/office/drawing/2016/5/13/chartex" xmlns:cx8="http://schemas.microsoft.com/office/drawing/2016/5/14/chartex" xmlns:mc="http://schemas.openxmlformats.org/markup-compatibility/2006" xmlns:aink="http://schemas.microsoft.com/office/drawing/2016/ink" xmlns:am3d="http://schemas.microsoft.com/office/drawing/2017/model3d" xmlns:o="urn:schemas-microsoft-com:office:office" xmlns:oel="http://schemas.microsoft.com/office/2019/extlst" xmlns:r="http://schemas.openxmlformats.org/officeDocument/2006/relationships" xmlns:m="http://schemas.openxmlformats.org/officeDocument/2006/math" xmlns:v="urn:schemas-microsoft-com:vml" xmlns:wp14="http://schemas.microsoft.com/office/word/2010/wordprocessingDrawing" xmlns:wp="http://schemas.openxmlformats.org/drawingml/2006/wordprocessingDrawing" xmlns:w10="urn:schemas-microsoft-com:office:word" xmlns:w="http://schemas.openxmlformats.org/wordprocessingml/2006/main" xmlns:w14="http://schemas.microsoft.com/office/word/2010/wordml" xmlns:w15="http://schemas.microsoft.com/office/word/2012/wordml" xmlns:w16cex="http://schemas.microsoft.com/office/word/2018/wordml/cex" xmlns:w16cid="http://schemas.microsoft.com/office/word/2016/wordml/cid" xmlns:w16="http://schemas.microsoft.com/office/word/2018/wordml" xmlns:w16du="http://schemas.microsoft.com/office/word/2023/wordml/word16du" xmlns:w16sdtdh="http://schemas.microsoft.com/office/word/2020/wordml/sdtdatahash" xmlns:w16se="http://schemas.microsoft.com/office/word/2015/wordml/symex" xmlns:wpg="http://schemas.microsoft.com/office/word/2010/wordprocessingGroup" xmlns:wpi="http://schemas.microsoft.com/office/word/2010/wordprocessingInk" xmlns:wne="http://schemas.microsoft.com/office/word/2006/wordml" xmlns:wps="http://schemas.microsoft.com/office/word/2010/wordprocessingShape" mc:Ignorable="w14 w15 w16se w16cid w16 w16cex w16sdtdh w16du wp14">
   <w:p>
     <w:pPr>
       <w:pStyle w:val="Footer"/>
     </w:pPr>
-    <w:r>
-      <w:rPr>
-        <w:noProof/>
-      </w:rPr>
-      <mc:AlternateContent>
-        <mc:Choice Requires="wps">
-          <w:drawing>
-            <wp:anchor distT="0" distB="0" distL="0" distR="0" simplePos="0" relativeHeight="251659264" behindDoc="0" locked="0" layoutInCell="1" allowOverlap="1" wp14:anchorId="0BC8EDB4" wp14:editId="618BFB45">
-              <wp:simplePos x="635" y="635"/>
-              <wp:positionH relativeFrom="page">
-                <wp:align>left</wp:align>
-              </wp:positionH>
-              <wp:positionV relativeFrom="page">
-                <wp:align>bottom</wp:align>
-              </wp:positionV>
-              <wp:extent cx="443865" cy="443865"/>
-              <wp:effectExtent l="0" t="0" r="6350" b="0"/>
-              <wp:wrapNone/>
-              <wp:docPr id="3" name="Text Box 3" descr="Classification: Controlled">
-                <a:extLst xmlns:a="http://schemas.openxmlformats.org/drawingml/2006/main">
-                  <a:ext uri="{5AE41FA2-C0FF-4470-9BD4-5FADCA87CBE2}">
-                    <aclsh:classification xmlns:aclsh="http://schemas.microsoft.com/office/drawing/2020/classificationShape" classificationOutcomeType="ftr"/>
-                  </a:ext>
-                </a:extLst>
-              </wp:docPr>
-              <wp:cNvGraphicFramePr/>
-              <a:graphic xmlns:a="http://schemas.openxmlformats.org/drawingml/2006/main">
-                <a:graphicData uri="http://schemas.microsoft.com/office/word/2010/wordprocessingShape">
-                  <wps:wsp>
-                    <wps:cNvSpPr txBox="1"/>
-                    <wps:spPr>
-                      <a:xfrm>
-                        <a:off x="0" y="0"/>
-                        <a:ext cx="443865" cy="443865"/>
-                      </a:xfrm>
-                      <a:prstGeom prst="rect">
-                        <a:avLst/>
-                      </a:prstGeom>
-                      <a:noFill/>
-                      <a:ln>
-                        <a:noFill/>
-                      </a:ln>
-                    </wps:spPr>
-                    <wps:txbx>
-                      <w:txbxContent>
-                        <w:p>
-                          <w:pPr>
-                            <w:rPr>
-                              <w:rFonts w:ascii="Calibri" w:eastAsia="Calibri" w:hAnsi="Calibri" w:cs="Calibri"/>
-                              <w:noProof/>
-                              <w:color w:val="FF0000"/>
-                              <w:sz w:val="12"/>
-                              <w:szCs w:val="12"/>
-                            </w:rPr>
-                          </w:pPr>
-                          <w:r>
-                            <w:rPr>
-                              <w:rFonts w:ascii="Calibri" w:eastAsia="Calibri" w:hAnsi="Calibri" w:cs="Calibri"/>
-                              <w:noProof/>
-                              <w:color w:val="FF0000"/>
-                              <w:sz w:val="12"/>
-                              <w:szCs w:val="12"/>
-                            </w:rPr>
-                            <w:t>Classification: Controlled</w:t>
-                          </w:r>
-                        </w:p>
-                      </w:txbxContent>
-                    </wps:txbx>
-                    <wps:bodyPr rot="0" spcFirstLastPara="0" vertOverflow="overflow" horzOverflow="overflow" vert="horz" wrap="none" lIns="254000" tIns="0" rIns="0" bIns="190500" numCol="1" spcCol="0" rtlCol="0" fromWordArt="0" anchor="b" anchorCtr="0" forceAA="0" compatLnSpc="1">
-                      <a:prstTxWarp prst="textNoShape">
-                        <a:avLst/>
-                      </a:prstTxWarp>
-                      <a:spAutoFit/>
-                    </wps:bodyPr>
-                  </wps:wsp>
-                </a:graphicData>
-              </a:graphic>
-            </wp:anchor>
-          </w:drawing>
-        </mc:Choice>
-        <mc:Fallback>
-          <w:pict>
-            <v:shapetype w14:anchorId="0BC8EDB4" id="_x0000_t202" coordsize="21600,21600" o:spt="202" path="m,l,21600r21600,l21600,xe">
-              <v:stroke joinstyle="miter"/>
-              <v:path gradientshapeok="t" o:connecttype="rect"/>
-            </v:shapetype>
-            <v:shape id="Text Box 3" o:spid="_x0000_s1026" type="#_x0000_t202" alt="Classification: Controlled" style="position:absolute;margin-left:0;margin-top:0;width:34.95pt;height:34.95pt;z-index:251659264;visibility:visible;mso-wrap-style:none;mso-wrap-distance-left:0;mso-wrap-distance-top:0;mso-wrap-distance-right:0;mso-wrap-distance-bottom:0;mso-position-horizontal:left;mso-position-horizontal-relative:page;mso-position-vertical:bottom;mso-position-vertical-relative:page;v-text-anchor:bottom" o:gfxdata="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" filled="f" stroked="f">
-              <v:fill o:detectmouseclick="t"/>
-              <v:textbox style="mso-fit-shape-to-text:t" inset="20pt,0,0,15pt">
-                <w:txbxContent>
-                  <w:p>
-                    <w:pPr>
-                      <w:rPr>
-                        <w:rFonts w:ascii="Calibri" w:eastAsia="Calibri" w:hAnsi="Calibri" w:cs="Calibri"/>
-                        <w:noProof/>
-                        <w:color w:val="FF0000"/>
-                        <w:sz w:val="12"/>
-                        <w:szCs w:val="12"/>
-                      </w:rPr>
-                    </w:pPr>
-                    <w:r>
-                      <w:rPr>
-                        <w:rFonts w:ascii="Calibri" w:eastAsia="Calibri" w:hAnsi="Calibri" w:cs="Calibri"/>
-                        <w:noProof/>
-                        <w:color w:val="FF0000"/>
-                        <w:sz w:val="12"/>
-                        <w:szCs w:val="12"/>
-                      </w:rPr>
-                      <w:t>Classification: Controlled</w:t>
-                    </w:r>
-                  </w:p>
-                </w:txbxContent>
-              </v:textbox>
-              <w10:wrap anchorx="page" anchory="page"/>
-            </v:shape>
-          </w:pict>
-        </mc:Fallback>
-      </mc:AlternateContent>
-    </w:r>
   </w:p>
 </w:ftr>
 </file>
 
 <file path=word/footer2.xml><?xml version="1.0" encoding="utf-8"?>
-<w:ftr xmlns:wpc="http://schemas.microsoft.com/office/word/2010/wordprocessingCanvas" xmlns:cx="http://schemas.microsoft.com/office/drawing/2014/chartex" xmlns:cx1="http://schemas.microsoft.com/office/drawing/2015/9/8/chartex" xmlns:cx2="http://schemas.microsoft.com/office/drawing/2015/10/21/chartex" xmlns:cx3="http://schemas.microsoft.com/office/drawing/2016/5/9/chartex" xmlns:cx4="http://schemas.microsoft.com/office/drawing/2016/5/10/chartex" xmlns:cx5="http://schemas.microsoft.com/office/drawing/2016/5/11/chartex" xmlns:cx6="http://schemas.microsoft.com/office/drawing/2016/5/12/chartex" xmlns:cx7="http://schemas.microsoft.com/office/drawing/2016/5/13/chartex" xmlns:cx8="http://schemas.microsoft.com/office/drawing/2016/5/14/chartex" xmlns:mc="http://schemas.openxmlformats.org/markup-compatibility/2006" xmlns:aink="http://schemas.microsoft.com/office/drawing/2016/ink" xmlns:am3d="http://schemas.microsoft.com/office/drawing/2017/model3d" xmlns:o="urn:schemas-microsoft-com:office:office" xmlns:oel="http://schemas.microsoft.com/office/2019/extlst" xmlns:r="http://schemas.openxmlformats.org/officeDocument/2006/relationships" xmlns:m="http://schemas.openxmlformats.org/officeDocument/2006/math" xmlns:v="urn:schemas-microsoft-com:vml" xmlns:wp14="http://schemas.microsoft.com/office/word/2010/wordprocessingDrawing" xmlns:wp="http://schemas.openxmlformats.org/drawingml/2006/wordprocessingDrawing" xmlns:w10="urn:schemas-microsoft-com:office:word" xmlns:w="http://schemas.openxmlformats.org/wordprocessingml/2006/main" xmlns:w14="http://schemas.microsoft.com/office/word/2010/wordml" xmlns:w15="http://schemas.microsoft.com/office/word/2012/wordml" xmlns:w16cex="http://schemas.microsoft.com/office/word/2018/wordml/cex" xmlns:w16cid="http://schemas.microsoft.com/office/word/2016/wordml/cid" xmlns:w16="http://schemas.microsoft.com/office/word/2018/wordml" xmlns:w16du="http://schemas.microsoft.com/office/word/2023/wordml/word16du" xmlns:w16sdtdh="http://schemas.microsoft.com/office/word/2020/wordml/sdtdatahash" xmlns:w16se="http://schemas.microsoft.com/office/word/2015/wordml/symex" xmlns:wpg="http://schemas.microsoft.com/office/word/2010/wordprocessingGroup" xmlns:wpi="http://schemas.microsoft.com/office/word/2010/wordprocessingInk" xmlns:wne="http://schemas.microsoft.com/office/word/2006/wordml" xmlns:wps="http://schemas.microsoft.com/office/word/2010/wordprocessingShape" mc:Ignorable="w14 w15 w16se w16cid w16 w16cex w16sdtdh wp14">
+<w:ftr xmlns:wpc="http://schemas.microsoft.com/office/word/2010/wordprocessingCanvas" xmlns:cx="http://schemas.microsoft.com/office/drawing/2014/chartex" xmlns:cx1="http://schemas.microsoft.com/office/drawing/2015/9/8/chartex" xmlns:cx2="http://schemas.microsoft.com/office/drawing/2015/10/21/chartex" xmlns:cx3="http://schemas.microsoft.com/office/drawing/2016/5/9/chartex" xmlns:cx4="http://schemas.microsoft.com/office/drawing/2016/5/10/chartex" xmlns:cx5="http://schemas.microsoft.com/office/drawing/2016/5/11/chartex" xmlns:cx6="http://schemas.microsoft.com/office/drawing/2016/5/12/chartex" xmlns:cx7="http://schemas.microsoft.com/office/drawing/2016/5/13/chartex" xmlns:cx8="http://schemas.microsoft.com/office/drawing/2016/5/14/chartex" xmlns:mc="http://schemas.openxmlformats.org/markup-compatibility/2006" xmlns:aink="http://schemas.microsoft.com/office/drawing/2016/ink" xmlns:am3d="http://schemas.microsoft.com/office/drawing/2017/model3d" xmlns:o="urn:schemas-microsoft-com:office:office" xmlns:oel="http://schemas.microsoft.com/office/2019/extlst" xmlns:r="http://schemas.openxmlformats.org/officeDocument/2006/relationships" xmlns:m="http://schemas.openxmlformats.org/officeDocument/2006/math" xmlns:v="urn:schemas-microsoft-com:vml" xmlns:wp14="http://schemas.microsoft.com/office/word/2010/wordprocessingDrawing" xmlns:wp="http://schemas.openxmlformats.org/drawingml/2006/wordprocessingDrawing" xmlns:w10="urn:schemas-microsoft-com:office:word" xmlns:w="http://schemas.openxmlformats.org/wordprocessingml/2006/main" xmlns:w14="http://schemas.microsoft.com/office/word/2010/wordml" xmlns:w15="http://schemas.microsoft.com/office/word/2012/wordml" xmlns:w16cex="http://schemas.microsoft.com/office/word/2018/wordml/cex" xmlns:w16cid="http://schemas.microsoft.com/office/word/2016/wordml/cid" xmlns:w16="http://schemas.microsoft.com/office/word/2018/wordml" xmlns:w16du="http://schemas.microsoft.com/office/word/2023/wordml/word16du" xmlns:w16sdtdh="http://schemas.microsoft.com/office/word/2020/wordml/sdtdatahash" xmlns:w16se="http://schemas.microsoft.com/office/word/2015/wordml/symex" xmlns:wpg="http://schemas.microsoft.com/office/word/2010/wordprocessingGroup" xmlns:wpi="http://schemas.microsoft.com/office/word/2010/wordprocessingInk" xmlns:wne="http://schemas.microsoft.com/office/word/2006/wordml" xmlns:wps="http://schemas.microsoft.com/office/word/2010/wordprocessingShape" mc:Ignorable="w14 w15 w16se w16cid w16 w16cex w16sdtdh w16du wp14">
   <w:tbl>
     <w:tblPr>
       <w:tblStyle w:val="TableGrid"/>
@@ -7147,129 +7732,6 @@
           <w:pPr>
             <w:pStyle w:val="NormalWeb"/>
           </w:pPr>
-          <w:r>
-            <w:rPr>
-              <w:rFonts w:ascii="GDSTransportWebsite" w:hAnsi="GDSTransportWebsite"/>
-              <w:noProof/>
-              <w:color w:val="515151"/>
-              <w:sz w:val="16"/>
-              <w:szCs w:val="16"/>
-            </w:rPr>
-            <mc:AlternateContent>
-              <mc:Choice Requires="wps">
-                <w:drawing>
-                  <wp:anchor distT="0" distB="0" distL="0" distR="0" simplePos="0" relativeHeight="251660288" behindDoc="0" locked="0" layoutInCell="1" allowOverlap="1" wp14:anchorId="481A68F6" wp14:editId="0827E90E">
-                    <wp:simplePos x="981075" y="9248775"/>
-                    <wp:positionH relativeFrom="page">
-                      <wp:align>left</wp:align>
-                    </wp:positionH>
-                    <wp:positionV relativeFrom="page">
-                      <wp:align>bottom</wp:align>
-                    </wp:positionV>
-                    <wp:extent cx="443865" cy="443865"/>
-                    <wp:effectExtent l="0" t="0" r="6350" b="0"/>
-                    <wp:wrapNone/>
-                    <wp:docPr id="4" name="Text Box 4" descr="Classification: Controlled">
-                      <a:extLst xmlns:a="http://schemas.openxmlformats.org/drawingml/2006/main">
-                        <a:ext uri="{5AE41FA2-C0FF-4470-9BD4-5FADCA87CBE2}">
-                          <aclsh:classification xmlns:aclsh="http://schemas.microsoft.com/office/drawing/2020/classificationShape" classificationOutcomeType="ftr"/>
-                        </a:ext>
-                      </a:extLst>
-                    </wp:docPr>
-                    <wp:cNvGraphicFramePr/>
-                    <a:graphic xmlns:a="http://schemas.openxmlformats.org/drawingml/2006/main">
-                      <a:graphicData uri="http://schemas.microsoft.com/office/word/2010/wordprocessingShape">
-                        <wps:wsp>
-                          <wps:cNvSpPr txBox="1"/>
-                          <wps:spPr>
-                            <a:xfrm>
-                              <a:off x="0" y="0"/>
-                              <a:ext cx="443865" cy="443865"/>
-                            </a:xfrm>
-                            <a:prstGeom prst="rect">
-                              <a:avLst/>
-                            </a:prstGeom>
-                            <a:noFill/>
-                            <a:ln>
-                              <a:noFill/>
-                            </a:ln>
-                          </wps:spPr>
-                          <wps:txbx>
-                            <w:txbxContent>
-                              <w:p>
-                                <w:pPr>
-                                  <w:rPr>
-                                    <w:rFonts w:ascii="Calibri" w:eastAsia="Calibri" w:hAnsi="Calibri" w:cs="Calibri"/>
-                                    <w:noProof/>
-                                    <w:color w:val="FF0000"/>
-                                    <w:sz w:val="12"/>
-                                    <w:szCs w:val="12"/>
-                                  </w:rPr>
-                                </w:pPr>
-                                <w:r>
-                                  <w:rPr>
-                                    <w:rFonts w:ascii="Calibri" w:eastAsia="Calibri" w:hAnsi="Calibri" w:cs="Calibri"/>
-                                    <w:noProof/>
-                                    <w:color w:val="FF0000"/>
-                                    <w:sz w:val="12"/>
-                                    <w:szCs w:val="12"/>
-                                  </w:rPr>
-                                  <w:t>Classification: Controlled</w:t>
-                                </w:r>
-                              </w:p>
-                            </w:txbxContent>
-                          </wps:txbx>
-                          <wps:bodyPr rot="0" spcFirstLastPara="0" vertOverflow="overflow" horzOverflow="overflow" vert="horz" wrap="none" lIns="254000" tIns="0" rIns="0" bIns="190500" numCol="1" spcCol="0" rtlCol="0" fromWordArt="0" anchor="b" anchorCtr="0" forceAA="0" compatLnSpc="1">
-                            <a:prstTxWarp prst="textNoShape">
-                              <a:avLst/>
-                            </a:prstTxWarp>
-                            <a:spAutoFit/>
-                          </wps:bodyPr>
-                        </wps:wsp>
-                      </a:graphicData>
-                    </a:graphic>
-                  </wp:anchor>
-                </w:drawing>
-              </mc:Choice>
-              <mc:Fallback>
-                <w:pict>
-                  <v:shapetype w14:anchorId="481A68F6" id="_x0000_t202" coordsize="21600,21600" o:spt="202" path="m,l,21600r21600,l21600,xe">
-                    <v:stroke joinstyle="miter"/>
-                    <v:path gradientshapeok="t" o:connecttype="rect"/>
-                  </v:shapetype>
-                  <v:shape id="Text Box 4" o:spid="_x0000_s1027" type="#_x0000_t202" alt="Classification: Controlled" style="position:absolute;margin-left:0;margin-top:0;width:34.95pt;height:34.95pt;z-index:251660288;visibility:visible;mso-wrap-style:none;mso-wrap-distance-left:0;mso-wrap-distance-top:0;mso-wrap-distance-right:0;mso-wrap-distance-bottom:0;mso-position-horizontal:left;mso-position-horizontal-relative:page;mso-position-vertical:bottom;mso-position-vertical-relative:page;v-text-anchor:bottom" o:gfxdata="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" filled="f" stroked="f">
-                    <v:fill o:detectmouseclick="t"/>
-                    <v:textbox style="mso-fit-shape-to-text:t" inset="20pt,0,0,15pt">
-                      <w:txbxContent>
-                        <w:p>
-                          <w:pPr>
-                            <w:rPr>
-                              <w:rFonts w:ascii="Calibri" w:eastAsia="Calibri" w:hAnsi="Calibri" w:cs="Calibri"/>
-                              <w:noProof/>
-                              <w:color w:val="FF0000"/>
-                              <w:sz w:val="12"/>
-                              <w:szCs w:val="12"/>
-                            </w:rPr>
-                          </w:pPr>
-                          <w:r>
-                            <w:rPr>
-                              <w:rFonts w:ascii="Calibri" w:eastAsia="Calibri" w:hAnsi="Calibri" w:cs="Calibri"/>
-                              <w:noProof/>
-                              <w:color w:val="FF0000"/>
-                              <w:sz w:val="12"/>
-                              <w:szCs w:val="12"/>
-                            </w:rPr>
-                            <w:t>Classification: Controlled</w:t>
-                          </w:r>
-                        </w:p>
-                      </w:txbxContent>
-                    </v:textbox>
-                    <w10:wrap anchorx="page" anchory="page"/>
-                  </v:shape>
-                </w:pict>
-              </mc:Fallback>
-            </mc:AlternateContent>
-          </w:r>
           <w:r>
             <w:rPr>
               <w:rFonts w:ascii="GDSTransportWebsite" w:hAnsi="GDSTransportWebsite"/>
@@ -7430,136 +7892,17 @@
 </file>
 
 <file path=word/footer3.xml><?xml version="1.0" encoding="utf-8"?>
-<w:ftr xmlns:wpc="http://schemas.microsoft.com/office/word/2010/wordprocessingCanvas" xmlns:cx="http://schemas.microsoft.com/office/drawing/2014/chartex" xmlns:cx1="http://schemas.microsoft.com/office/drawing/2015/9/8/chartex" xmlns:cx2="http://schemas.microsoft.com/office/drawing/2015/10/21/chartex" xmlns:cx3="http://schemas.microsoft.com/office/drawing/2016/5/9/chartex" xmlns:cx4="http://schemas.microsoft.com/office/drawing/2016/5/10/chartex" xmlns:cx5="http://schemas.microsoft.com/office/drawing/2016/5/11/chartex" xmlns:cx6="http://schemas.microsoft.com/office/drawing/2016/5/12/chartex" xmlns:cx7="http://schemas.microsoft.com/office/drawing/2016/5/13/chartex" xmlns:cx8="http://schemas.microsoft.com/office/drawing/2016/5/14/chartex" xmlns:mc="http://schemas.openxmlformats.org/markup-compatibility/2006" xmlns:aink="http://schemas.microsoft.com/office/drawing/2016/ink" xmlns:am3d="http://schemas.microsoft.com/office/drawing/2017/model3d" xmlns:o="urn:schemas-microsoft-com:office:office" xmlns:oel="http://schemas.microsoft.com/office/2019/extlst" xmlns:r="http://schemas.openxmlformats.org/officeDocument/2006/relationships" xmlns:m="http://schemas.openxmlformats.org/officeDocument/2006/math" xmlns:v="urn:schemas-microsoft-com:vml" xmlns:wp14="http://schemas.microsoft.com/office/word/2010/wordprocessingDrawing" xmlns:wp="http://schemas.openxmlformats.org/drawingml/2006/wordprocessingDrawing" xmlns:w10="urn:schemas-microsoft-com:office:word" xmlns:w="http://schemas.openxmlformats.org/wordprocessingml/2006/main" xmlns:w14="http://schemas.microsoft.com/office/word/2010/wordml" xmlns:w15="http://schemas.microsoft.com/office/word/2012/wordml" xmlns:w16cex="http://schemas.microsoft.com/office/word/2018/wordml/cex" xmlns:w16cid="http://schemas.microsoft.com/office/word/2016/wordml/cid" xmlns:w16="http://schemas.microsoft.com/office/word/2018/wordml" xmlns:w16du="http://schemas.microsoft.com/office/word/2023/wordml/word16du" xmlns:w16sdtdh="http://schemas.microsoft.com/office/word/2020/wordml/sdtdatahash" xmlns:w16se="http://schemas.microsoft.com/office/word/2015/wordml/symex" xmlns:wpg="http://schemas.microsoft.com/office/word/2010/wordprocessingGroup" xmlns:wpi="http://schemas.microsoft.com/office/word/2010/wordprocessingInk" xmlns:wne="http://schemas.microsoft.com/office/word/2006/wordml" xmlns:wps="http://schemas.microsoft.com/office/word/2010/wordprocessingShape" mc:Ignorable="w14 w15 w16se w16cid w16 w16cex w16sdtdh wp14">
+<w:ftr xmlns:wpc="http://schemas.microsoft.com/office/word/2010/wordprocessingCanvas" xmlns:cx="http://schemas.microsoft.com/office/drawing/2014/chartex" xmlns:cx1="http://schemas.microsoft.com/office/drawing/2015/9/8/chartex" xmlns:cx2="http://schemas.microsoft.com/office/drawing/2015/10/21/chartex" xmlns:cx3="http://schemas.microsoft.com/office/drawing/2016/5/9/chartex" xmlns:cx4="http://schemas.microsoft.com/office/drawing/2016/5/10/chartex" xmlns:cx5="http://schemas.microsoft.com/office/drawing/2016/5/11/chartex" xmlns:cx6="http://schemas.microsoft.com/office/drawing/2016/5/12/chartex" xmlns:cx7="http://schemas.microsoft.com/office/drawing/2016/5/13/chartex" xmlns:cx8="http://schemas.microsoft.com/office/drawing/2016/5/14/chartex" xmlns:mc="http://schemas.openxmlformats.org/markup-compatibility/2006" xmlns:aink="http://schemas.microsoft.com/office/drawing/2016/ink" xmlns:am3d="http://schemas.microsoft.com/office/drawing/2017/model3d" xmlns:o="urn:schemas-microsoft-com:office:office" xmlns:oel="http://schemas.microsoft.com/office/2019/extlst" xmlns:r="http://schemas.openxmlformats.org/officeDocument/2006/relationships" xmlns:m="http://schemas.openxmlformats.org/officeDocument/2006/math" xmlns:v="urn:schemas-microsoft-com:vml" xmlns:wp14="http://schemas.microsoft.com/office/word/2010/wordprocessingDrawing" xmlns:wp="http://schemas.openxmlformats.org/drawingml/2006/wordprocessingDrawing" xmlns:w10="urn:schemas-microsoft-com:office:word" xmlns:w="http://schemas.openxmlformats.org/wordprocessingml/2006/main" xmlns:w14="http://schemas.microsoft.com/office/word/2010/wordml" xmlns:w15="http://schemas.microsoft.com/office/word/2012/wordml" xmlns:w16cex="http://schemas.microsoft.com/office/word/2018/wordml/cex" xmlns:w16cid="http://schemas.microsoft.com/office/word/2016/wordml/cid" xmlns:w16="http://schemas.microsoft.com/office/word/2018/wordml" xmlns:w16du="http://schemas.microsoft.com/office/word/2023/wordml/word16du" xmlns:w16sdtdh="http://schemas.microsoft.com/office/word/2020/wordml/sdtdatahash" xmlns:w16se="http://schemas.microsoft.com/office/word/2015/wordml/symex" xmlns:wpg="http://schemas.microsoft.com/office/word/2010/wordprocessingGroup" xmlns:wpi="http://schemas.microsoft.com/office/word/2010/wordprocessingInk" xmlns:wne="http://schemas.microsoft.com/office/word/2006/wordml" xmlns:wps="http://schemas.microsoft.com/office/word/2010/wordprocessingShape" mc:Ignorable="w14 w15 w16se w16cid w16 w16cex w16sdtdh w16du wp14">
   <w:p>
     <w:pPr>
       <w:pStyle w:val="Footer"/>
     </w:pPr>
-    <w:r>
-      <w:rPr>
-        <w:noProof/>
-      </w:rPr>
-      <mc:AlternateContent>
-        <mc:Choice Requires="wps">
-          <w:drawing>
-            <wp:anchor distT="0" distB="0" distL="0" distR="0" simplePos="0" relativeHeight="251658240" behindDoc="0" locked="0" layoutInCell="1" allowOverlap="1" wp14:anchorId="74567FF1" wp14:editId="6A860EF0">
-              <wp:simplePos x="914400" y="9429750"/>
-              <wp:positionH relativeFrom="page">
-                <wp:align>left</wp:align>
-              </wp:positionH>
-              <wp:positionV relativeFrom="page">
-                <wp:align>bottom</wp:align>
-              </wp:positionV>
-              <wp:extent cx="443865" cy="443865"/>
-              <wp:effectExtent l="0" t="0" r="6350" b="0"/>
-              <wp:wrapNone/>
-              <wp:docPr id="1" name="Text Box 1" descr="Classification: Controlled">
-                <a:extLst xmlns:a="http://schemas.openxmlformats.org/drawingml/2006/main">
-                  <a:ext uri="{5AE41FA2-C0FF-4470-9BD4-5FADCA87CBE2}">
-                    <aclsh:classification xmlns:aclsh="http://schemas.microsoft.com/office/drawing/2020/classificationShape" classificationOutcomeType="ftr"/>
-                  </a:ext>
-                </a:extLst>
-              </wp:docPr>
-              <wp:cNvGraphicFramePr/>
-              <a:graphic xmlns:a="http://schemas.openxmlformats.org/drawingml/2006/main">
-                <a:graphicData uri="http://schemas.microsoft.com/office/word/2010/wordprocessingShape">
-                  <wps:wsp>
-                    <wps:cNvSpPr txBox="1"/>
-                    <wps:spPr>
-                      <a:xfrm>
-                        <a:off x="0" y="0"/>
-                        <a:ext cx="443865" cy="443865"/>
-                      </a:xfrm>
-                      <a:prstGeom prst="rect">
-                        <a:avLst/>
-                      </a:prstGeom>
-                      <a:noFill/>
-                      <a:ln>
-                        <a:noFill/>
-                      </a:ln>
-                    </wps:spPr>
-                    <wps:txbx>
-                      <w:txbxContent>
-                        <w:p>
-                          <w:pPr>
-                            <w:rPr>
-                              <w:rFonts w:ascii="Calibri" w:eastAsia="Calibri" w:hAnsi="Calibri" w:cs="Calibri"/>
-                              <w:noProof/>
-                              <w:color w:val="FF0000"/>
-                              <w:sz w:val="12"/>
-                              <w:szCs w:val="12"/>
-                            </w:rPr>
-                          </w:pPr>
-                          <w:r>
-                            <w:rPr>
-                              <w:rFonts w:ascii="Calibri" w:eastAsia="Calibri" w:hAnsi="Calibri" w:cs="Calibri"/>
-                              <w:noProof/>
-                              <w:color w:val="FF0000"/>
-                              <w:sz w:val="12"/>
-                              <w:szCs w:val="12"/>
-                            </w:rPr>
-                            <w:t>Classification: Controlled</w:t>
-                          </w:r>
-                        </w:p>
-                      </w:txbxContent>
-                    </wps:txbx>
-                    <wps:bodyPr rot="0" spcFirstLastPara="0" vertOverflow="overflow" horzOverflow="overflow" vert="horz" wrap="none" lIns="254000" tIns="0" rIns="0" bIns="190500" numCol="1" spcCol="0" rtlCol="0" fromWordArt="0" anchor="b" anchorCtr="0" forceAA="0" compatLnSpc="1">
-                      <a:prstTxWarp prst="textNoShape">
-                        <a:avLst/>
-                      </a:prstTxWarp>
-                      <a:spAutoFit/>
-                    </wps:bodyPr>
-                  </wps:wsp>
-                </a:graphicData>
-              </a:graphic>
-            </wp:anchor>
-          </w:drawing>
-        </mc:Choice>
-        <mc:Fallback>
-          <w:pict>
-            <v:shapetype w14:anchorId="74567FF1" id="_x0000_t202" coordsize="21600,21600" o:spt="202" path="m,l,21600r21600,l21600,xe">
-              <v:stroke joinstyle="miter"/>
-              <v:path gradientshapeok="t" o:connecttype="rect"/>
-            </v:shapetype>
-            <v:shape id="Text Box 1" o:spid="_x0000_s1028" type="#_x0000_t202" alt="Classification: Controlled" style="position:absolute;margin-left:0;margin-top:0;width:34.95pt;height:34.95pt;z-index:251658240;visibility:visible;mso-wrap-style:none;mso-wrap-distance-left:0;mso-wrap-distance-top:0;mso-wrap-distance-right:0;mso-wrap-distance-bottom:0;mso-position-horizontal:left;mso-position-horizontal-relative:page;mso-position-vertical:bottom;mso-position-vertical-relative:page;v-text-anchor:bottom" o:gfxdata="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" filled="f" stroked="f">
-              <v:fill o:detectmouseclick="t"/>
-              <v:textbox style="mso-fit-shape-to-text:t" inset="20pt,0,0,15pt">
-                <w:txbxContent>
-                  <w:p>
-                    <w:pPr>
-                      <w:rPr>
-                        <w:rFonts w:ascii="Calibri" w:eastAsia="Calibri" w:hAnsi="Calibri" w:cs="Calibri"/>
-                        <w:noProof/>
-                        <w:color w:val="FF0000"/>
-                        <w:sz w:val="12"/>
-                        <w:szCs w:val="12"/>
-                      </w:rPr>
-                    </w:pPr>
-                    <w:r>
-                      <w:rPr>
-                        <w:rFonts w:ascii="Calibri" w:eastAsia="Calibri" w:hAnsi="Calibri" w:cs="Calibri"/>
-                        <w:noProof/>
-                        <w:color w:val="FF0000"/>
-                        <w:sz w:val="12"/>
-                        <w:szCs w:val="12"/>
-                      </w:rPr>
-                      <w:t>Classification: Controlled</w:t>
-                    </w:r>
-                  </w:p>
-                </w:txbxContent>
-              </v:textbox>
-              <w10:wrap anchorx="page" anchory="page"/>
-            </v:shape>
-          </w:pict>
-        </mc:Fallback>
-      </mc:AlternateContent>
-    </w:r>
   </w:p>
 </w:ftr>
 </file>
 
 <file path=word/footnotes.xml><?xml version="1.0" encoding="utf-8"?>
-<w:footnotes xmlns:wpc="http://schemas.microsoft.com/office/word/2010/wordprocessingCanvas" xmlns:cx="http://schemas.microsoft.com/office/drawing/2014/chartex" xmlns:cx1="http://schemas.microsoft.com/office/drawing/2015/9/8/chartex" xmlns:cx2="http://schemas.microsoft.com/office/drawing/2015/10/21/chartex" xmlns:cx3="http://schemas.microsoft.com/office/drawing/2016/5/9/chartex" xmlns:cx4="http://schemas.microsoft.com/office/drawing/2016/5/10/chartex" xmlns:cx5="http://schemas.microsoft.com/office/drawing/2016/5/11/chartex" xmlns:cx6="http://schemas.microsoft.com/office/drawing/2016/5/12/chartex" xmlns:cx7="http://schemas.microsoft.com/office/drawing/2016/5/13/chartex" xmlns:cx8="http://schemas.microsoft.com/office/drawing/2016/5/14/chartex" xmlns:mc="http://schemas.openxmlformats.org/markup-compatibility/2006" xmlns:aink="http://schemas.microsoft.com/office/drawing/2016/ink" xmlns:am3d="http://schemas.microsoft.com/office/drawing/2017/model3d" xmlns:o="urn:schemas-microsoft-com:office:office" xmlns:oel="http://schemas.microsoft.com/office/2019/extlst" xmlns:r="http://schemas.openxmlformats.org/officeDocument/2006/relationships" xmlns:m="http://schemas.openxmlformats.org/officeDocument/2006/math" xmlns:v="urn:schemas-microsoft-com:vml" xmlns:wp14="http://schemas.microsoft.com/office/word/2010/wordprocessingDrawing" xmlns:wp="http://schemas.openxmlformats.org/drawingml/2006/wordprocessingDrawing" xmlns:w10="urn:schemas-microsoft-com:office:word" xmlns:w="http://schemas.openxmlformats.org/wordprocessingml/2006/main" xmlns:w14="http://schemas.microsoft.com/office/word/2010/wordml" xmlns:w15="http://schemas.microsoft.com/office/word/2012/wordml" xmlns:w16cex="http://schemas.microsoft.com/office/word/2018/wordml/cex" xmlns:w16cid="http://schemas.microsoft.com/office/word/2016/wordml/cid" xmlns:w16="http://schemas.microsoft.com/office/word/2018/wordml" xmlns:w16du="http://schemas.microsoft.com/office/word/2023/wordml/word16du" xmlns:w16sdtdh="http://schemas.microsoft.com/office/word/2020/wordml/sdtdatahash" xmlns:w16se="http://schemas.microsoft.com/office/word/2015/wordml/symex" xmlns:wpg="http://schemas.microsoft.com/office/word/2010/wordprocessingGroup" xmlns:wpi="http://schemas.microsoft.com/office/word/2010/wordprocessingInk" xmlns:wne="http://schemas.microsoft.com/office/word/2006/wordml" xmlns:wps="http://schemas.microsoft.com/office/word/2010/wordprocessingShape" mc:Ignorable="w14 w15 w16se w16cid w16 w16cex w16sdtdh wp14">
+<w:footnotes xmlns:wpc="http://schemas.microsoft.com/office/word/2010/wordprocessingCanvas" xmlns:cx="http://schemas.microsoft.com/office/drawing/2014/chartex" xmlns:cx1="http://schemas.microsoft.com/office/drawing/2015/9/8/chartex" xmlns:cx2="http://schemas.microsoft.com/office/drawing/2015/10/21/chartex" xmlns:cx3="http://schemas.microsoft.com/office/drawing/2016/5/9/chartex" xmlns:cx4="http://schemas.microsoft.com/office/drawing/2016/5/10/chartex" xmlns:cx5="http://schemas.microsoft.com/office/drawing/2016/5/11/chartex" xmlns:cx6="http://schemas.microsoft.com/office/drawing/2016/5/12/chartex" xmlns:cx7="http://schemas.microsoft.com/office/drawing/2016/5/13/chartex" xmlns:cx8="http://schemas.microsoft.com/office/drawing/2016/5/14/chartex" xmlns:mc="http://schemas.openxmlformats.org/markup-compatibility/2006" xmlns:aink="http://schemas.microsoft.com/office/drawing/2016/ink" xmlns:am3d="http://schemas.microsoft.com/office/drawing/2017/model3d" xmlns:o="urn:schemas-microsoft-com:office:office" xmlns:oel="http://schemas.microsoft.com/office/2019/extlst" xmlns:r="http://schemas.openxmlformats.org/officeDocument/2006/relationships" xmlns:m="http://schemas.openxmlformats.org/officeDocument/2006/math" xmlns:v="urn:schemas-microsoft-com:vml" xmlns:wp14="http://schemas.microsoft.com/office/word/2010/wordprocessingDrawing" xmlns:wp="http://schemas.openxmlformats.org/drawingml/2006/wordprocessingDrawing" xmlns:w10="urn:schemas-microsoft-com:office:word" xmlns:w="http://schemas.openxmlformats.org/wordprocessingml/2006/main" xmlns:w14="http://schemas.microsoft.com/office/word/2010/wordml" xmlns:w15="http://schemas.microsoft.com/office/word/2012/wordml" xmlns:w16cex="http://schemas.microsoft.com/office/word/2018/wordml/cex" xmlns:w16cid="http://schemas.microsoft.com/office/word/2016/wordml/cid" xmlns:w16="http://schemas.microsoft.com/office/word/2018/wordml" xmlns:w16du="http://schemas.microsoft.com/office/word/2023/wordml/word16du" xmlns:w16sdtdh="http://schemas.microsoft.com/office/word/2020/wordml/sdtdatahash" xmlns:w16se="http://schemas.microsoft.com/office/word/2015/wordml/symex" xmlns:wpg="http://schemas.microsoft.com/office/word/2010/wordprocessingGroup" xmlns:wpi="http://schemas.microsoft.com/office/word/2010/wordprocessingInk" xmlns:wne="http://schemas.microsoft.com/office/word/2006/wordml" xmlns:wps="http://schemas.microsoft.com/office/word/2010/wordprocessingShape" mc:Ignorable="w14 w15 w16se w16cid w16 w16cex w16sdtdh w16du wp14">
   <w:footnote w:type="separator" w:id="-1">
     <w:p>
       <w:r>
@@ -7578,7 +7921,7 @@
 </file>
 
 <file path=word/header1.xml><?xml version="1.0" encoding="utf-8"?>
-<w:hdr xmlns:wpc="http://schemas.microsoft.com/office/word/2010/wordprocessingCanvas" xmlns:cx="http://schemas.microsoft.com/office/drawing/2014/chartex" xmlns:cx1="http://schemas.microsoft.com/office/drawing/2015/9/8/chartex" xmlns:cx2="http://schemas.microsoft.com/office/drawing/2015/10/21/chartex" xmlns:cx3="http://schemas.microsoft.com/office/drawing/2016/5/9/chartex" xmlns:cx4="http://schemas.microsoft.com/office/drawing/2016/5/10/chartex" xmlns:cx5="http://schemas.microsoft.com/office/drawing/2016/5/11/chartex" xmlns:cx6="http://schemas.microsoft.com/office/drawing/2016/5/12/chartex" xmlns:cx7="http://schemas.microsoft.com/office/drawing/2016/5/13/chartex" xmlns:cx8="http://schemas.microsoft.com/office/drawing/2016/5/14/chartex" xmlns:mc="http://schemas.openxmlformats.org/markup-compatibility/2006" xmlns:aink="http://schemas.microsoft.com/office/drawing/2016/ink" xmlns:am3d="http://schemas.microsoft.com/office/drawing/2017/model3d" xmlns:o="urn:schemas-microsoft-com:office:office" xmlns:oel="http://schemas.microsoft.com/office/2019/extlst" xmlns:r="http://schemas.openxmlformats.org/officeDocument/2006/relationships" xmlns:m="http://schemas.openxmlformats.org/officeDocument/2006/math" xmlns:v="urn:schemas-microsoft-com:vml" xmlns:wp14="http://schemas.microsoft.com/office/word/2010/wordprocessingDrawing" xmlns:wp="http://schemas.openxmlformats.org/drawingml/2006/wordprocessingDrawing" xmlns:w10="urn:schemas-microsoft-com:office:word" xmlns:w="http://schemas.openxmlformats.org/wordprocessingml/2006/main" xmlns:w14="http://schemas.microsoft.com/office/word/2010/wordml" xmlns:w15="http://schemas.microsoft.com/office/word/2012/wordml" xmlns:w16cex="http://schemas.microsoft.com/office/word/2018/wordml/cex" xmlns:w16cid="http://schemas.microsoft.com/office/word/2016/wordml/cid" xmlns:w16="http://schemas.microsoft.com/office/word/2018/wordml" xmlns:w16du="http://schemas.microsoft.com/office/word/2023/wordml/word16du" xmlns:w16sdtdh="http://schemas.microsoft.com/office/word/2020/wordml/sdtdatahash" xmlns:w16se="http://schemas.microsoft.com/office/word/2015/wordml/symex" xmlns:wpg="http://schemas.microsoft.com/office/word/2010/wordprocessingGroup" xmlns:wpi="http://schemas.microsoft.com/office/word/2010/wordprocessingInk" xmlns:wne="http://schemas.microsoft.com/office/word/2006/wordml" xmlns:wps="http://schemas.microsoft.com/office/word/2010/wordprocessingShape" mc:Ignorable="w14 w15 w16se w16cid w16 w16cex w16sdtdh wp14">
+<w:hdr xmlns:wpc="http://schemas.microsoft.com/office/word/2010/wordprocessingCanvas" xmlns:cx="http://schemas.microsoft.com/office/drawing/2014/chartex" xmlns:cx1="http://schemas.microsoft.com/office/drawing/2015/9/8/chartex" xmlns:cx2="http://schemas.microsoft.com/office/drawing/2015/10/21/chartex" xmlns:cx3="http://schemas.microsoft.com/office/drawing/2016/5/9/chartex" xmlns:cx4="http://schemas.microsoft.com/office/drawing/2016/5/10/chartex" xmlns:cx5="http://schemas.microsoft.com/office/drawing/2016/5/11/chartex" xmlns:cx6="http://schemas.microsoft.com/office/drawing/2016/5/12/chartex" xmlns:cx7="http://schemas.microsoft.com/office/drawing/2016/5/13/chartex" xmlns:cx8="http://schemas.microsoft.com/office/drawing/2016/5/14/chartex" xmlns:mc="http://schemas.openxmlformats.org/markup-compatibility/2006" xmlns:aink="http://schemas.microsoft.com/office/drawing/2016/ink" xmlns:am3d="http://schemas.microsoft.com/office/drawing/2017/model3d" xmlns:o="urn:schemas-microsoft-com:office:office" xmlns:oel="http://schemas.microsoft.com/office/2019/extlst" xmlns:r="http://schemas.openxmlformats.org/officeDocument/2006/relationships" xmlns:m="http://schemas.openxmlformats.org/officeDocument/2006/math" xmlns:v="urn:schemas-microsoft-com:vml" xmlns:wp14="http://schemas.microsoft.com/office/word/2010/wordprocessingDrawing" xmlns:wp="http://schemas.openxmlformats.org/drawingml/2006/wordprocessingDrawing" xmlns:w10="urn:schemas-microsoft-com:office:word" xmlns:w="http://schemas.openxmlformats.org/wordprocessingml/2006/main" xmlns:w14="http://schemas.microsoft.com/office/word/2010/wordml" xmlns:w15="http://schemas.microsoft.com/office/word/2012/wordml" xmlns:w16cex="http://schemas.microsoft.com/office/word/2018/wordml/cex" xmlns:w16cid="http://schemas.microsoft.com/office/word/2016/wordml/cid" xmlns:w16="http://schemas.microsoft.com/office/word/2018/wordml" xmlns:w16du="http://schemas.microsoft.com/office/word/2023/wordml/word16du" xmlns:w16sdtdh="http://schemas.microsoft.com/office/word/2020/wordml/sdtdatahash" xmlns:w16se="http://schemas.microsoft.com/office/word/2015/wordml/symex" xmlns:wpg="http://schemas.microsoft.com/office/word/2010/wordprocessingGroup" xmlns:wpi="http://schemas.microsoft.com/office/word/2010/wordprocessingInk" xmlns:wne="http://schemas.microsoft.com/office/word/2006/wordml" xmlns:wps="http://schemas.microsoft.com/office/word/2010/wordprocessingShape" mc:Ignorable="w14 w15 w16se w16cid w16 w16cex w16sdtdh w16du wp14">
   <w:p>
     <w:pPr>
       <w:pStyle w:val="Header"/>
@@ -7601,7 +7944,7 @@
 </file>
 
 <file path=word/numbering.xml><?xml version="1.0" encoding="utf-8"?>
-<w:numbering xmlns:wpc="http://schemas.microsoft.com/office/word/2010/wordprocessingCanvas" xmlns:cx="http://schemas.microsoft.com/office/drawing/2014/chartex" xmlns:cx1="http://schemas.microsoft.com/office/drawing/2015/9/8/chartex" xmlns:cx2="http://schemas.microsoft.com/office/drawing/2015/10/21/chartex" xmlns:cx3="http://schemas.microsoft.com/office/drawing/2016/5/9/chartex" xmlns:cx4="http://schemas.microsoft.com/office/drawing/2016/5/10/chartex" xmlns:cx5="http://schemas.microsoft.com/office/drawing/2016/5/11/chartex" xmlns:cx6="http://schemas.microsoft.com/office/drawing/2016/5/12/chartex" xmlns:cx7="http://schemas.microsoft.com/office/drawing/2016/5/13/chartex" xmlns:cx8="http://schemas.microsoft.com/office/drawing/2016/5/14/chartex" xmlns:mc="http://schemas.openxmlformats.org/markup-compatibility/2006" xmlns:aink="http://schemas.microsoft.com/office/drawing/2016/ink" xmlns:am3d="http://schemas.microsoft.com/office/drawing/2017/model3d" xmlns:o="urn:schemas-microsoft-com:office:office" xmlns:oel="http://schemas.microsoft.com/office/2019/extlst" xmlns:r="http://schemas.openxmlformats.org/officeDocument/2006/relationships" xmlns:m="http://schemas.openxmlformats.org/officeDocument/2006/math" xmlns:v="urn:schemas-microsoft-com:vml" xmlns:wp14="http://schemas.microsoft.com/office/word/2010/wordprocessingDrawing" xmlns:wp="http://schemas.openxmlformats.org/drawingml/2006/wordprocessingDrawing" xmlns:w10="urn:schemas-microsoft-com:office:word" xmlns:w="http://schemas.openxmlformats.org/wordprocessingml/2006/main" xmlns:w14="http://schemas.microsoft.com/office/word/2010/wordml" xmlns:w15="http://schemas.microsoft.com/office/word/2012/wordml" xmlns:w16cex="http://schemas.microsoft.com/office/word/2018/wordml/cex" xmlns:w16cid="http://schemas.microsoft.com/office/word/2016/wordml/cid" xmlns:w16="http://schemas.microsoft.com/office/word/2018/wordml" xmlns:w16du="http://schemas.microsoft.com/office/word/2023/wordml/word16du" xmlns:w16sdtdh="http://schemas.microsoft.com/office/word/2020/wordml/sdtdatahash" xmlns:w16se="http://schemas.microsoft.com/office/word/2015/wordml/symex" xmlns:wpg="http://schemas.microsoft.com/office/word/2010/wordprocessingGroup" xmlns:wpi="http://schemas.microsoft.com/office/word/2010/wordprocessingInk" xmlns:wne="http://schemas.microsoft.com/office/word/2006/wordml" xmlns:wps="http://schemas.microsoft.com/office/word/2010/wordprocessingShape" mc:Ignorable="w14 w15 w16se w16cid w16 w16cex w16sdtdh wp14">
+<w:numbering xmlns:wpc="http://schemas.microsoft.com/office/word/2010/wordprocessingCanvas" xmlns:cx="http://schemas.microsoft.com/office/drawing/2014/chartex" xmlns:cx1="http://schemas.microsoft.com/office/drawing/2015/9/8/chartex" xmlns:cx2="http://schemas.microsoft.com/office/drawing/2015/10/21/chartex" xmlns:cx3="http://schemas.microsoft.com/office/drawing/2016/5/9/chartex" xmlns:cx4="http://schemas.microsoft.com/office/drawing/2016/5/10/chartex" xmlns:cx5="http://schemas.microsoft.com/office/drawing/2016/5/11/chartex" xmlns:cx6="http://schemas.microsoft.com/office/drawing/2016/5/12/chartex" xmlns:cx7="http://schemas.microsoft.com/office/drawing/2016/5/13/chartex" xmlns:cx8="http://schemas.microsoft.com/office/drawing/2016/5/14/chartex" xmlns:mc="http://schemas.openxmlformats.org/markup-compatibility/2006" xmlns:aink="http://schemas.microsoft.com/office/drawing/2016/ink" xmlns:am3d="http://schemas.microsoft.com/office/drawing/2017/model3d" xmlns:o="urn:schemas-microsoft-com:office:office" xmlns:oel="http://schemas.microsoft.com/office/2019/extlst" xmlns:r="http://schemas.openxmlformats.org/officeDocument/2006/relationships" xmlns:m="http://schemas.openxmlformats.org/officeDocument/2006/math" xmlns:v="urn:schemas-microsoft-com:vml" xmlns:wp14="http://schemas.microsoft.com/office/word/2010/wordprocessingDrawing" xmlns:wp="http://schemas.openxmlformats.org/drawingml/2006/wordprocessingDrawing" xmlns:w10="urn:schemas-microsoft-com:office:word" xmlns:w="http://schemas.openxmlformats.org/wordprocessingml/2006/main" xmlns:w14="http://schemas.microsoft.com/office/word/2010/wordml" xmlns:w15="http://schemas.microsoft.com/office/word/2012/wordml" xmlns:w16cex="http://schemas.microsoft.com/office/word/2018/wordml/cex" xmlns:w16cid="http://schemas.microsoft.com/office/word/2016/wordml/cid" xmlns:w16="http://schemas.microsoft.com/office/word/2018/wordml" xmlns:w16du="http://schemas.microsoft.com/office/word/2023/wordml/word16du" xmlns:w16sdtdh="http://schemas.microsoft.com/office/word/2020/wordml/sdtdatahash" xmlns:w16se="http://schemas.microsoft.com/office/word/2015/wordml/symex" xmlns:wpg="http://schemas.microsoft.com/office/word/2010/wordprocessingGroup" xmlns:wpi="http://schemas.microsoft.com/office/word/2010/wordprocessingInk" xmlns:wne="http://schemas.microsoft.com/office/word/2006/wordml" xmlns:wps="http://schemas.microsoft.com/office/word/2010/wordprocessingShape" mc:Ignorable="w14 w15 w16se w16cid w16 w16cex w16sdtdh w16du wp14">
   <w:abstractNum w:abstractNumId="0" w15:restartNumberingAfterBreak="0">
     <w:nsid w:val="00432905"/>
     <w:multiLevelType w:val="multilevel"/>
@@ -10829,7 +11172,7 @@
 </file>
 
 <file path=word/styles.xml><?xml version="1.0" encoding="utf-8"?>
-<w:styles xmlns:mc="http://schemas.openxmlformats.org/markup-compatibility/2006" xmlns:r="http://schemas.openxmlformats.org/officeDocument/2006/relationships" xmlns:w="http://schemas.openxmlformats.org/wordprocessingml/2006/main" xmlns:w14="http://schemas.microsoft.com/office/word/2010/wordml" xmlns:w15="http://schemas.microsoft.com/office/word/2012/wordml" xmlns:w16cex="http://schemas.microsoft.com/office/word/2018/wordml/cex" xmlns:w16cid="http://schemas.microsoft.com/office/word/2016/wordml/cid" xmlns:w16="http://schemas.microsoft.com/office/word/2018/wordml" xmlns:w16sdtdh="http://schemas.microsoft.com/office/word/2020/wordml/sdtdatahash" xmlns:w16se="http://schemas.microsoft.com/office/word/2015/wordml/symex" mc:Ignorable="w14 w15 w16se w16cid w16 w16cex w16sdtdh">
+<w:styles xmlns:mc="http://schemas.openxmlformats.org/markup-compatibility/2006" xmlns:r="http://schemas.openxmlformats.org/officeDocument/2006/relationships" xmlns:w="http://schemas.openxmlformats.org/wordprocessingml/2006/main" xmlns:w14="http://schemas.microsoft.com/office/word/2010/wordml" xmlns:w15="http://schemas.microsoft.com/office/word/2012/wordml" xmlns:w16cex="http://schemas.microsoft.com/office/word/2018/wordml/cex" xmlns:w16cid="http://schemas.microsoft.com/office/word/2016/wordml/cid" xmlns:w16="http://schemas.microsoft.com/office/word/2018/wordml" xmlns:w16du="http://schemas.microsoft.com/office/word/2023/wordml/word16du" xmlns:w16sdtdh="http://schemas.microsoft.com/office/word/2020/wordml/sdtdatahash" xmlns:w16se="http://schemas.microsoft.com/office/word/2015/wordml/symex" mc:Ignorable="w14 w15 w16se w16cid w16 w16cex w16sdtdh w16du">
   <w:docDefaults>
     <w:rPrDefault>
       <w:rPr>
@@ -11980,6 +12323,19 @@
 </file>
 
 <file path=customXml/item1.xml><?xml version="1.0" encoding="utf-8"?>
+<?mso-contentType ?>
+<FormTemplates xmlns="http://schemas.microsoft.com/sharepoint/v3/contenttype/forms">
+  <Display>DocumentLibraryForm</Display>
+  <Edit>DocumentLibraryForm</Edit>
+  <New>DocumentLibraryForm</New>
+</FormTemplates>
+</file>
+
+<file path=customXml/item2.xml><?xml version="1.0" encoding="utf-8"?>
+<b:Sources xmlns:b="http://schemas.openxmlformats.org/officeDocument/2006/bibliography" xmlns="http://schemas.openxmlformats.org/officeDocument/2006/bibliography" SelectedStyle="\APASixthEditionOfficeOnline.xsl" StyleName="APA" Version="6"/>
+</file>
+
+<file path=customXml/item3.xml><?xml version="1.0" encoding="utf-8"?>
 <ct:contentTypeSchema xmlns:ct="http://schemas.microsoft.com/office/2006/metadata/contentType" xmlns:ma="http://schemas.microsoft.com/office/2006/metadata/properties/metaAttributes" ct:_="" ma:_="" ma:contentTypeName="_CtTemplate" ma:contentTypeID="0x01010064A5FDCCFB03F540B94405305D7DE14F00A4F8B82F7CEF57469A8FE5CEAB7A0EE0" ma:contentTypeVersion="55" ma:contentTypeDescription="Part of Template Management with Site Columns representing custom attributes." ma:contentTypeScope="" ma:versionID="e48abcd8da7fe05ec90dabdfbb8c2749">
   <xsd:schema xmlns:xsd="http://www.w3.org/2001/XMLSchema" xmlns:xs="http://www.w3.org/2001/XMLSchema" xmlns:p="http://schemas.microsoft.com/office/2006/metadata/properties" xmlns:ns2="f336f4fe-8719-4ea2-b5d6-29b3a580aeb4" xmlns:ns3="b57b892a-dd61-4bba-b372-a8d93da2c7e6" targetNamespace="http://schemas.microsoft.com/office/2006/metadata/properties" ma:root="true" ma:fieldsID="4c733adc908683170864ffc34cec60fa" ns2:_="" ns3:_="">
     <xsd:import namespace="f336f4fe-8719-4ea2-b5d6-29b3a580aeb4"/>
@@ -12301,7 +12657,7 @@
 </ct:contentTypeSchema>
 </file>
 
-<file path=customXml/item2.xml><?xml version="1.0" encoding="utf-8"?>
+<file path=customXml/item4.xml><?xml version="1.0" encoding="utf-8"?>
 <p:properties xmlns:p="http://schemas.microsoft.com/office/2006/metadata/properties" xmlns:xsi="http://www.w3.org/2001/XMLSchema-instance" xmlns:pc="http://schemas.microsoft.com/office/infopath/2007/PartnerControls">
   <documentManagement>
     <Stage xmlns="f336f4fe-8719-4ea2-b5d6-29b3a580aeb4">Draft</Stage>
@@ -12329,24 +12685,42 @@
 </p:properties>
 </file>
 
-<file path=customXml/item3.xml><?xml version="1.0" encoding="utf-8"?>
-<?mso-contentType ?>
-<FormTemplates xmlns="http://schemas.microsoft.com/sharepoint/v3/contenttype/forms">
-  <Display>DocumentLibraryForm</Display>
-  <Edit>DocumentLibraryForm</Edit>
-  <New>DocumentLibraryForm</New>
-</FormTemplates>
-</file>
-
-<file path=customXml/item4.xml><?xml version="1.0" encoding="utf-8"?>
-<b:Sources xmlns:b="http://schemas.openxmlformats.org/officeDocument/2006/bibliography" xmlns="http://schemas.openxmlformats.org/officeDocument/2006/bibliography" SelectedStyle="\APASixthEditionOfficeOnline.xsl" StyleName="APA" Version="6"/>
-</file>
-
 <file path=customXml/itemProps1.xml><?xml version="1.0" encoding="utf-8"?>
-<ds:datastoreItem xmlns:ds="http://schemas.openxmlformats.org/officeDocument/2006/customXml" ds:itemID="{0BBAB765-8282-4FF7-AFEA-C07A5FC4BC78}"/>
+<ds:datastoreItem xmlns:ds="http://schemas.openxmlformats.org/officeDocument/2006/customXml" ds:itemID="{9661752A-6D7B-4880-80FA-DA4AA1F0C9AC}">
+  <ds:schemaRefs>
+    <ds:schemaRef ds:uri="http://schemas.microsoft.com/sharepoint/v3/contenttype/forms"/>
+  </ds:schemaRefs>
+</ds:datastoreItem>
 </file>
 
 <file path=customXml/itemProps2.xml><?xml version="1.0" encoding="utf-8"?>
+<ds:datastoreItem xmlns:ds="http://schemas.openxmlformats.org/officeDocument/2006/customXml" ds:itemID="{7183F800-C880-4AB6-A44E-2AEFA96BE374}">
+  <ds:schemaRefs>
+    <ds:schemaRef ds:uri="http://schemas.openxmlformats.org/officeDocument/2006/bibliography"/>
+  </ds:schemaRefs>
+</ds:datastoreItem>
+</file>
+
+<file path=customXml/itemProps3.xml><?xml version="1.0" encoding="utf-8"?>
+<ds:datastoreItem xmlns:ds="http://schemas.openxmlformats.org/officeDocument/2006/customXml" ds:itemID="{0BBAB765-8282-4FF7-AFEA-C07A5FC4BC78}">
+  <ds:schemaRefs>
+    <ds:schemaRef ds:uri="http://schemas.microsoft.com/office/2006/metadata/contentType"/>
+    <ds:schemaRef ds:uri="http://schemas.microsoft.com/office/2006/metadata/properties/metaAttributes"/>
+    <ds:schemaRef ds:uri="http://www.w3.org/2001/XMLSchema"/>
+    <ds:schemaRef ds:uri="http://schemas.microsoft.com/office/2006/metadata/properties"/>
+    <ds:schemaRef ds:uri="f336f4fe-8719-4ea2-b5d6-29b3a580aeb4"/>
+    <ds:schemaRef ds:uri="b57b892a-dd61-4bba-b372-a8d93da2c7e6"/>
+    <ds:schemaRef ds:uri="http://schemas.microsoft.com/office/2006/documentManagement/types"/>
+    <ds:schemaRef ds:uri="http://schemas.microsoft.com/office/infopath/2007/PartnerControls"/>
+    <ds:schemaRef ds:uri="http://schemas.openxmlformats.org/package/2006/metadata/core-properties"/>
+    <ds:schemaRef ds:uri="http://purl.org/dc/elements/1.1/"/>
+    <ds:schemaRef ds:uri="http://purl.org/dc/terms/"/>
+    <ds:schemaRef ds:uri="http://schemas.microsoft.com/internal/obd"/>
+  </ds:schemaRefs>
+</ds:datastoreItem>
+</file>
+
+<file path=customXml/itemProps4.xml><?xml version="1.0" encoding="utf-8"?>
 <ds:datastoreItem xmlns:ds="http://schemas.openxmlformats.org/officeDocument/2006/customXml" ds:itemID="{B7EA20FE-B0E7-4AF0-B5E0-DCFC63125D32}">
   <ds:schemaRefs>
     <ds:schemaRef ds:uri="http://schemas.microsoft.com/office/2006/metadata/properties"/>
@@ -12356,24 +12730,8 @@
 </ds:datastoreItem>
 </file>
 
-<file path=customXml/itemProps3.xml><?xml version="1.0" encoding="utf-8"?>
-<ds:datastoreItem xmlns:ds="http://schemas.openxmlformats.org/officeDocument/2006/customXml" ds:itemID="{9661752A-6D7B-4880-80FA-DA4AA1F0C9AC}">
-  <ds:schemaRefs>
-    <ds:schemaRef ds:uri="http://schemas.microsoft.com/sharepoint/v3/contenttype/forms"/>
-  </ds:schemaRefs>
-</ds:datastoreItem>
-</file>
-
-<file path=customXml/itemProps4.xml><?xml version="1.0" encoding="utf-8"?>
-<ds:datastoreItem xmlns:ds="http://schemas.openxmlformats.org/officeDocument/2006/customXml" ds:itemID="{7183F800-C880-4AB6-A44E-2AEFA96BE374}">
-  <ds:schemaRefs>
-    <ds:schemaRef ds:uri="http://schemas.openxmlformats.org/officeDocument/2006/bibliography"/>
-  </ds:schemaRefs>
-</ds:datastoreItem>
-</file>
-
 <file path=docMetadata/LabelInfo.xml><?xml version="1.0" encoding="utf-8"?>
 <clbl:labelList xmlns:clbl="http://schemas.microsoft.com/office/2020/mipLabelMetadata">
-  <clbl:label id="{95c71a0f-75e1-4c8f-90e2-641c9351dd98}" enabled="1" method="Standard" siteId="{3e0088dc-0629-4ae6-aa8c-813e7a296f50}" contentBits="2" removed="0"/>
+  <clbl:label id="{fa22dce2-39a9-4bf4-a557-7a50b593b56a}" enabled="1" method="Privileged" siteId="{3e0088dc-0629-4ae6-aa8c-813e7a296f50}" contentBits="0" removed="0"/>
 </clbl:labelList>
 </file>